--- a/customer _details/GANGAMMA/SEP/TUMKUR/THA GOWRAMMA/PURCHASE DETAILS.docx
+++ b/customer _details/GANGAMMA/SEP/TUMKUR/THA GOWRAMMA/PURCHASE DETAILS.docx
@@ -13,13 +13,7 @@
         <w:rPr>
           <w:rFonts w:ascii="Courier New" w:hAnsi="Courier New" w:cs="Courier New"/>
         </w:rPr>
-        <w:t>Mon Sep 24</w:t>
-      </w:r>
-      <w:r>
-        <w:rPr>
-          <w:rFonts w:ascii="Courier New" w:hAnsi="Courier New" w:cs="Courier New"/>
-        </w:rPr>
-        <w:t xml:space="preserve"> 10:58:30 PDT 2017</w:t>
+        <w:t>Mon Sep 24 10:58:30 PDT 2017</w:t>
       </w:r>
     </w:p>
     <w:p>
@@ -354,6 +348,245 @@
         <w:tab/>
         <w:t>- CASH</w:t>
       </w:r>
+    </w:p>
+    <w:p>
+      <w:pPr>
+        <w:pStyle w:val="PlainText"/>
+        <w:rPr>
+          <w:rFonts w:ascii="Courier New" w:hAnsi="Courier New" w:cs="Courier New"/>
+        </w:rPr>
+      </w:pPr>
+    </w:p>
+    <w:p>
+      <w:pPr>
+        <w:pStyle w:val="PlainText"/>
+        <w:rPr>
+          <w:rFonts w:ascii="Courier New" w:hAnsi="Courier New" w:cs="Courier New"/>
+        </w:rPr>
+      </w:pPr>
+    </w:p>
+    <w:p>
+      <w:pPr>
+        <w:pStyle w:val="PlainText"/>
+        <w:rPr>
+          <w:rFonts w:ascii="Courier New" w:hAnsi="Courier New" w:cs="Courier New"/>
+        </w:rPr>
+      </w:pPr>
+      <w:r>
+        <w:rPr>
+          <w:rFonts w:ascii="Courier New" w:hAnsi="Courier New" w:cs="Courier New"/>
+        </w:rPr>
+        <w:t>Tue Sep 25</w:t>
+      </w:r>
+      <w:r>
+        <w:rPr>
+          <w:rFonts w:ascii="Courier New" w:hAnsi="Courier New" w:cs="Courier New"/>
+        </w:rPr>
+        <w:t xml:space="preserve"> 11:28:38 PDT 2017</w:t>
+      </w:r>
+    </w:p>
+    <w:p>
+      <w:pPr>
+        <w:pStyle w:val="PlainText"/>
+        <w:rPr>
+          <w:rFonts w:ascii="Courier New" w:hAnsi="Courier New" w:cs="Courier New"/>
+        </w:rPr>
+      </w:pPr>
+      <w:r>
+        <w:rPr>
+          <w:rFonts w:ascii="Courier New" w:hAnsi="Courier New" w:cs="Courier New"/>
+        </w:rPr>
+        <w:t>Person Name</w:t>
+      </w:r>
+      <w:r>
+        <w:rPr>
+          <w:rFonts w:ascii="Courier New" w:hAnsi="Courier New" w:cs="Courier New"/>
+        </w:rPr>
+        <w:tab/>
+      </w:r>
+      <w:r>
+        <w:rPr>
+          <w:rFonts w:ascii="Courier New" w:hAnsi="Courier New" w:cs="Courier New"/>
+        </w:rPr>
+        <w:tab/>
+      </w:r>
+      <w:r>
+        <w:rPr>
+          <w:rFonts w:ascii="Courier New" w:hAnsi="Courier New" w:cs="Courier New"/>
+        </w:rPr>
+        <w:tab/>
+      </w:r>
+      <w:r>
+        <w:rPr>
+          <w:rFonts w:ascii="Courier New" w:hAnsi="Courier New" w:cs="Courier New"/>
+        </w:rPr>
+        <w:tab/>
+        <w:t>- THA GOWRAMMA</w:t>
+      </w:r>
+    </w:p>
+    <w:p>
+      <w:pPr>
+        <w:pStyle w:val="PlainText"/>
+        <w:rPr>
+          <w:rFonts w:ascii="Courier New" w:hAnsi="Courier New" w:cs="Courier New"/>
+        </w:rPr>
+      </w:pPr>
+      <w:r>
+        <w:rPr>
+          <w:rFonts w:ascii="Courier New" w:hAnsi="Courier New" w:cs="Courier New"/>
+        </w:rPr>
+        <w:t>---------------------------------------------------------------</w:t>
+      </w:r>
+    </w:p>
+    <w:p>
+      <w:pPr>
+        <w:pStyle w:val="PlainText"/>
+        <w:rPr>
+          <w:rFonts w:ascii="Courier New" w:hAnsi="Courier New" w:cs="Courier New"/>
+        </w:rPr>
+      </w:pPr>
+      <w:r>
+        <w:rPr>
+          <w:rFonts w:ascii="Courier New" w:hAnsi="Courier New" w:cs="Courier New"/>
+        </w:rPr>
+        <w:t>Item Name</w:t>
+      </w:r>
+      <w:r>
+        <w:rPr>
+          <w:rFonts w:ascii="Courier New" w:hAnsi="Courier New" w:cs="Courier New"/>
+        </w:rPr>
+        <w:tab/>
+      </w:r>
+      <w:r>
+        <w:rPr>
+          <w:rFonts w:ascii="Courier New" w:hAnsi="Courier New" w:cs="Courier New"/>
+        </w:rPr>
+        <w:tab/>
+      </w:r>
+      <w:r>
+        <w:rPr>
+          <w:rFonts w:ascii="Courier New" w:hAnsi="Courier New" w:cs="Courier New"/>
+        </w:rPr>
+        <w:tab/>
+      </w:r>
+      <w:r>
+        <w:rPr>
+          <w:rFonts w:ascii="Courier New" w:hAnsi="Courier New" w:cs="Courier New"/>
+        </w:rPr>
+        <w:tab/>
+        <w:t>- CARROT EVE</w:t>
+      </w:r>
+    </w:p>
+    <w:p>
+      <w:pPr>
+        <w:pStyle w:val="PlainText"/>
+        <w:rPr>
+          <w:rFonts w:ascii="Courier New" w:hAnsi="Courier New" w:cs="Courier New"/>
+          <w:color w:val="FF0000"/>
+        </w:rPr>
+      </w:pPr>
+      <w:r>
+        <w:rPr>
+          <w:rFonts w:ascii="Courier New" w:hAnsi="Courier New" w:cs="Courier New"/>
+          <w:color w:val="FF0000"/>
+        </w:rPr>
+        <w:t>Amount Received</w:t>
+      </w:r>
+      <w:r>
+        <w:rPr>
+          <w:rFonts w:ascii="Courier New" w:hAnsi="Courier New" w:cs="Courier New"/>
+          <w:color w:val="FF0000"/>
+        </w:rPr>
+        <w:tab/>
+      </w:r>
+      <w:r>
+        <w:rPr>
+          <w:rFonts w:ascii="Courier New" w:hAnsi="Courier New" w:cs="Courier New"/>
+          <w:color w:val="FF0000"/>
+        </w:rPr>
+        <w:tab/>
+      </w:r>
+      <w:r>
+        <w:rPr>
+          <w:rFonts w:ascii="Courier New" w:hAnsi="Courier New" w:cs="Courier New"/>
+          <w:color w:val="FF0000"/>
+        </w:rPr>
+        <w:tab/>
+        <w:t>- 2000</w:t>
+      </w:r>
+    </w:p>
+    <w:p>
+      <w:pPr>
+        <w:pStyle w:val="PlainText"/>
+        <w:rPr>
+          <w:rFonts w:ascii="Courier New" w:hAnsi="Courier New" w:cs="Courier New"/>
+          <w:b/>
+        </w:rPr>
+      </w:pPr>
+      <w:r>
+        <w:rPr>
+          <w:rFonts w:ascii="Courier New" w:hAnsi="Courier New" w:cs="Courier New"/>
+          <w:b/>
+        </w:rPr>
+        <w:t>Amount balance</w:t>
+      </w:r>
+      <w:r>
+        <w:rPr>
+          <w:rFonts w:ascii="Courier New" w:hAnsi="Courier New" w:cs="Courier New"/>
+          <w:b/>
+        </w:rPr>
+        <w:tab/>
+      </w:r>
+      <w:r>
+        <w:rPr>
+          <w:rFonts w:ascii="Courier New" w:hAnsi="Courier New" w:cs="Courier New"/>
+          <w:b/>
+        </w:rPr>
+        <w:tab/>
+      </w:r>
+      <w:r>
+        <w:rPr>
+          <w:rFonts w:ascii="Courier New" w:hAnsi="Courier New" w:cs="Courier New"/>
+          <w:b/>
+        </w:rPr>
+        <w:tab/>
+        <w:t>- 889.0</w:t>
+      </w:r>
+    </w:p>
+    <w:p>
+      <w:pPr>
+        <w:pStyle w:val="PlainText"/>
+        <w:rPr>
+          <w:rFonts w:ascii="Courier New" w:hAnsi="Courier New" w:cs="Courier New"/>
+        </w:rPr>
+      </w:pPr>
+      <w:r>
+        <w:rPr>
+          <w:rFonts w:ascii="Courier New" w:hAnsi="Courier New" w:cs="Courier New"/>
+        </w:rPr>
+        <w:t>Amount Received mode</w:t>
+      </w:r>
+      <w:r>
+        <w:rPr>
+          <w:rFonts w:ascii="Courier New" w:hAnsi="Courier New" w:cs="Courier New"/>
+        </w:rPr>
+        <w:tab/>
+      </w:r>
+      <w:r>
+        <w:rPr>
+          <w:rFonts w:ascii="Courier New" w:hAnsi="Courier New" w:cs="Courier New"/>
+        </w:rPr>
+        <w:tab/>
+        <w:t>- CASH</w:t>
+      </w:r>
+    </w:p>
+    <w:p>
+      <w:pPr>
+        <w:pStyle w:val="PlainText"/>
+        <w:rPr>
+          <w:rFonts w:ascii="Courier New" w:hAnsi="Courier New" w:cs="Courier New"/>
+        </w:rPr>
+      </w:pPr>
     </w:p>
     <w:p>
       <w:pPr>

--- a/customer _details/GANGAMMA/SEP/TUMKUR/THA GOWRAMMA/PURCHASE DETAILS.docx
+++ b/customer _details/GANGAMMA/SEP/TUMKUR/THA GOWRAMMA/PURCHASE DETAILS.docx
@@ -376,13 +376,7 @@
         <w:rPr>
           <w:rFonts w:ascii="Courier New" w:hAnsi="Courier New" w:cs="Courier New"/>
         </w:rPr>
-        <w:t>Tue Sep 25</w:t>
-      </w:r>
-      <w:r>
-        <w:rPr>
-          <w:rFonts w:ascii="Courier New" w:hAnsi="Courier New" w:cs="Courier New"/>
-        </w:rPr>
-        <w:t xml:space="preserve"> 11:28:38 PDT 2017</w:t>
+        <w:t>Tue Sep 25 11:28:38 PDT 2017</w:t>
       </w:r>
     </w:p>
     <w:p>
@@ -579,6 +573,680 @@
         <w:tab/>
         <w:t>- CASH</w:t>
       </w:r>
+    </w:p>
+    <w:p>
+      <w:pPr>
+        <w:pStyle w:val="PlainText"/>
+        <w:rPr>
+          <w:rFonts w:ascii="Courier New" w:hAnsi="Courier New" w:cs="Courier New"/>
+        </w:rPr>
+      </w:pPr>
+    </w:p>
+    <w:p>
+      <w:pPr>
+        <w:pStyle w:val="PlainText"/>
+        <w:rPr>
+          <w:rFonts w:ascii="Courier New" w:hAnsi="Courier New" w:cs="Courier New"/>
+        </w:rPr>
+      </w:pPr>
+    </w:p>
+    <w:p>
+      <w:pPr>
+        <w:pStyle w:val="PlainText"/>
+        <w:rPr>
+          <w:rFonts w:ascii="Courier New" w:hAnsi="Courier New" w:cs="Courier New"/>
+        </w:rPr>
+      </w:pPr>
+      <w:r>
+        <w:rPr>
+          <w:rFonts w:ascii="Courier New" w:hAnsi="Courier New" w:cs="Courier New"/>
+        </w:rPr>
+        <w:t>THU Sep 28</w:t>
+      </w:r>
+      <w:r>
+        <w:rPr>
+          <w:rFonts w:ascii="Courier New" w:hAnsi="Courier New" w:cs="Courier New"/>
+        </w:rPr>
+        <w:t xml:space="preserve"> 11:44:42 PDT 2017</w:t>
+      </w:r>
+    </w:p>
+    <w:p>
+      <w:pPr>
+        <w:pStyle w:val="PlainText"/>
+        <w:rPr>
+          <w:rFonts w:ascii="Courier New" w:hAnsi="Courier New" w:cs="Courier New"/>
+        </w:rPr>
+      </w:pPr>
+      <w:r>
+        <w:rPr>
+          <w:rFonts w:ascii="Courier New" w:hAnsi="Courier New" w:cs="Courier New"/>
+        </w:rPr>
+        <w:t>Person Name</w:t>
+      </w:r>
+      <w:r>
+        <w:rPr>
+          <w:rFonts w:ascii="Courier New" w:hAnsi="Courier New" w:cs="Courier New"/>
+        </w:rPr>
+        <w:tab/>
+      </w:r>
+      <w:r>
+        <w:rPr>
+          <w:rFonts w:ascii="Courier New" w:hAnsi="Courier New" w:cs="Courier New"/>
+        </w:rPr>
+        <w:tab/>
+      </w:r>
+      <w:r>
+        <w:rPr>
+          <w:rFonts w:ascii="Courier New" w:hAnsi="Courier New" w:cs="Courier New"/>
+        </w:rPr>
+        <w:tab/>
+      </w:r>
+      <w:r>
+        <w:rPr>
+          <w:rFonts w:ascii="Courier New" w:hAnsi="Courier New" w:cs="Courier New"/>
+        </w:rPr>
+        <w:tab/>
+        <w:t>- THA GOWRAMMA</w:t>
+      </w:r>
+    </w:p>
+    <w:p>
+      <w:pPr>
+        <w:pStyle w:val="PlainText"/>
+        <w:rPr>
+          <w:rFonts w:ascii="Courier New" w:hAnsi="Courier New" w:cs="Courier New"/>
+        </w:rPr>
+      </w:pPr>
+      <w:r>
+        <w:rPr>
+          <w:rFonts w:ascii="Courier New" w:hAnsi="Courier New" w:cs="Courier New"/>
+        </w:rPr>
+        <w:t>---------------------------------------------------------------</w:t>
+      </w:r>
+    </w:p>
+    <w:p>
+      <w:pPr>
+        <w:pStyle w:val="PlainText"/>
+        <w:rPr>
+          <w:rFonts w:ascii="Courier New" w:hAnsi="Courier New" w:cs="Courier New"/>
+        </w:rPr>
+      </w:pPr>
+      <w:r>
+        <w:rPr>
+          <w:rFonts w:ascii="Courier New" w:hAnsi="Courier New" w:cs="Courier New"/>
+        </w:rPr>
+        <w:t>Item Name</w:t>
+      </w:r>
+      <w:r>
+        <w:rPr>
+          <w:rFonts w:ascii="Courier New" w:hAnsi="Courier New" w:cs="Courier New"/>
+        </w:rPr>
+        <w:tab/>
+      </w:r>
+      <w:r>
+        <w:rPr>
+          <w:rFonts w:ascii="Courier New" w:hAnsi="Courier New" w:cs="Courier New"/>
+        </w:rPr>
+        <w:tab/>
+      </w:r>
+      <w:r>
+        <w:rPr>
+          <w:rFonts w:ascii="Courier New" w:hAnsi="Courier New" w:cs="Courier New"/>
+        </w:rPr>
+        <w:tab/>
+      </w:r>
+      <w:r>
+        <w:rPr>
+          <w:rFonts w:ascii="Courier New" w:hAnsi="Courier New" w:cs="Courier New"/>
+        </w:rPr>
+        <w:tab/>
+        <w:t>- POTATO EVE</w:t>
+      </w:r>
+    </w:p>
+    <w:p>
+      <w:pPr>
+        <w:pStyle w:val="PlainText"/>
+        <w:rPr>
+          <w:rFonts w:ascii="Courier New" w:hAnsi="Courier New" w:cs="Courier New"/>
+          <w:color w:val="FF0000"/>
+        </w:rPr>
+      </w:pPr>
+      <w:r>
+        <w:rPr>
+          <w:rFonts w:ascii="Courier New" w:hAnsi="Courier New" w:cs="Courier New"/>
+          <w:color w:val="FF0000"/>
+        </w:rPr>
+        <w:t>Amount Received</w:t>
+      </w:r>
+      <w:r>
+        <w:rPr>
+          <w:rFonts w:ascii="Courier New" w:hAnsi="Courier New" w:cs="Courier New"/>
+          <w:color w:val="FF0000"/>
+        </w:rPr>
+        <w:tab/>
+      </w:r>
+      <w:r>
+        <w:rPr>
+          <w:rFonts w:ascii="Courier New" w:hAnsi="Courier New" w:cs="Courier New"/>
+          <w:color w:val="FF0000"/>
+        </w:rPr>
+        <w:tab/>
+      </w:r>
+      <w:r>
+        <w:rPr>
+          <w:rFonts w:ascii="Courier New" w:hAnsi="Courier New" w:cs="Courier New"/>
+          <w:color w:val="FF0000"/>
+        </w:rPr>
+        <w:tab/>
+        <w:t>- 889</w:t>
+      </w:r>
+    </w:p>
+    <w:p>
+      <w:pPr>
+        <w:pStyle w:val="PlainText"/>
+        <w:rPr>
+          <w:rFonts w:ascii="Courier New" w:hAnsi="Courier New" w:cs="Courier New"/>
+        </w:rPr>
+      </w:pPr>
+      <w:r>
+        <w:rPr>
+          <w:rFonts w:ascii="Courier New" w:hAnsi="Courier New" w:cs="Courier New"/>
+        </w:rPr>
+        <w:t>Amount Received mode</w:t>
+      </w:r>
+      <w:r>
+        <w:rPr>
+          <w:rFonts w:ascii="Courier New" w:hAnsi="Courier New" w:cs="Courier New"/>
+        </w:rPr>
+        <w:tab/>
+      </w:r>
+      <w:r>
+        <w:rPr>
+          <w:rFonts w:ascii="Courier New" w:hAnsi="Courier New" w:cs="Courier New"/>
+        </w:rPr>
+        <w:tab/>
+        <w:t>- CASH AND CLEAR</w:t>
+      </w:r>
+    </w:p>
+    <w:p>
+      <w:pPr>
+        <w:pStyle w:val="PlainText"/>
+        <w:rPr>
+          <w:rFonts w:ascii="Courier New" w:hAnsi="Courier New" w:cs="Courier New"/>
+        </w:rPr>
+      </w:pPr>
+    </w:p>
+    <w:p>
+      <w:pPr>
+        <w:pStyle w:val="PlainText"/>
+        <w:rPr>
+          <w:rFonts w:ascii="Courier New" w:hAnsi="Courier New" w:cs="Courier New"/>
+        </w:rPr>
+      </w:pPr>
+      <w:r>
+        <w:rPr>
+          <w:rFonts w:ascii="Courier New" w:hAnsi="Courier New" w:cs="Courier New"/>
+        </w:rPr>
+        <w:t>Item Name</w:t>
+      </w:r>
+      <w:r>
+        <w:rPr>
+          <w:rFonts w:ascii="Courier New" w:hAnsi="Courier New" w:cs="Courier New"/>
+        </w:rPr>
+        <w:tab/>
+      </w:r>
+      <w:r>
+        <w:rPr>
+          <w:rFonts w:ascii="Courier New" w:hAnsi="Courier New" w:cs="Courier New"/>
+        </w:rPr>
+        <w:tab/>
+      </w:r>
+      <w:r>
+        <w:rPr>
+          <w:rFonts w:ascii="Courier New" w:hAnsi="Courier New" w:cs="Courier New"/>
+        </w:rPr>
+        <w:tab/>
+      </w:r>
+      <w:r>
+        <w:rPr>
+          <w:rFonts w:ascii="Courier New" w:hAnsi="Courier New" w:cs="Courier New"/>
+        </w:rPr>
+        <w:tab/>
+        <w:t>- POTATO EVE</w:t>
+      </w:r>
+    </w:p>
+    <w:p>
+      <w:pPr>
+        <w:pStyle w:val="PlainText"/>
+        <w:rPr>
+          <w:rFonts w:ascii="Courier New" w:hAnsi="Courier New" w:cs="Courier New"/>
+        </w:rPr>
+      </w:pPr>
+      <w:r>
+        <w:rPr>
+          <w:rFonts w:ascii="Courier New" w:hAnsi="Courier New" w:cs="Courier New"/>
+        </w:rPr>
+        <w:t>Number of Pockets</w:t>
+      </w:r>
+      <w:r>
+        <w:rPr>
+          <w:rFonts w:ascii="Courier New" w:hAnsi="Courier New" w:cs="Courier New"/>
+        </w:rPr>
+        <w:tab/>
+      </w:r>
+      <w:r>
+        <w:rPr>
+          <w:rFonts w:ascii="Courier New" w:hAnsi="Courier New" w:cs="Courier New"/>
+        </w:rPr>
+        <w:tab/>
+      </w:r>
+      <w:r>
+        <w:rPr>
+          <w:rFonts w:ascii="Courier New" w:hAnsi="Courier New" w:cs="Courier New"/>
+        </w:rPr>
+        <w:tab/>
+        <w:t>- 2</w:t>
+      </w:r>
+    </w:p>
+    <w:p>
+      <w:pPr>
+        <w:pStyle w:val="PlainText"/>
+        <w:rPr>
+          <w:rFonts w:ascii="Courier New" w:hAnsi="Courier New" w:cs="Courier New"/>
+        </w:rPr>
+      </w:pPr>
+      <w:r>
+        <w:rPr>
+          <w:rFonts w:ascii="Courier New" w:hAnsi="Courier New" w:cs="Courier New"/>
+        </w:rPr>
+        <w:t>Number of KGs</w:t>
+      </w:r>
+      <w:r>
+        <w:rPr>
+          <w:rFonts w:ascii="Courier New" w:hAnsi="Courier New" w:cs="Courier New"/>
+        </w:rPr>
+        <w:tab/>
+      </w:r>
+      <w:r>
+        <w:rPr>
+          <w:rFonts w:ascii="Courier New" w:hAnsi="Courier New" w:cs="Courier New"/>
+        </w:rPr>
+        <w:tab/>
+      </w:r>
+      <w:r>
+        <w:rPr>
+          <w:rFonts w:ascii="Courier New" w:hAnsi="Courier New" w:cs="Courier New"/>
+        </w:rPr>
+        <w:tab/>
+        <w:t>- 97</w:t>
+      </w:r>
+    </w:p>
+    <w:p>
+      <w:pPr>
+        <w:pStyle w:val="PlainText"/>
+        <w:rPr>
+          <w:rFonts w:ascii="Courier New" w:hAnsi="Courier New" w:cs="Courier New"/>
+        </w:rPr>
+      </w:pPr>
+      <w:r>
+        <w:rPr>
+          <w:rFonts w:ascii="Courier New" w:hAnsi="Courier New" w:cs="Courier New"/>
+        </w:rPr>
+        <w:t>Rate</w:t>
+      </w:r>
+      <w:r>
+        <w:rPr>
+          <w:rFonts w:ascii="Courier New" w:hAnsi="Courier New" w:cs="Courier New"/>
+        </w:rPr>
+        <w:tab/>
+      </w:r>
+      <w:r>
+        <w:rPr>
+          <w:rFonts w:ascii="Courier New" w:hAnsi="Courier New" w:cs="Courier New"/>
+        </w:rPr>
+        <w:tab/>
+      </w:r>
+      <w:r>
+        <w:rPr>
+          <w:rFonts w:ascii="Courier New" w:hAnsi="Courier New" w:cs="Courier New"/>
+        </w:rPr>
+        <w:tab/>
+      </w:r>
+      <w:r>
+        <w:rPr>
+          <w:rFonts w:ascii="Courier New" w:hAnsi="Courier New" w:cs="Courier New"/>
+        </w:rPr>
+        <w:tab/>
+      </w:r>
+      <w:r>
+        <w:rPr>
+          <w:rFonts w:ascii="Courier New" w:hAnsi="Courier New" w:cs="Courier New"/>
+        </w:rPr>
+        <w:tab/>
+        <w:t>- 13</w:t>
+      </w:r>
+    </w:p>
+    <w:p>
+      <w:pPr>
+        <w:pStyle w:val="PlainText"/>
+        <w:rPr>
+          <w:rFonts w:ascii="Courier New" w:hAnsi="Courier New" w:cs="Courier New"/>
+        </w:rPr>
+      </w:pPr>
+      <w:r>
+        <w:rPr>
+          <w:rFonts w:ascii="Courier New" w:hAnsi="Courier New" w:cs="Courier New"/>
+        </w:rPr>
+        <w:t>Total Price</w:t>
+      </w:r>
+      <w:r>
+        <w:rPr>
+          <w:rFonts w:ascii="Courier New" w:hAnsi="Courier New" w:cs="Courier New"/>
+        </w:rPr>
+        <w:tab/>
+      </w:r>
+      <w:r>
+        <w:rPr>
+          <w:rFonts w:ascii="Courier New" w:hAnsi="Courier New" w:cs="Courier New"/>
+        </w:rPr>
+        <w:tab/>
+      </w:r>
+      <w:r>
+        <w:rPr>
+          <w:rFonts w:ascii="Courier New" w:hAnsi="Courier New" w:cs="Courier New"/>
+        </w:rPr>
+        <w:tab/>
+      </w:r>
+      <w:r>
+        <w:rPr>
+          <w:rFonts w:ascii="Courier New" w:hAnsi="Courier New" w:cs="Courier New"/>
+        </w:rPr>
+        <w:tab/>
+        <w:t>- 1261.0</w:t>
+      </w:r>
+    </w:p>
+    <w:p>
+      <w:pPr>
+        <w:pStyle w:val="PlainText"/>
+        <w:rPr>
+          <w:rFonts w:ascii="Courier New" w:hAnsi="Courier New" w:cs="Courier New"/>
+        </w:rPr>
+      </w:pPr>
+      <w:r>
+        <w:rPr>
+          <w:rFonts w:ascii="Courier New" w:hAnsi="Courier New" w:cs="Courier New"/>
+        </w:rPr>
+        <w:t>Amount balance</w:t>
+      </w:r>
+      <w:r>
+        <w:rPr>
+          <w:rFonts w:ascii="Courier New" w:hAnsi="Courier New" w:cs="Courier New"/>
+        </w:rPr>
+        <w:tab/>
+      </w:r>
+      <w:r>
+        <w:rPr>
+          <w:rFonts w:ascii="Courier New" w:hAnsi="Courier New" w:cs="Courier New"/>
+        </w:rPr>
+        <w:tab/>
+      </w:r>
+      <w:r>
+        <w:rPr>
+          <w:rFonts w:ascii="Courier New" w:hAnsi="Courier New" w:cs="Courier New"/>
+        </w:rPr>
+        <w:tab/>
+        <w:t>- 1261.0</w:t>
+      </w:r>
+    </w:p>
+    <w:p>
+      <w:pPr>
+        <w:pStyle w:val="PlainText"/>
+        <w:rPr>
+          <w:rFonts w:ascii="Courier New" w:hAnsi="Courier New" w:cs="Courier New"/>
+        </w:rPr>
+      </w:pPr>
+    </w:p>
+    <w:p>
+      <w:pPr>
+        <w:pStyle w:val="PlainText"/>
+        <w:rPr>
+          <w:rFonts w:ascii="Courier New" w:hAnsi="Courier New" w:cs="Courier New"/>
+        </w:rPr>
+      </w:pPr>
+      <w:r>
+        <w:rPr>
+          <w:rFonts w:ascii="Courier New" w:hAnsi="Courier New" w:cs="Courier New"/>
+        </w:rPr>
+        <w:t>Item Name</w:t>
+      </w:r>
+      <w:r>
+        <w:rPr>
+          <w:rFonts w:ascii="Courier New" w:hAnsi="Courier New" w:cs="Courier New"/>
+        </w:rPr>
+        <w:tab/>
+      </w:r>
+      <w:r>
+        <w:rPr>
+          <w:rFonts w:ascii="Courier New" w:hAnsi="Courier New" w:cs="Courier New"/>
+        </w:rPr>
+        <w:tab/>
+      </w:r>
+      <w:r>
+        <w:rPr>
+          <w:rFonts w:ascii="Courier New" w:hAnsi="Courier New" w:cs="Courier New"/>
+        </w:rPr>
+        <w:tab/>
+      </w:r>
+      <w:r>
+        <w:rPr>
+          <w:rFonts w:ascii="Courier New" w:hAnsi="Courier New" w:cs="Courier New"/>
+        </w:rPr>
+        <w:tab/>
+        <w:t>- BEET EVE</w:t>
+      </w:r>
+    </w:p>
+    <w:p>
+      <w:pPr>
+        <w:pStyle w:val="PlainText"/>
+        <w:rPr>
+          <w:rFonts w:ascii="Courier New" w:hAnsi="Courier New" w:cs="Courier New"/>
+        </w:rPr>
+      </w:pPr>
+      <w:r>
+        <w:rPr>
+          <w:rFonts w:ascii="Courier New" w:hAnsi="Courier New" w:cs="Courier New"/>
+        </w:rPr>
+        <w:t>Number of Pockets</w:t>
+      </w:r>
+      <w:r>
+        <w:rPr>
+          <w:rFonts w:ascii="Courier New" w:hAnsi="Courier New" w:cs="Courier New"/>
+        </w:rPr>
+        <w:tab/>
+      </w:r>
+      <w:r>
+        <w:rPr>
+          <w:rFonts w:ascii="Courier New" w:hAnsi="Courier New" w:cs="Courier New"/>
+        </w:rPr>
+        <w:tab/>
+      </w:r>
+      <w:r>
+        <w:rPr>
+          <w:rFonts w:ascii="Courier New" w:hAnsi="Courier New" w:cs="Courier New"/>
+        </w:rPr>
+        <w:tab/>
+        <w:t>- 1</w:t>
+      </w:r>
+    </w:p>
+    <w:p>
+      <w:pPr>
+        <w:pStyle w:val="PlainText"/>
+        <w:rPr>
+          <w:rFonts w:ascii="Courier New" w:hAnsi="Courier New" w:cs="Courier New"/>
+        </w:rPr>
+      </w:pPr>
+      <w:r>
+        <w:rPr>
+          <w:rFonts w:ascii="Courier New" w:hAnsi="Courier New" w:cs="Courier New"/>
+        </w:rPr>
+        <w:t>Number of KGs</w:t>
+      </w:r>
+      <w:r>
+        <w:rPr>
+          <w:rFonts w:ascii="Courier New" w:hAnsi="Courier New" w:cs="Courier New"/>
+        </w:rPr>
+        <w:tab/>
+      </w:r>
+      <w:r>
+        <w:rPr>
+          <w:rFonts w:ascii="Courier New" w:hAnsi="Courier New" w:cs="Courier New"/>
+        </w:rPr>
+        <w:tab/>
+      </w:r>
+      <w:r>
+        <w:rPr>
+          <w:rFonts w:ascii="Courier New" w:hAnsi="Courier New" w:cs="Courier New"/>
+        </w:rPr>
+        <w:tab/>
+        <w:t>- 59</w:t>
+      </w:r>
+    </w:p>
+    <w:p>
+      <w:pPr>
+        <w:pStyle w:val="PlainText"/>
+        <w:rPr>
+          <w:rFonts w:ascii="Courier New" w:hAnsi="Courier New" w:cs="Courier New"/>
+        </w:rPr>
+      </w:pPr>
+      <w:r>
+        <w:rPr>
+          <w:rFonts w:ascii="Courier New" w:hAnsi="Courier New" w:cs="Courier New"/>
+        </w:rPr>
+        <w:t>Rate</w:t>
+      </w:r>
+      <w:r>
+        <w:rPr>
+          <w:rFonts w:ascii="Courier New" w:hAnsi="Courier New" w:cs="Courier New"/>
+        </w:rPr>
+        <w:tab/>
+      </w:r>
+      <w:r>
+        <w:rPr>
+          <w:rFonts w:ascii="Courier New" w:hAnsi="Courier New" w:cs="Courier New"/>
+        </w:rPr>
+        <w:tab/>
+      </w:r>
+      <w:r>
+        <w:rPr>
+          <w:rFonts w:ascii="Courier New" w:hAnsi="Courier New" w:cs="Courier New"/>
+        </w:rPr>
+        <w:tab/>
+      </w:r>
+      <w:r>
+        <w:rPr>
+          <w:rFonts w:ascii="Courier New" w:hAnsi="Courier New" w:cs="Courier New"/>
+        </w:rPr>
+        <w:tab/>
+      </w:r>
+      <w:r>
+        <w:rPr>
+          <w:rFonts w:ascii="Courier New" w:hAnsi="Courier New" w:cs="Courier New"/>
+        </w:rPr>
+        <w:tab/>
+        <w:t>- 20</w:t>
+      </w:r>
+    </w:p>
+    <w:p>
+      <w:pPr>
+        <w:pStyle w:val="PlainText"/>
+        <w:rPr>
+          <w:rFonts w:ascii="Courier New" w:hAnsi="Courier New" w:cs="Courier New"/>
+        </w:rPr>
+      </w:pPr>
+      <w:r>
+        <w:rPr>
+          <w:rFonts w:ascii="Courier New" w:hAnsi="Courier New" w:cs="Courier New"/>
+        </w:rPr>
+        <w:t>Total Price</w:t>
+      </w:r>
+      <w:r>
+        <w:rPr>
+          <w:rFonts w:ascii="Courier New" w:hAnsi="Courier New" w:cs="Courier New"/>
+        </w:rPr>
+        <w:tab/>
+      </w:r>
+      <w:r>
+        <w:rPr>
+          <w:rFonts w:ascii="Courier New" w:hAnsi="Courier New" w:cs="Courier New"/>
+        </w:rPr>
+        <w:tab/>
+      </w:r>
+      <w:r>
+        <w:rPr>
+          <w:rFonts w:ascii="Courier New" w:hAnsi="Courier New" w:cs="Courier New"/>
+        </w:rPr>
+        <w:tab/>
+      </w:r>
+      <w:r>
+        <w:rPr>
+          <w:rFonts w:ascii="Courier New" w:hAnsi="Courier New" w:cs="Courier New"/>
+        </w:rPr>
+        <w:tab/>
+        <w:t>- 1180.0</w:t>
+      </w:r>
+    </w:p>
+    <w:p>
+      <w:pPr>
+        <w:pStyle w:val="PlainText"/>
+        <w:rPr>
+          <w:rFonts w:ascii="Courier New" w:hAnsi="Courier New" w:cs="Courier New"/>
+          <w:b/>
+        </w:rPr>
+      </w:pPr>
+      <w:r>
+        <w:rPr>
+          <w:rFonts w:ascii="Courier New" w:hAnsi="Courier New" w:cs="Courier New"/>
+          <w:b/>
+        </w:rPr>
+        <w:t>Amount balance</w:t>
+      </w:r>
+      <w:r>
+        <w:rPr>
+          <w:rFonts w:ascii="Courier New" w:hAnsi="Courier New" w:cs="Courier New"/>
+          <w:b/>
+        </w:rPr>
+        <w:tab/>
+      </w:r>
+      <w:r>
+        <w:rPr>
+          <w:rFonts w:ascii="Courier New" w:hAnsi="Courier New" w:cs="Courier New"/>
+          <w:b/>
+        </w:rPr>
+        <w:tab/>
+      </w:r>
+      <w:r>
+        <w:rPr>
+          <w:rFonts w:ascii="Courier New" w:hAnsi="Courier New" w:cs="Courier New"/>
+          <w:b/>
+        </w:rPr>
+        <w:tab/>
+        <w:t>- 2441.0</w:t>
+      </w:r>
+    </w:p>
+    <w:p>
+      <w:pPr>
+        <w:pStyle w:val="PlainText"/>
+        <w:rPr>
+          <w:rFonts w:ascii="Courier New" w:hAnsi="Courier New" w:cs="Courier New"/>
+        </w:rPr>
+      </w:pPr>
+    </w:p>
+    <w:p>
+      <w:pPr>
+        <w:pStyle w:val="PlainText"/>
+        <w:rPr>
+          <w:rFonts w:ascii="Courier New" w:hAnsi="Courier New" w:cs="Courier New"/>
+        </w:rPr>
+      </w:pPr>
     </w:p>
     <w:p>
       <w:pPr>

--- a/customer _details/GANGAMMA/SEP/TUMKUR/THA GOWRAMMA/PURCHASE DETAILS.docx
+++ b/customer _details/GANGAMMA/SEP/TUMKUR/THA GOWRAMMA/PURCHASE DETAILS.docx
@@ -601,13 +601,7 @@
         <w:rPr>
           <w:rFonts w:ascii="Courier New" w:hAnsi="Courier New" w:cs="Courier New"/>
         </w:rPr>
-        <w:t>THU Sep 28</w:t>
-      </w:r>
-      <w:r>
-        <w:rPr>
-          <w:rFonts w:ascii="Courier New" w:hAnsi="Courier New" w:cs="Courier New"/>
-        </w:rPr>
-        <w:t xml:space="preserve"> 11:44:42 PDT 2017</w:t>
+        <w:t>THU Sep 28 11:44:42 PDT 2017</w:t>
       </w:r>
     </w:p>
     <w:p>
@@ -1231,6 +1225,582 @@
         <w:tab/>
         <w:t>- 2441.0</w:t>
       </w:r>
+    </w:p>
+    <w:p>
+      <w:pPr>
+        <w:pStyle w:val="PlainText"/>
+        <w:rPr>
+          <w:rFonts w:ascii="Courier New" w:hAnsi="Courier New" w:cs="Courier New"/>
+          <w:b/>
+        </w:rPr>
+      </w:pPr>
+    </w:p>
+    <w:p>
+      <w:pPr>
+        <w:pStyle w:val="PlainText"/>
+        <w:rPr>
+          <w:rFonts w:ascii="Courier New" w:hAnsi="Courier New" w:cs="Courier New"/>
+        </w:rPr>
+      </w:pPr>
+      <w:r>
+        <w:rPr>
+          <w:rFonts w:ascii="Courier New" w:hAnsi="Courier New" w:cs="Courier New"/>
+        </w:rPr>
+        <w:t>SUN Oct 08</w:t>
+      </w:r>
+      <w:r>
+        <w:rPr>
+          <w:rFonts w:ascii="Courier New" w:hAnsi="Courier New" w:cs="Courier New"/>
+        </w:rPr>
+        <w:t xml:space="preserve"> 14:28:25 PDT 2017</w:t>
+      </w:r>
+    </w:p>
+    <w:p>
+      <w:pPr>
+        <w:pStyle w:val="PlainText"/>
+        <w:rPr>
+          <w:rFonts w:ascii="Courier New" w:hAnsi="Courier New" w:cs="Courier New"/>
+        </w:rPr>
+      </w:pPr>
+      <w:r>
+        <w:rPr>
+          <w:rFonts w:ascii="Courier New" w:hAnsi="Courier New" w:cs="Courier New"/>
+        </w:rPr>
+        <w:t>Person Name</w:t>
+      </w:r>
+      <w:r>
+        <w:rPr>
+          <w:rFonts w:ascii="Courier New" w:hAnsi="Courier New" w:cs="Courier New"/>
+        </w:rPr>
+        <w:tab/>
+      </w:r>
+      <w:r>
+        <w:rPr>
+          <w:rFonts w:ascii="Courier New" w:hAnsi="Courier New" w:cs="Courier New"/>
+        </w:rPr>
+        <w:tab/>
+      </w:r>
+      <w:r>
+        <w:rPr>
+          <w:rFonts w:ascii="Courier New" w:hAnsi="Courier New" w:cs="Courier New"/>
+        </w:rPr>
+        <w:tab/>
+      </w:r>
+      <w:r>
+        <w:rPr>
+          <w:rFonts w:ascii="Courier New" w:hAnsi="Courier New" w:cs="Courier New"/>
+        </w:rPr>
+        <w:tab/>
+        <w:t>- THA GOWRAMMA</w:t>
+      </w:r>
+    </w:p>
+    <w:p>
+      <w:pPr>
+        <w:pStyle w:val="PlainText"/>
+        <w:rPr>
+          <w:rFonts w:ascii="Courier New" w:hAnsi="Courier New" w:cs="Courier New"/>
+        </w:rPr>
+      </w:pPr>
+      <w:r>
+        <w:rPr>
+          <w:rFonts w:ascii="Courier New" w:hAnsi="Courier New" w:cs="Courier New"/>
+        </w:rPr>
+        <w:t>---------------------------------------------------------------</w:t>
+      </w:r>
+    </w:p>
+    <w:p>
+      <w:pPr>
+        <w:pStyle w:val="PlainText"/>
+        <w:rPr>
+          <w:rFonts w:ascii="Courier New" w:hAnsi="Courier New" w:cs="Courier New"/>
+        </w:rPr>
+      </w:pPr>
+      <w:r>
+        <w:rPr>
+          <w:rFonts w:ascii="Courier New" w:hAnsi="Courier New" w:cs="Courier New"/>
+        </w:rPr>
+        <w:t>Item Name</w:t>
+      </w:r>
+      <w:r>
+        <w:rPr>
+          <w:rFonts w:ascii="Courier New" w:hAnsi="Courier New" w:cs="Courier New"/>
+        </w:rPr>
+        <w:tab/>
+      </w:r>
+      <w:r>
+        <w:rPr>
+          <w:rFonts w:ascii="Courier New" w:hAnsi="Courier New" w:cs="Courier New"/>
+        </w:rPr>
+        <w:tab/>
+      </w:r>
+      <w:r>
+        <w:rPr>
+          <w:rFonts w:ascii="Courier New" w:hAnsi="Courier New" w:cs="Courier New"/>
+        </w:rPr>
+        <w:tab/>
+      </w:r>
+      <w:r>
+        <w:rPr>
+          <w:rFonts w:ascii="Courier New" w:hAnsi="Courier New" w:cs="Courier New"/>
+        </w:rPr>
+        <w:tab/>
+        <w:t>- POTATO</w:t>
+      </w:r>
+    </w:p>
+    <w:p>
+      <w:pPr>
+        <w:pStyle w:val="PlainText"/>
+        <w:rPr>
+          <w:rFonts w:ascii="Courier New" w:hAnsi="Courier New" w:cs="Courier New"/>
+        </w:rPr>
+      </w:pPr>
+      <w:r>
+        <w:rPr>
+          <w:rFonts w:ascii="Courier New" w:hAnsi="Courier New" w:cs="Courier New"/>
+        </w:rPr>
+        <w:t>Number of Pockets</w:t>
+      </w:r>
+      <w:r>
+        <w:rPr>
+          <w:rFonts w:ascii="Courier New" w:hAnsi="Courier New" w:cs="Courier New"/>
+        </w:rPr>
+        <w:tab/>
+      </w:r>
+      <w:r>
+        <w:rPr>
+          <w:rFonts w:ascii="Courier New" w:hAnsi="Courier New" w:cs="Courier New"/>
+        </w:rPr>
+        <w:tab/>
+      </w:r>
+      <w:r>
+        <w:rPr>
+          <w:rFonts w:ascii="Courier New" w:hAnsi="Courier New" w:cs="Courier New"/>
+        </w:rPr>
+        <w:tab/>
+        <w:t>- 2</w:t>
+      </w:r>
+    </w:p>
+    <w:p>
+      <w:pPr>
+        <w:pStyle w:val="PlainText"/>
+        <w:rPr>
+          <w:rFonts w:ascii="Courier New" w:hAnsi="Courier New" w:cs="Courier New"/>
+        </w:rPr>
+      </w:pPr>
+      <w:r>
+        <w:rPr>
+          <w:rFonts w:ascii="Courier New" w:hAnsi="Courier New" w:cs="Courier New"/>
+        </w:rPr>
+        <w:t>Number of KGs</w:t>
+      </w:r>
+      <w:r>
+        <w:rPr>
+          <w:rFonts w:ascii="Courier New" w:hAnsi="Courier New" w:cs="Courier New"/>
+        </w:rPr>
+        <w:tab/>
+      </w:r>
+      <w:r>
+        <w:rPr>
+          <w:rFonts w:ascii="Courier New" w:hAnsi="Courier New" w:cs="Courier New"/>
+        </w:rPr>
+        <w:tab/>
+      </w:r>
+      <w:r>
+        <w:rPr>
+          <w:rFonts w:ascii="Courier New" w:hAnsi="Courier New" w:cs="Courier New"/>
+        </w:rPr>
+        <w:tab/>
+        <w:t>- 105</w:t>
+      </w:r>
+    </w:p>
+    <w:p>
+      <w:pPr>
+        <w:pStyle w:val="PlainText"/>
+        <w:rPr>
+          <w:rFonts w:ascii="Courier New" w:hAnsi="Courier New" w:cs="Courier New"/>
+        </w:rPr>
+      </w:pPr>
+      <w:r>
+        <w:rPr>
+          <w:rFonts w:ascii="Courier New" w:hAnsi="Courier New" w:cs="Courier New"/>
+        </w:rPr>
+        <w:t>Total Price</w:t>
+      </w:r>
+      <w:r>
+        <w:rPr>
+          <w:rFonts w:ascii="Courier New" w:hAnsi="Courier New" w:cs="Courier New"/>
+        </w:rPr>
+        <w:tab/>
+      </w:r>
+      <w:r>
+        <w:rPr>
+          <w:rFonts w:ascii="Courier New" w:hAnsi="Courier New" w:cs="Courier New"/>
+        </w:rPr>
+        <w:tab/>
+      </w:r>
+      <w:r>
+        <w:rPr>
+          <w:rFonts w:ascii="Courier New" w:hAnsi="Courier New" w:cs="Courier New"/>
+        </w:rPr>
+        <w:tab/>
+      </w:r>
+      <w:r>
+        <w:rPr>
+          <w:rFonts w:ascii="Courier New" w:hAnsi="Courier New" w:cs="Courier New"/>
+        </w:rPr>
+        <w:tab/>
+        <w:t>- 1312.5</w:t>
+      </w:r>
+    </w:p>
+    <w:p>
+      <w:pPr>
+        <w:pStyle w:val="PlainText"/>
+        <w:rPr>
+          <w:rFonts w:ascii="Courier New" w:hAnsi="Courier New" w:cs="Courier New"/>
+          <w:color w:val="FF0000"/>
+        </w:rPr>
+      </w:pPr>
+      <w:r>
+        <w:rPr>
+          <w:rFonts w:ascii="Courier New" w:hAnsi="Courier New" w:cs="Courier New"/>
+          <w:color w:val="FF0000"/>
+        </w:rPr>
+        <w:t>Amount Received</w:t>
+      </w:r>
+      <w:r>
+        <w:rPr>
+          <w:rFonts w:ascii="Courier New" w:hAnsi="Courier New" w:cs="Courier New"/>
+          <w:color w:val="FF0000"/>
+        </w:rPr>
+        <w:tab/>
+      </w:r>
+      <w:r>
+        <w:rPr>
+          <w:rFonts w:ascii="Courier New" w:hAnsi="Courier New" w:cs="Courier New"/>
+          <w:color w:val="FF0000"/>
+        </w:rPr>
+        <w:tab/>
+      </w:r>
+      <w:r>
+        <w:rPr>
+          <w:rFonts w:ascii="Courier New" w:hAnsi="Courier New" w:cs="Courier New"/>
+          <w:color w:val="FF0000"/>
+        </w:rPr>
+        <w:tab/>
+        <w:t>- 1600</w:t>
+      </w:r>
+    </w:p>
+    <w:p>
+      <w:pPr>
+        <w:pStyle w:val="PlainText"/>
+        <w:rPr>
+          <w:rFonts w:ascii="Courier New" w:hAnsi="Courier New" w:cs="Courier New"/>
+        </w:rPr>
+      </w:pPr>
+      <w:r>
+        <w:rPr>
+          <w:rFonts w:ascii="Courier New" w:hAnsi="Courier New" w:cs="Courier New"/>
+        </w:rPr>
+        <w:t>Amount balance</w:t>
+      </w:r>
+      <w:r>
+        <w:rPr>
+          <w:rFonts w:ascii="Courier New" w:hAnsi="Courier New" w:cs="Courier New"/>
+        </w:rPr>
+        <w:tab/>
+      </w:r>
+      <w:r>
+        <w:rPr>
+          <w:rFonts w:ascii="Courier New" w:hAnsi="Courier New" w:cs="Courier New"/>
+        </w:rPr>
+        <w:tab/>
+      </w:r>
+      <w:r>
+        <w:rPr>
+          <w:rFonts w:ascii="Courier New" w:hAnsi="Courier New" w:cs="Courier New"/>
+        </w:rPr>
+        <w:tab/>
+        <w:t>- 2153.5</w:t>
+      </w:r>
+    </w:p>
+    <w:p>
+      <w:pPr>
+        <w:pStyle w:val="PlainText"/>
+        <w:rPr>
+          <w:rFonts w:ascii="Courier New" w:hAnsi="Courier New" w:cs="Courier New"/>
+        </w:rPr>
+      </w:pPr>
+      <w:r>
+        <w:rPr>
+          <w:rFonts w:ascii="Courier New" w:hAnsi="Courier New" w:cs="Courier New"/>
+        </w:rPr>
+        <w:t>Amount Received mode</w:t>
+      </w:r>
+      <w:r>
+        <w:rPr>
+          <w:rFonts w:ascii="Courier New" w:hAnsi="Courier New" w:cs="Courier New"/>
+        </w:rPr>
+        <w:tab/>
+      </w:r>
+      <w:r>
+        <w:rPr>
+          <w:rFonts w:ascii="Courier New" w:hAnsi="Courier New" w:cs="Courier New"/>
+        </w:rPr>
+        <w:tab/>
+        <w:t>- CASH</w:t>
+      </w:r>
+    </w:p>
+    <w:p>
+      <w:pPr>
+        <w:pStyle w:val="PlainText"/>
+        <w:rPr>
+          <w:rFonts w:ascii="Courier New" w:hAnsi="Courier New" w:cs="Courier New"/>
+        </w:rPr>
+      </w:pPr>
+    </w:p>
+    <w:p>
+      <w:pPr>
+        <w:pStyle w:val="PlainText"/>
+        <w:rPr>
+          <w:rFonts w:ascii="Courier New" w:hAnsi="Courier New" w:cs="Courier New"/>
+        </w:rPr>
+      </w:pPr>
+      <w:r>
+        <w:rPr>
+          <w:rFonts w:ascii="Courier New" w:hAnsi="Courier New" w:cs="Courier New"/>
+        </w:rPr>
+        <w:t>Item Name</w:t>
+      </w:r>
+      <w:r>
+        <w:rPr>
+          <w:rFonts w:ascii="Courier New" w:hAnsi="Courier New" w:cs="Courier New"/>
+        </w:rPr>
+        <w:tab/>
+      </w:r>
+      <w:r>
+        <w:rPr>
+          <w:rFonts w:ascii="Courier New" w:hAnsi="Courier New" w:cs="Courier New"/>
+        </w:rPr>
+        <w:tab/>
+      </w:r>
+      <w:r>
+        <w:rPr>
+          <w:rFonts w:ascii="Courier New" w:hAnsi="Courier New" w:cs="Courier New"/>
+        </w:rPr>
+        <w:tab/>
+      </w:r>
+      <w:r>
+        <w:rPr>
+          <w:rFonts w:ascii="Courier New" w:hAnsi="Courier New" w:cs="Courier New"/>
+        </w:rPr>
+        <w:tab/>
+        <w:t>- CARROT</w:t>
+      </w:r>
+    </w:p>
+    <w:p>
+      <w:pPr>
+        <w:pStyle w:val="PlainText"/>
+        <w:rPr>
+          <w:rFonts w:ascii="Courier New" w:hAnsi="Courier New" w:cs="Courier New"/>
+        </w:rPr>
+      </w:pPr>
+      <w:r>
+        <w:rPr>
+          <w:rFonts w:ascii="Courier New" w:hAnsi="Courier New" w:cs="Courier New"/>
+        </w:rPr>
+        <w:t>Number of Pockets</w:t>
+      </w:r>
+      <w:r>
+        <w:rPr>
+          <w:rFonts w:ascii="Courier New" w:hAnsi="Courier New" w:cs="Courier New"/>
+        </w:rPr>
+        <w:tab/>
+      </w:r>
+      <w:r>
+        <w:rPr>
+          <w:rFonts w:ascii="Courier New" w:hAnsi="Courier New" w:cs="Courier New"/>
+        </w:rPr>
+        <w:tab/>
+      </w:r>
+      <w:r>
+        <w:rPr>
+          <w:rFonts w:ascii="Courier New" w:hAnsi="Courier New" w:cs="Courier New"/>
+        </w:rPr>
+        <w:tab/>
+        <w:t>- 1</w:t>
+      </w:r>
+    </w:p>
+    <w:p>
+      <w:pPr>
+        <w:pStyle w:val="PlainText"/>
+        <w:rPr>
+          <w:rFonts w:ascii="Courier New" w:hAnsi="Courier New" w:cs="Courier New"/>
+        </w:rPr>
+      </w:pPr>
+      <w:r>
+        <w:rPr>
+          <w:rFonts w:ascii="Courier New" w:hAnsi="Courier New" w:cs="Courier New"/>
+        </w:rPr>
+        <w:t>Number of KGs</w:t>
+      </w:r>
+      <w:r>
+        <w:rPr>
+          <w:rFonts w:ascii="Courier New" w:hAnsi="Courier New" w:cs="Courier New"/>
+        </w:rPr>
+        <w:tab/>
+      </w:r>
+      <w:r>
+        <w:rPr>
+          <w:rFonts w:ascii="Courier New" w:hAnsi="Courier New" w:cs="Courier New"/>
+        </w:rPr>
+        <w:tab/>
+      </w:r>
+      <w:r>
+        <w:rPr>
+          <w:rFonts w:ascii="Courier New" w:hAnsi="Courier New" w:cs="Courier New"/>
+        </w:rPr>
+        <w:tab/>
+        <w:t>- 30</w:t>
+      </w:r>
+    </w:p>
+    <w:p>
+      <w:pPr>
+        <w:pStyle w:val="PlainText"/>
+        <w:rPr>
+          <w:rFonts w:ascii="Courier New" w:hAnsi="Courier New" w:cs="Courier New"/>
+        </w:rPr>
+      </w:pPr>
+      <w:r>
+        <w:rPr>
+          <w:rFonts w:ascii="Courier New" w:hAnsi="Courier New" w:cs="Courier New"/>
+        </w:rPr>
+        <w:t>Rate</w:t>
+      </w:r>
+      <w:r>
+        <w:rPr>
+          <w:rFonts w:ascii="Courier New" w:hAnsi="Courier New" w:cs="Courier New"/>
+        </w:rPr>
+        <w:tab/>
+      </w:r>
+      <w:r>
+        <w:rPr>
+          <w:rFonts w:ascii="Courier New" w:hAnsi="Courier New" w:cs="Courier New"/>
+        </w:rPr>
+        <w:tab/>
+      </w:r>
+      <w:r>
+        <w:rPr>
+          <w:rFonts w:ascii="Courier New" w:hAnsi="Courier New" w:cs="Courier New"/>
+        </w:rPr>
+        <w:tab/>
+      </w:r>
+      <w:r>
+        <w:rPr>
+          <w:rFonts w:ascii="Courier New" w:hAnsi="Courier New" w:cs="Courier New"/>
+        </w:rPr>
+        <w:tab/>
+      </w:r>
+      <w:r>
+        <w:rPr>
+          <w:rFonts w:ascii="Courier New" w:hAnsi="Courier New" w:cs="Courier New"/>
+        </w:rPr>
+        <w:tab/>
+        <w:t>- 20</w:t>
+      </w:r>
+    </w:p>
+    <w:p>
+      <w:pPr>
+        <w:pStyle w:val="PlainText"/>
+        <w:rPr>
+          <w:rFonts w:ascii="Courier New" w:hAnsi="Courier New" w:cs="Courier New"/>
+        </w:rPr>
+      </w:pPr>
+      <w:r>
+        <w:rPr>
+          <w:rFonts w:ascii="Courier New" w:hAnsi="Courier New" w:cs="Courier New"/>
+        </w:rPr>
+        <w:t>Total Price</w:t>
+      </w:r>
+      <w:r>
+        <w:rPr>
+          <w:rFonts w:ascii="Courier New" w:hAnsi="Courier New" w:cs="Courier New"/>
+        </w:rPr>
+        <w:tab/>
+      </w:r>
+      <w:r>
+        <w:rPr>
+          <w:rFonts w:ascii="Courier New" w:hAnsi="Courier New" w:cs="Courier New"/>
+        </w:rPr>
+        <w:tab/>
+      </w:r>
+      <w:r>
+        <w:rPr>
+          <w:rFonts w:ascii="Courier New" w:hAnsi="Courier New" w:cs="Courier New"/>
+        </w:rPr>
+        <w:tab/>
+      </w:r>
+      <w:r>
+        <w:rPr>
+          <w:rFonts w:ascii="Courier New" w:hAnsi="Courier New" w:cs="Courier New"/>
+        </w:rPr>
+        <w:tab/>
+        <w:t>- 600.0</w:t>
+      </w:r>
+    </w:p>
+    <w:p>
+      <w:pPr>
+        <w:pStyle w:val="PlainText"/>
+        <w:rPr>
+          <w:rFonts w:ascii="Courier New" w:hAnsi="Courier New" w:cs="Courier New"/>
+          <w:b/>
+        </w:rPr>
+      </w:pPr>
+      <w:r>
+        <w:rPr>
+          <w:rFonts w:ascii="Courier New" w:hAnsi="Courier New" w:cs="Courier New"/>
+          <w:b/>
+        </w:rPr>
+        <w:t>Amount balance</w:t>
+      </w:r>
+      <w:r>
+        <w:rPr>
+          <w:rFonts w:ascii="Courier New" w:hAnsi="Courier New" w:cs="Courier New"/>
+          <w:b/>
+        </w:rPr>
+        <w:tab/>
+      </w:r>
+      <w:r>
+        <w:rPr>
+          <w:rFonts w:ascii="Courier New" w:hAnsi="Courier New" w:cs="Courier New"/>
+          <w:b/>
+        </w:rPr>
+        <w:tab/>
+      </w:r>
+      <w:r>
+        <w:rPr>
+          <w:rFonts w:ascii="Courier New" w:hAnsi="Courier New" w:cs="Courier New"/>
+          <w:b/>
+        </w:rPr>
+        <w:tab/>
+        <w:t>- 2753.5</w:t>
+      </w:r>
+    </w:p>
+    <w:p>
+      <w:pPr>
+        <w:pStyle w:val="PlainText"/>
+        <w:rPr>
+          <w:rFonts w:ascii="Courier New" w:hAnsi="Courier New" w:cs="Courier New"/>
+        </w:rPr>
+      </w:pPr>
+    </w:p>
+    <w:p>
+      <w:pPr>
+        <w:pStyle w:val="PlainText"/>
+        <w:rPr>
+          <w:rFonts w:ascii="Courier New" w:hAnsi="Courier New" w:cs="Courier New"/>
+          <w:b/>
+        </w:rPr>
+      </w:pPr>
     </w:p>
     <w:p>
       <w:pPr>

--- a/customer _details/GANGAMMA/SEP/TUMKUR/THA GOWRAMMA/PURCHASE DETAILS.docx
+++ b/customer _details/GANGAMMA/SEP/TUMKUR/THA GOWRAMMA/PURCHASE DETAILS.docx
@@ -1246,13 +1246,7 @@
         <w:rPr>
           <w:rFonts w:ascii="Courier New" w:hAnsi="Courier New" w:cs="Courier New"/>
         </w:rPr>
-        <w:t>SUN Oct 08</w:t>
-      </w:r>
-      <w:r>
-        <w:rPr>
-          <w:rFonts w:ascii="Courier New" w:hAnsi="Courier New" w:cs="Courier New"/>
-        </w:rPr>
-        <w:t xml:space="preserve"> 14:28:25 PDT 2017</w:t>
+        <w:t>SUN Oct 08 14:28:25 PDT 2017</w:t>
       </w:r>
     </w:p>
     <w:p>
@@ -1784,6 +1778,247 @@
         <w:tab/>
         <w:t>- 2753.5</w:t>
       </w:r>
+    </w:p>
+    <w:p>
+      <w:pPr>
+        <w:pStyle w:val="PlainText"/>
+        <w:rPr>
+          <w:rFonts w:ascii="Courier New" w:hAnsi="Courier New" w:cs="Courier New"/>
+          <w:b/>
+        </w:rPr>
+      </w:pPr>
+    </w:p>
+    <w:p>
+      <w:pPr>
+        <w:pStyle w:val="PlainText"/>
+        <w:rPr>
+          <w:rFonts w:ascii="Courier New" w:hAnsi="Courier New" w:cs="Courier New"/>
+        </w:rPr>
+      </w:pPr>
+      <w:r>
+        <w:rPr>
+          <w:rFonts w:ascii="Courier New" w:hAnsi="Courier New" w:cs="Courier New"/>
+        </w:rPr>
+        <w:t>FRI Oct 27</w:t>
+      </w:r>
+      <w:r>
+        <w:rPr>
+          <w:rFonts w:ascii="Courier New" w:hAnsi="Courier New" w:cs="Courier New"/>
+        </w:rPr>
+        <w:t xml:space="preserve"> 11:18:10 PDT 2017</w:t>
+      </w:r>
+    </w:p>
+    <w:p>
+      <w:pPr>
+        <w:pStyle w:val="PlainText"/>
+        <w:rPr>
+          <w:rFonts w:ascii="Courier New" w:hAnsi="Courier New" w:cs="Courier New"/>
+        </w:rPr>
+      </w:pPr>
+      <w:r>
+        <w:rPr>
+          <w:rFonts w:ascii="Courier New" w:hAnsi="Courier New" w:cs="Courier New"/>
+        </w:rPr>
+        <w:t>Person Name</w:t>
+      </w:r>
+      <w:r>
+        <w:rPr>
+          <w:rFonts w:ascii="Courier New" w:hAnsi="Courier New" w:cs="Courier New"/>
+        </w:rPr>
+        <w:tab/>
+      </w:r>
+      <w:r>
+        <w:rPr>
+          <w:rFonts w:ascii="Courier New" w:hAnsi="Courier New" w:cs="Courier New"/>
+        </w:rPr>
+        <w:tab/>
+      </w:r>
+      <w:r>
+        <w:rPr>
+          <w:rFonts w:ascii="Courier New" w:hAnsi="Courier New" w:cs="Courier New"/>
+        </w:rPr>
+        <w:tab/>
+      </w:r>
+      <w:r>
+        <w:rPr>
+          <w:rFonts w:ascii="Courier New" w:hAnsi="Courier New" w:cs="Courier New"/>
+        </w:rPr>
+        <w:tab/>
+        <w:t>- THA GOWRAMMA</w:t>
+      </w:r>
+    </w:p>
+    <w:p>
+      <w:pPr>
+        <w:pStyle w:val="PlainText"/>
+        <w:rPr>
+          <w:rFonts w:ascii="Courier New" w:hAnsi="Courier New" w:cs="Courier New"/>
+        </w:rPr>
+      </w:pPr>
+      <w:r>
+        <w:rPr>
+          <w:rFonts w:ascii="Courier New" w:hAnsi="Courier New" w:cs="Courier New"/>
+        </w:rPr>
+        <w:t>---------------------------------------------------------------</w:t>
+      </w:r>
+    </w:p>
+    <w:p>
+      <w:pPr>
+        <w:pStyle w:val="PlainText"/>
+        <w:rPr>
+          <w:rFonts w:ascii="Courier New" w:hAnsi="Courier New" w:cs="Courier New"/>
+        </w:rPr>
+      </w:pPr>
+      <w:r>
+        <w:rPr>
+          <w:rFonts w:ascii="Courier New" w:hAnsi="Courier New" w:cs="Courier New"/>
+        </w:rPr>
+        <w:t>Item Name</w:t>
+      </w:r>
+      <w:r>
+        <w:rPr>
+          <w:rFonts w:ascii="Courier New" w:hAnsi="Courier New" w:cs="Courier New"/>
+        </w:rPr>
+        <w:tab/>
+      </w:r>
+      <w:r>
+        <w:rPr>
+          <w:rFonts w:ascii="Courier New" w:hAnsi="Courier New" w:cs="Courier New"/>
+        </w:rPr>
+        <w:tab/>
+      </w:r>
+      <w:r>
+        <w:rPr>
+          <w:rFonts w:ascii="Courier New" w:hAnsi="Courier New" w:cs="Courier New"/>
+        </w:rPr>
+        <w:tab/>
+      </w:r>
+      <w:r>
+        <w:rPr>
+          <w:rFonts w:ascii="Courier New" w:hAnsi="Courier New" w:cs="Courier New"/>
+        </w:rPr>
+        <w:tab/>
+        <w:t>- BEET</w:t>
+      </w:r>
+    </w:p>
+    <w:p>
+      <w:pPr>
+        <w:pStyle w:val="PlainText"/>
+        <w:rPr>
+          <w:rFonts w:ascii="Courier New" w:hAnsi="Courier New" w:cs="Courier New"/>
+          <w:color w:val="FF0000"/>
+        </w:rPr>
+      </w:pPr>
+      <w:r>
+        <w:rPr>
+          <w:rFonts w:ascii="Courier New" w:hAnsi="Courier New" w:cs="Courier New"/>
+          <w:color w:val="FF0000"/>
+        </w:rPr>
+        <w:t>Amount Received</w:t>
+      </w:r>
+      <w:r>
+        <w:rPr>
+          <w:rFonts w:ascii="Courier New" w:hAnsi="Courier New" w:cs="Courier New"/>
+          <w:color w:val="FF0000"/>
+        </w:rPr>
+        <w:tab/>
+      </w:r>
+      <w:r>
+        <w:rPr>
+          <w:rFonts w:ascii="Courier New" w:hAnsi="Courier New" w:cs="Courier New"/>
+          <w:color w:val="FF0000"/>
+        </w:rPr>
+        <w:tab/>
+      </w:r>
+      <w:r>
+        <w:rPr>
+          <w:rFonts w:ascii="Courier New" w:hAnsi="Courier New" w:cs="Courier New"/>
+          <w:color w:val="FF0000"/>
+        </w:rPr>
+        <w:tab/>
+        <w:t>- 1000</w:t>
+      </w:r>
+    </w:p>
+    <w:p>
+      <w:pPr>
+        <w:pStyle w:val="PlainText"/>
+        <w:rPr>
+          <w:rFonts w:ascii="Courier New" w:hAnsi="Courier New" w:cs="Courier New"/>
+          <w:b/>
+        </w:rPr>
+      </w:pPr>
+      <w:r>
+        <w:rPr>
+          <w:rFonts w:ascii="Courier New" w:hAnsi="Courier New" w:cs="Courier New"/>
+          <w:b/>
+        </w:rPr>
+        <w:t>Amount balance</w:t>
+      </w:r>
+      <w:r>
+        <w:rPr>
+          <w:rFonts w:ascii="Courier New" w:hAnsi="Courier New" w:cs="Courier New"/>
+          <w:b/>
+        </w:rPr>
+        <w:tab/>
+      </w:r>
+      <w:r>
+        <w:rPr>
+          <w:rFonts w:ascii="Courier New" w:hAnsi="Courier New" w:cs="Courier New"/>
+          <w:b/>
+        </w:rPr>
+        <w:tab/>
+      </w:r>
+      <w:r>
+        <w:rPr>
+          <w:rFonts w:ascii="Courier New" w:hAnsi="Courier New" w:cs="Courier New"/>
+          <w:b/>
+        </w:rPr>
+        <w:tab/>
+        <w:t>- 1753.5</w:t>
+      </w:r>
+    </w:p>
+    <w:p>
+      <w:pPr>
+        <w:pStyle w:val="PlainText"/>
+        <w:rPr>
+          <w:rFonts w:ascii="Courier New" w:hAnsi="Courier New" w:cs="Courier New"/>
+        </w:rPr>
+      </w:pPr>
+      <w:r>
+        <w:rPr>
+          <w:rFonts w:ascii="Courier New" w:hAnsi="Courier New" w:cs="Courier New"/>
+        </w:rPr>
+        <w:t>Amount Received mode</w:t>
+      </w:r>
+      <w:r>
+        <w:rPr>
+          <w:rFonts w:ascii="Courier New" w:hAnsi="Courier New" w:cs="Courier New"/>
+        </w:rPr>
+        <w:tab/>
+      </w:r>
+      <w:r>
+        <w:rPr>
+          <w:rFonts w:ascii="Courier New" w:hAnsi="Courier New" w:cs="Courier New"/>
+        </w:rPr>
+        <w:tab/>
+        <w:t>- CASH</w:t>
+      </w:r>
+    </w:p>
+    <w:p>
+      <w:pPr>
+        <w:pStyle w:val="PlainText"/>
+        <w:rPr>
+          <w:rFonts w:ascii="Courier New" w:hAnsi="Courier New" w:cs="Courier New"/>
+        </w:rPr>
+      </w:pPr>
+    </w:p>
+    <w:p>
+      <w:pPr>
+        <w:pStyle w:val="PlainText"/>
+        <w:rPr>
+          <w:rFonts w:ascii="Courier New" w:hAnsi="Courier New" w:cs="Courier New"/>
+          <w:b/>
+        </w:rPr>
+      </w:pPr>
     </w:p>
     <w:p>
       <w:pPr>

--- a/customer _details/GANGAMMA/SEP/TUMKUR/THA GOWRAMMA/PURCHASE DETAILS.docx
+++ b/customer _details/GANGAMMA/SEP/TUMKUR/THA GOWRAMMA/PURCHASE DETAILS.docx
@@ -1799,13 +1799,7 @@
         <w:rPr>
           <w:rFonts w:ascii="Courier New" w:hAnsi="Courier New" w:cs="Courier New"/>
         </w:rPr>
-        <w:t>FRI Oct 27</w:t>
-      </w:r>
-      <w:r>
-        <w:rPr>
-          <w:rFonts w:ascii="Courier New" w:hAnsi="Courier New" w:cs="Courier New"/>
-        </w:rPr>
-        <w:t xml:space="preserve"> 11:18:10 PDT 2017</w:t>
+        <w:t>FRI Oct 27 11:18:10 PDT 2017</w:t>
       </w:r>
     </w:p>
     <w:p>
@@ -2002,6 +1996,443 @@
         <w:tab/>
         <w:t>- CASH</w:t>
       </w:r>
+    </w:p>
+    <w:p>
+      <w:pPr>
+        <w:pStyle w:val="PlainText"/>
+        <w:rPr>
+          <w:rFonts w:ascii="Courier New" w:hAnsi="Courier New" w:cs="Courier New"/>
+        </w:rPr>
+      </w:pPr>
+    </w:p>
+    <w:p>
+      <w:pPr>
+        <w:pStyle w:val="PlainText"/>
+        <w:rPr>
+          <w:rFonts w:ascii="Courier New" w:hAnsi="Courier New" w:cs="Courier New"/>
+        </w:rPr>
+      </w:pPr>
+      <w:r>
+        <w:rPr>
+          <w:rFonts w:ascii="Courier New" w:hAnsi="Courier New" w:cs="Courier New"/>
+        </w:rPr>
+        <w:t>SAT Oct 28</w:t>
+      </w:r>
+      <w:r>
+        <w:rPr>
+          <w:rFonts w:ascii="Courier New" w:hAnsi="Courier New" w:cs="Courier New"/>
+        </w:rPr>
+        <w:t xml:space="preserve"> 11:32:57 PDT 2017</w:t>
+      </w:r>
+    </w:p>
+    <w:p>
+      <w:pPr>
+        <w:pStyle w:val="PlainText"/>
+        <w:rPr>
+          <w:rFonts w:ascii="Courier New" w:hAnsi="Courier New" w:cs="Courier New"/>
+        </w:rPr>
+      </w:pPr>
+      <w:r>
+        <w:rPr>
+          <w:rFonts w:ascii="Courier New" w:hAnsi="Courier New" w:cs="Courier New"/>
+        </w:rPr>
+        <w:t>Person Name</w:t>
+      </w:r>
+      <w:r>
+        <w:rPr>
+          <w:rFonts w:ascii="Courier New" w:hAnsi="Courier New" w:cs="Courier New"/>
+        </w:rPr>
+        <w:tab/>
+      </w:r>
+      <w:r>
+        <w:rPr>
+          <w:rFonts w:ascii="Courier New" w:hAnsi="Courier New" w:cs="Courier New"/>
+        </w:rPr>
+        <w:tab/>
+      </w:r>
+      <w:r>
+        <w:rPr>
+          <w:rFonts w:ascii="Courier New" w:hAnsi="Courier New" w:cs="Courier New"/>
+        </w:rPr>
+        <w:tab/>
+      </w:r>
+      <w:r>
+        <w:rPr>
+          <w:rFonts w:ascii="Courier New" w:hAnsi="Courier New" w:cs="Courier New"/>
+        </w:rPr>
+        <w:tab/>
+        <w:t>- THA GOWRAMMA</w:t>
+      </w:r>
+    </w:p>
+    <w:p>
+      <w:pPr>
+        <w:pStyle w:val="PlainText"/>
+        <w:rPr>
+          <w:rFonts w:ascii="Courier New" w:hAnsi="Courier New" w:cs="Courier New"/>
+        </w:rPr>
+      </w:pPr>
+      <w:r>
+        <w:rPr>
+          <w:rFonts w:ascii="Courier New" w:hAnsi="Courier New" w:cs="Courier New"/>
+        </w:rPr>
+        <w:t>Bill number</w:t>
+      </w:r>
+      <w:r>
+        <w:rPr>
+          <w:rFonts w:ascii="Courier New" w:hAnsi="Courier New" w:cs="Courier New"/>
+        </w:rPr>
+        <w:tab/>
+      </w:r>
+      <w:r>
+        <w:rPr>
+          <w:rFonts w:ascii="Courier New" w:hAnsi="Courier New" w:cs="Courier New"/>
+        </w:rPr>
+        <w:tab/>
+      </w:r>
+      <w:r>
+        <w:rPr>
+          <w:rFonts w:ascii="Courier New" w:hAnsi="Courier New" w:cs="Courier New"/>
+        </w:rPr>
+        <w:tab/>
+      </w:r>
+      <w:r>
+        <w:rPr>
+          <w:rFonts w:ascii="Courier New" w:hAnsi="Courier New" w:cs="Courier New"/>
+        </w:rPr>
+        <w:tab/>
+        <w:t>- 1204</w:t>
+      </w:r>
+    </w:p>
+    <w:p>
+      <w:pPr>
+        <w:pStyle w:val="PlainText"/>
+        <w:rPr>
+          <w:rFonts w:ascii="Courier New" w:hAnsi="Courier New" w:cs="Courier New"/>
+        </w:rPr>
+      </w:pPr>
+      <w:r>
+        <w:rPr>
+          <w:rFonts w:ascii="Courier New" w:hAnsi="Courier New" w:cs="Courier New"/>
+        </w:rPr>
+        <w:t>---------------------------------------------------------------</w:t>
+      </w:r>
+    </w:p>
+    <w:p>
+      <w:pPr>
+        <w:pStyle w:val="PlainText"/>
+        <w:rPr>
+          <w:rFonts w:ascii="Courier New" w:hAnsi="Courier New" w:cs="Courier New"/>
+        </w:rPr>
+      </w:pPr>
+      <w:r>
+        <w:rPr>
+          <w:rFonts w:ascii="Courier New" w:hAnsi="Courier New" w:cs="Courier New"/>
+        </w:rPr>
+        <w:t>Item Name</w:t>
+      </w:r>
+      <w:r>
+        <w:rPr>
+          <w:rFonts w:ascii="Courier New" w:hAnsi="Courier New" w:cs="Courier New"/>
+        </w:rPr>
+        <w:tab/>
+      </w:r>
+      <w:r>
+        <w:rPr>
+          <w:rFonts w:ascii="Courier New" w:hAnsi="Courier New" w:cs="Courier New"/>
+        </w:rPr>
+        <w:tab/>
+      </w:r>
+      <w:r>
+        <w:rPr>
+          <w:rFonts w:ascii="Courier New" w:hAnsi="Courier New" w:cs="Courier New"/>
+        </w:rPr>
+        <w:tab/>
+      </w:r>
+      <w:r>
+        <w:rPr>
+          <w:rFonts w:ascii="Courier New" w:hAnsi="Courier New" w:cs="Courier New"/>
+        </w:rPr>
+        <w:tab/>
+        <w:t>- POTATO</w:t>
+      </w:r>
+    </w:p>
+    <w:p>
+      <w:pPr>
+        <w:pStyle w:val="PlainText"/>
+        <w:rPr>
+          <w:rFonts w:ascii="Courier New" w:hAnsi="Courier New" w:cs="Courier New"/>
+        </w:rPr>
+      </w:pPr>
+      <w:r>
+        <w:rPr>
+          <w:rFonts w:ascii="Courier New" w:hAnsi="Courier New" w:cs="Courier New"/>
+        </w:rPr>
+        <w:t>Amount Received mode</w:t>
+      </w:r>
+      <w:r>
+        <w:rPr>
+          <w:rFonts w:ascii="Courier New" w:hAnsi="Courier New" w:cs="Courier New"/>
+        </w:rPr>
+        <w:tab/>
+      </w:r>
+      <w:r>
+        <w:rPr>
+          <w:rFonts w:ascii="Courier New" w:hAnsi="Courier New" w:cs="Courier New"/>
+        </w:rPr>
+        <w:tab/>
+        <w:t>- CASH AND CLEARD</w:t>
+      </w:r>
+    </w:p>
+    <w:p>
+      <w:pPr>
+        <w:pStyle w:val="PlainText"/>
+        <w:rPr>
+          <w:rFonts w:ascii="Courier New" w:hAnsi="Courier New" w:cs="Courier New"/>
+        </w:rPr>
+      </w:pPr>
+    </w:p>
+    <w:p>
+      <w:pPr>
+        <w:pStyle w:val="PlainText"/>
+        <w:rPr>
+          <w:rFonts w:ascii="Courier New" w:hAnsi="Courier New" w:cs="Courier New"/>
+        </w:rPr>
+      </w:pPr>
+      <w:r>
+        <w:rPr>
+          <w:rFonts w:ascii="Courier New" w:hAnsi="Courier New" w:cs="Courier New"/>
+        </w:rPr>
+        <w:t>Item Name</w:t>
+      </w:r>
+      <w:r>
+        <w:rPr>
+          <w:rFonts w:ascii="Courier New" w:hAnsi="Courier New" w:cs="Courier New"/>
+        </w:rPr>
+        <w:tab/>
+      </w:r>
+      <w:r>
+        <w:rPr>
+          <w:rFonts w:ascii="Courier New" w:hAnsi="Courier New" w:cs="Courier New"/>
+        </w:rPr>
+        <w:tab/>
+      </w:r>
+      <w:r>
+        <w:rPr>
+          <w:rFonts w:ascii="Courier New" w:hAnsi="Courier New" w:cs="Courier New"/>
+        </w:rPr>
+        <w:tab/>
+      </w:r>
+      <w:r>
+        <w:rPr>
+          <w:rFonts w:ascii="Courier New" w:hAnsi="Courier New" w:cs="Courier New"/>
+        </w:rPr>
+        <w:tab/>
+        <w:t>- POTATO</w:t>
+      </w:r>
+    </w:p>
+    <w:p>
+      <w:pPr>
+        <w:pStyle w:val="PlainText"/>
+        <w:rPr>
+          <w:rFonts w:ascii="Courier New" w:hAnsi="Courier New" w:cs="Courier New"/>
+        </w:rPr>
+      </w:pPr>
+      <w:r>
+        <w:rPr>
+          <w:rFonts w:ascii="Courier New" w:hAnsi="Courier New" w:cs="Courier New"/>
+        </w:rPr>
+        <w:t>Number of Pockets</w:t>
+      </w:r>
+      <w:r>
+        <w:rPr>
+          <w:rFonts w:ascii="Courier New" w:hAnsi="Courier New" w:cs="Courier New"/>
+        </w:rPr>
+        <w:tab/>
+      </w:r>
+      <w:r>
+        <w:rPr>
+          <w:rFonts w:ascii="Courier New" w:hAnsi="Courier New" w:cs="Courier New"/>
+        </w:rPr>
+        <w:tab/>
+      </w:r>
+      <w:r>
+        <w:rPr>
+          <w:rFonts w:ascii="Courier New" w:hAnsi="Courier New" w:cs="Courier New"/>
+        </w:rPr>
+        <w:tab/>
+        <w:t>- 2</w:t>
+      </w:r>
+    </w:p>
+    <w:p>
+      <w:pPr>
+        <w:pStyle w:val="PlainText"/>
+        <w:rPr>
+          <w:rFonts w:ascii="Courier New" w:hAnsi="Courier New" w:cs="Courier New"/>
+        </w:rPr>
+      </w:pPr>
+      <w:r>
+        <w:rPr>
+          <w:rFonts w:ascii="Courier New" w:hAnsi="Courier New" w:cs="Courier New"/>
+        </w:rPr>
+        <w:t>Number of KGs</w:t>
+      </w:r>
+      <w:r>
+        <w:rPr>
+          <w:rFonts w:ascii="Courier New" w:hAnsi="Courier New" w:cs="Courier New"/>
+        </w:rPr>
+        <w:tab/>
+      </w:r>
+      <w:r>
+        <w:rPr>
+          <w:rFonts w:ascii="Courier New" w:hAnsi="Courier New" w:cs="Courier New"/>
+        </w:rPr>
+        <w:tab/>
+      </w:r>
+      <w:r>
+        <w:rPr>
+          <w:rFonts w:ascii="Courier New" w:hAnsi="Courier New" w:cs="Courier New"/>
+        </w:rPr>
+        <w:tab/>
+        <w:t>- 110</w:t>
+      </w:r>
+    </w:p>
+    <w:p>
+      <w:pPr>
+        <w:pStyle w:val="PlainText"/>
+        <w:rPr>
+          <w:rFonts w:ascii="Courier New" w:hAnsi="Courier New" w:cs="Courier New"/>
+        </w:rPr>
+      </w:pPr>
+      <w:r>
+        <w:rPr>
+          <w:rFonts w:ascii="Courier New" w:hAnsi="Courier New" w:cs="Courier New"/>
+        </w:rPr>
+        <w:t>Rate</w:t>
+      </w:r>
+      <w:r>
+        <w:rPr>
+          <w:rFonts w:ascii="Courier New" w:hAnsi="Courier New" w:cs="Courier New"/>
+        </w:rPr>
+        <w:tab/>
+      </w:r>
+      <w:r>
+        <w:rPr>
+          <w:rFonts w:ascii="Courier New" w:hAnsi="Courier New" w:cs="Courier New"/>
+        </w:rPr>
+        <w:tab/>
+      </w:r>
+      <w:r>
+        <w:rPr>
+          <w:rFonts w:ascii="Courier New" w:hAnsi="Courier New" w:cs="Courier New"/>
+        </w:rPr>
+        <w:tab/>
+      </w:r>
+      <w:r>
+        <w:rPr>
+          <w:rFonts w:ascii="Courier New" w:hAnsi="Courier New" w:cs="Courier New"/>
+        </w:rPr>
+        <w:tab/>
+      </w:r>
+      <w:r>
+        <w:rPr>
+          <w:rFonts w:ascii="Courier New" w:hAnsi="Courier New" w:cs="Courier New"/>
+        </w:rPr>
+        <w:tab/>
+        <w:t>- 13</w:t>
+      </w:r>
+    </w:p>
+    <w:p>
+      <w:pPr>
+        <w:pStyle w:val="PlainText"/>
+        <w:rPr>
+          <w:rFonts w:ascii="Courier New" w:hAnsi="Courier New" w:cs="Courier New"/>
+        </w:rPr>
+      </w:pPr>
+      <w:r>
+        <w:rPr>
+          <w:rFonts w:ascii="Courier New" w:hAnsi="Courier New" w:cs="Courier New"/>
+        </w:rPr>
+        <w:t>Total Price</w:t>
+      </w:r>
+      <w:r>
+        <w:rPr>
+          <w:rFonts w:ascii="Courier New" w:hAnsi="Courier New" w:cs="Courier New"/>
+        </w:rPr>
+        <w:tab/>
+      </w:r>
+      <w:r>
+        <w:rPr>
+          <w:rFonts w:ascii="Courier New" w:hAnsi="Courier New" w:cs="Courier New"/>
+        </w:rPr>
+        <w:tab/>
+      </w:r>
+      <w:r>
+        <w:rPr>
+          <w:rFonts w:ascii="Courier New" w:hAnsi="Courier New" w:cs="Courier New"/>
+        </w:rPr>
+        <w:tab/>
+      </w:r>
+      <w:r>
+        <w:rPr>
+          <w:rFonts w:ascii="Courier New" w:hAnsi="Courier New" w:cs="Courier New"/>
+        </w:rPr>
+        <w:tab/>
+        <w:t>- 1430.0</w:t>
+      </w:r>
+    </w:p>
+    <w:p>
+      <w:pPr>
+        <w:pStyle w:val="PlainText"/>
+        <w:rPr>
+          <w:rFonts w:ascii="Courier New" w:hAnsi="Courier New" w:cs="Courier New"/>
+          <w:b/>
+        </w:rPr>
+      </w:pPr>
+      <w:r>
+        <w:rPr>
+          <w:rFonts w:ascii="Courier New" w:hAnsi="Courier New" w:cs="Courier New"/>
+          <w:b/>
+        </w:rPr>
+        <w:t>Amount balance</w:t>
+      </w:r>
+      <w:r>
+        <w:rPr>
+          <w:rFonts w:ascii="Courier New" w:hAnsi="Courier New" w:cs="Courier New"/>
+          <w:b/>
+        </w:rPr>
+        <w:tab/>
+      </w:r>
+      <w:r>
+        <w:rPr>
+          <w:rFonts w:ascii="Courier New" w:hAnsi="Courier New" w:cs="Courier New"/>
+          <w:b/>
+        </w:rPr>
+        <w:tab/>
+      </w:r>
+      <w:r>
+        <w:rPr>
+          <w:rFonts w:ascii="Courier New" w:hAnsi="Courier New" w:cs="Courier New"/>
+          <w:b/>
+        </w:rPr>
+        <w:tab/>
+        <w:t>- 1430.0</w:t>
+      </w:r>
+    </w:p>
+    <w:p>
+      <w:pPr>
+        <w:pStyle w:val="PlainText"/>
+        <w:rPr>
+          <w:rFonts w:ascii="Courier New" w:hAnsi="Courier New" w:cs="Courier New"/>
+        </w:rPr>
+      </w:pPr>
+    </w:p>
+    <w:p>
+      <w:pPr>
+        <w:pStyle w:val="PlainText"/>
+        <w:rPr>
+          <w:rFonts w:ascii="Courier New" w:hAnsi="Courier New" w:cs="Courier New"/>
+        </w:rPr>
+      </w:pPr>
     </w:p>
     <w:p>
       <w:pPr>

--- a/customer _details/GANGAMMA/SEP/TUMKUR/THA GOWRAMMA/PURCHASE DETAILS.docx
+++ b/customer _details/GANGAMMA/SEP/TUMKUR/THA GOWRAMMA/PURCHASE DETAILS.docx
@@ -2016,13 +2016,7 @@
         <w:rPr>
           <w:rFonts w:ascii="Courier New" w:hAnsi="Courier New" w:cs="Courier New"/>
         </w:rPr>
-        <w:t>SAT Oct 28</w:t>
-      </w:r>
-      <w:r>
-        <w:rPr>
-          <w:rFonts w:ascii="Courier New" w:hAnsi="Courier New" w:cs="Courier New"/>
-        </w:rPr>
-        <w:t xml:space="preserve"> 11:32:57 PDT 2017</w:t>
+        <w:t>SAT Oct 28 11:32:57 PDT 2017</w:t>
       </w:r>
     </w:p>
     <w:p>
@@ -2417,6 +2411,483 @@
         <w:tab/>
         <w:t>- 1430.0</w:t>
       </w:r>
+    </w:p>
+    <w:p>
+      <w:pPr>
+        <w:pStyle w:val="PlainText"/>
+        <w:rPr>
+          <w:rFonts w:ascii="Courier New" w:hAnsi="Courier New" w:cs="Courier New"/>
+          <w:b/>
+        </w:rPr>
+      </w:pPr>
+    </w:p>
+    <w:p>
+      <w:pPr>
+        <w:pStyle w:val="PlainText"/>
+        <w:rPr>
+          <w:rFonts w:ascii="Courier New" w:hAnsi="Courier New" w:cs="Courier New"/>
+        </w:rPr>
+      </w:pPr>
+      <w:r>
+        <w:rPr>
+          <w:rFonts w:ascii="Courier New" w:hAnsi="Courier New" w:cs="Courier New"/>
+        </w:rPr>
+        <w:t>SUN Oct 29</w:t>
+      </w:r>
+      <w:r>
+        <w:rPr>
+          <w:rFonts w:ascii="Courier New" w:hAnsi="Courier New" w:cs="Courier New"/>
+        </w:rPr>
+        <w:t xml:space="preserve"> 10:59:06 PDT 2017</w:t>
+      </w:r>
+    </w:p>
+    <w:p>
+      <w:pPr>
+        <w:pStyle w:val="PlainText"/>
+        <w:rPr>
+          <w:rFonts w:ascii="Courier New" w:hAnsi="Courier New" w:cs="Courier New"/>
+        </w:rPr>
+      </w:pPr>
+      <w:r>
+        <w:rPr>
+          <w:rFonts w:ascii="Courier New" w:hAnsi="Courier New" w:cs="Courier New"/>
+        </w:rPr>
+        <w:t>Person Name</w:t>
+      </w:r>
+      <w:r>
+        <w:rPr>
+          <w:rFonts w:ascii="Courier New" w:hAnsi="Courier New" w:cs="Courier New"/>
+        </w:rPr>
+        <w:tab/>
+      </w:r>
+      <w:r>
+        <w:rPr>
+          <w:rFonts w:ascii="Courier New" w:hAnsi="Courier New" w:cs="Courier New"/>
+        </w:rPr>
+        <w:tab/>
+      </w:r>
+      <w:r>
+        <w:rPr>
+          <w:rFonts w:ascii="Courier New" w:hAnsi="Courier New" w:cs="Courier New"/>
+        </w:rPr>
+        <w:tab/>
+      </w:r>
+      <w:r>
+        <w:rPr>
+          <w:rFonts w:ascii="Courier New" w:hAnsi="Courier New" w:cs="Courier New"/>
+        </w:rPr>
+        <w:tab/>
+        <w:t>- THA GOWRAMMA</w:t>
+      </w:r>
+    </w:p>
+    <w:p>
+      <w:pPr>
+        <w:pStyle w:val="PlainText"/>
+        <w:rPr>
+          <w:rFonts w:ascii="Courier New" w:hAnsi="Courier New" w:cs="Courier New"/>
+        </w:rPr>
+      </w:pPr>
+      <w:r>
+        <w:rPr>
+          <w:rFonts w:ascii="Courier New" w:hAnsi="Courier New" w:cs="Courier New"/>
+        </w:rPr>
+        <w:t>Bill number</w:t>
+      </w:r>
+      <w:r>
+        <w:rPr>
+          <w:rFonts w:ascii="Courier New" w:hAnsi="Courier New" w:cs="Courier New"/>
+        </w:rPr>
+        <w:tab/>
+      </w:r>
+      <w:r>
+        <w:rPr>
+          <w:rFonts w:ascii="Courier New" w:hAnsi="Courier New" w:cs="Courier New"/>
+        </w:rPr>
+        <w:tab/>
+      </w:r>
+      <w:r>
+        <w:rPr>
+          <w:rFonts w:ascii="Courier New" w:hAnsi="Courier New" w:cs="Courier New"/>
+        </w:rPr>
+        <w:tab/>
+      </w:r>
+      <w:r>
+        <w:rPr>
+          <w:rFonts w:ascii="Courier New" w:hAnsi="Courier New" w:cs="Courier New"/>
+        </w:rPr>
+        <w:tab/>
+        <w:t>- 1236</w:t>
+      </w:r>
+    </w:p>
+    <w:p>
+      <w:pPr>
+        <w:pStyle w:val="PlainText"/>
+        <w:rPr>
+          <w:rFonts w:ascii="Courier New" w:hAnsi="Courier New" w:cs="Courier New"/>
+        </w:rPr>
+      </w:pPr>
+      <w:r>
+        <w:rPr>
+          <w:rFonts w:ascii="Courier New" w:hAnsi="Courier New" w:cs="Courier New"/>
+        </w:rPr>
+        <w:t>---------------------------------------------------------------</w:t>
+      </w:r>
+    </w:p>
+    <w:p>
+      <w:pPr>
+        <w:pStyle w:val="PlainText"/>
+        <w:rPr>
+          <w:rFonts w:ascii="Courier New" w:hAnsi="Courier New" w:cs="Courier New"/>
+        </w:rPr>
+      </w:pPr>
+      <w:r>
+        <w:rPr>
+          <w:rFonts w:ascii="Courier New" w:hAnsi="Courier New" w:cs="Courier New"/>
+        </w:rPr>
+        <w:t>Item Name</w:t>
+      </w:r>
+      <w:r>
+        <w:rPr>
+          <w:rFonts w:ascii="Courier New" w:hAnsi="Courier New" w:cs="Courier New"/>
+        </w:rPr>
+        <w:tab/>
+      </w:r>
+      <w:r>
+        <w:rPr>
+          <w:rFonts w:ascii="Courier New" w:hAnsi="Courier New" w:cs="Courier New"/>
+        </w:rPr>
+        <w:tab/>
+      </w:r>
+      <w:r>
+        <w:rPr>
+          <w:rFonts w:ascii="Courier New" w:hAnsi="Courier New" w:cs="Courier New"/>
+        </w:rPr>
+        <w:tab/>
+      </w:r>
+      <w:r>
+        <w:rPr>
+          <w:rFonts w:ascii="Courier New" w:hAnsi="Courier New" w:cs="Courier New"/>
+        </w:rPr>
+        <w:tab/>
+        <w:t>- POTATO</w:t>
+      </w:r>
+    </w:p>
+    <w:p>
+      <w:pPr>
+        <w:pStyle w:val="PlainText"/>
+        <w:rPr>
+          <w:rFonts w:ascii="Courier New" w:hAnsi="Courier New" w:cs="Courier New"/>
+          <w:color w:val="FF0000"/>
+        </w:rPr>
+      </w:pPr>
+      <w:r>
+        <w:rPr>
+          <w:rFonts w:ascii="Courier New" w:hAnsi="Courier New" w:cs="Courier New"/>
+          <w:color w:val="FF0000"/>
+        </w:rPr>
+        <w:t>Amount Received</w:t>
+      </w:r>
+      <w:r>
+        <w:rPr>
+          <w:rFonts w:ascii="Courier New" w:hAnsi="Courier New" w:cs="Courier New"/>
+          <w:color w:val="FF0000"/>
+        </w:rPr>
+        <w:tab/>
+      </w:r>
+      <w:r>
+        <w:rPr>
+          <w:rFonts w:ascii="Courier New" w:hAnsi="Courier New" w:cs="Courier New"/>
+          <w:color w:val="FF0000"/>
+        </w:rPr>
+        <w:tab/>
+      </w:r>
+      <w:r>
+        <w:rPr>
+          <w:rFonts w:ascii="Courier New" w:hAnsi="Courier New" w:cs="Courier New"/>
+          <w:color w:val="FF0000"/>
+        </w:rPr>
+        <w:tab/>
+        <w:t>- 1430</w:t>
+      </w:r>
+    </w:p>
+    <w:p>
+      <w:pPr>
+        <w:pStyle w:val="PlainText"/>
+        <w:rPr>
+          <w:rFonts w:ascii="Courier New" w:hAnsi="Courier New" w:cs="Courier New"/>
+        </w:rPr>
+      </w:pPr>
+      <w:r>
+        <w:rPr>
+          <w:rFonts w:ascii="Courier New" w:hAnsi="Courier New" w:cs="Courier New"/>
+        </w:rPr>
+        <w:t>Amount Received mode</w:t>
+      </w:r>
+      <w:r>
+        <w:rPr>
+          <w:rFonts w:ascii="Courier New" w:hAnsi="Courier New" w:cs="Courier New"/>
+        </w:rPr>
+        <w:tab/>
+      </w:r>
+      <w:r>
+        <w:rPr>
+          <w:rFonts w:ascii="Courier New" w:hAnsi="Courier New" w:cs="Courier New"/>
+        </w:rPr>
+        <w:tab/>
+        <w:t>- CASH AND CLEARD</w:t>
+      </w:r>
+    </w:p>
+    <w:p>
+      <w:pPr>
+        <w:pStyle w:val="PlainText"/>
+        <w:rPr>
+          <w:rFonts w:ascii="Courier New" w:hAnsi="Courier New" w:cs="Courier New"/>
+        </w:rPr>
+      </w:pPr>
+    </w:p>
+    <w:p>
+      <w:pPr>
+        <w:pStyle w:val="PlainText"/>
+        <w:rPr>
+          <w:rFonts w:ascii="Courier New" w:hAnsi="Courier New" w:cs="Courier New"/>
+        </w:rPr>
+      </w:pPr>
+      <w:r>
+        <w:rPr>
+          <w:rFonts w:ascii="Courier New" w:hAnsi="Courier New" w:cs="Courier New"/>
+        </w:rPr>
+        <w:t>Item Name</w:t>
+      </w:r>
+      <w:r>
+        <w:rPr>
+          <w:rFonts w:ascii="Courier New" w:hAnsi="Courier New" w:cs="Courier New"/>
+        </w:rPr>
+        <w:tab/>
+      </w:r>
+      <w:r>
+        <w:rPr>
+          <w:rFonts w:ascii="Courier New" w:hAnsi="Courier New" w:cs="Courier New"/>
+        </w:rPr>
+        <w:tab/>
+      </w:r>
+      <w:r>
+        <w:rPr>
+          <w:rFonts w:ascii="Courier New" w:hAnsi="Courier New" w:cs="Courier New"/>
+        </w:rPr>
+        <w:tab/>
+      </w:r>
+      <w:r>
+        <w:rPr>
+          <w:rFonts w:ascii="Courier New" w:hAnsi="Courier New" w:cs="Courier New"/>
+        </w:rPr>
+        <w:tab/>
+        <w:t>- POTATO</w:t>
+      </w:r>
+    </w:p>
+    <w:p>
+      <w:pPr>
+        <w:pStyle w:val="PlainText"/>
+        <w:rPr>
+          <w:rFonts w:ascii="Courier New" w:hAnsi="Courier New" w:cs="Courier New"/>
+        </w:rPr>
+      </w:pPr>
+      <w:r>
+        <w:rPr>
+          <w:rFonts w:ascii="Courier New" w:hAnsi="Courier New" w:cs="Courier New"/>
+        </w:rPr>
+        <w:t>Number of Pockets</w:t>
+      </w:r>
+      <w:r>
+        <w:rPr>
+          <w:rFonts w:ascii="Courier New" w:hAnsi="Courier New" w:cs="Courier New"/>
+        </w:rPr>
+        <w:tab/>
+      </w:r>
+      <w:r>
+        <w:rPr>
+          <w:rFonts w:ascii="Courier New" w:hAnsi="Courier New" w:cs="Courier New"/>
+        </w:rPr>
+        <w:tab/>
+      </w:r>
+      <w:r>
+        <w:rPr>
+          <w:rFonts w:ascii="Courier New" w:hAnsi="Courier New" w:cs="Courier New"/>
+        </w:rPr>
+        <w:tab/>
+        <w:t>- 2</w:t>
+      </w:r>
+    </w:p>
+    <w:p>
+      <w:pPr>
+        <w:pStyle w:val="PlainText"/>
+        <w:rPr>
+          <w:rFonts w:ascii="Courier New" w:hAnsi="Courier New" w:cs="Courier New"/>
+        </w:rPr>
+      </w:pPr>
+      <w:r>
+        <w:rPr>
+          <w:rFonts w:ascii="Courier New" w:hAnsi="Courier New" w:cs="Courier New"/>
+        </w:rPr>
+        <w:t>Number of KGs</w:t>
+      </w:r>
+      <w:r>
+        <w:rPr>
+          <w:rFonts w:ascii="Courier New" w:hAnsi="Courier New" w:cs="Courier New"/>
+        </w:rPr>
+        <w:tab/>
+      </w:r>
+      <w:r>
+        <w:rPr>
+          <w:rFonts w:ascii="Courier New" w:hAnsi="Courier New" w:cs="Courier New"/>
+        </w:rPr>
+        <w:tab/>
+      </w:r>
+      <w:r>
+        <w:rPr>
+          <w:rFonts w:ascii="Courier New" w:hAnsi="Courier New" w:cs="Courier New"/>
+        </w:rPr>
+        <w:tab/>
+        <w:t>- 104</w:t>
+      </w:r>
+    </w:p>
+    <w:p>
+      <w:pPr>
+        <w:pStyle w:val="PlainText"/>
+        <w:rPr>
+          <w:rFonts w:ascii="Courier New" w:hAnsi="Courier New" w:cs="Courier New"/>
+        </w:rPr>
+      </w:pPr>
+      <w:r>
+        <w:rPr>
+          <w:rFonts w:ascii="Courier New" w:hAnsi="Courier New" w:cs="Courier New"/>
+        </w:rPr>
+        <w:t>Rate</w:t>
+      </w:r>
+      <w:r>
+        <w:rPr>
+          <w:rFonts w:ascii="Courier New" w:hAnsi="Courier New" w:cs="Courier New"/>
+        </w:rPr>
+        <w:tab/>
+      </w:r>
+      <w:r>
+        <w:rPr>
+          <w:rFonts w:ascii="Courier New" w:hAnsi="Courier New" w:cs="Courier New"/>
+        </w:rPr>
+        <w:tab/>
+      </w:r>
+      <w:r>
+        <w:rPr>
+          <w:rFonts w:ascii="Courier New" w:hAnsi="Courier New" w:cs="Courier New"/>
+        </w:rPr>
+        <w:tab/>
+      </w:r>
+      <w:r>
+        <w:rPr>
+          <w:rFonts w:ascii="Courier New" w:hAnsi="Courier New" w:cs="Courier New"/>
+        </w:rPr>
+        <w:tab/>
+      </w:r>
+      <w:r>
+        <w:rPr>
+          <w:rFonts w:ascii="Courier New" w:hAnsi="Courier New" w:cs="Courier New"/>
+        </w:rPr>
+        <w:tab/>
+        <w:t>- 12</w:t>
+      </w:r>
+    </w:p>
+    <w:p>
+      <w:pPr>
+        <w:pStyle w:val="PlainText"/>
+        <w:rPr>
+          <w:rFonts w:ascii="Courier New" w:hAnsi="Courier New" w:cs="Courier New"/>
+        </w:rPr>
+      </w:pPr>
+      <w:r>
+        <w:rPr>
+          <w:rFonts w:ascii="Courier New" w:hAnsi="Courier New" w:cs="Courier New"/>
+        </w:rPr>
+        <w:t>Total Price</w:t>
+      </w:r>
+      <w:r>
+        <w:rPr>
+          <w:rFonts w:ascii="Courier New" w:hAnsi="Courier New" w:cs="Courier New"/>
+        </w:rPr>
+        <w:tab/>
+      </w:r>
+      <w:r>
+        <w:rPr>
+          <w:rFonts w:ascii="Courier New" w:hAnsi="Courier New" w:cs="Courier New"/>
+        </w:rPr>
+        <w:tab/>
+      </w:r>
+      <w:r>
+        <w:rPr>
+          <w:rFonts w:ascii="Courier New" w:hAnsi="Courier New" w:cs="Courier New"/>
+        </w:rPr>
+        <w:tab/>
+      </w:r>
+      <w:r>
+        <w:rPr>
+          <w:rFonts w:ascii="Courier New" w:hAnsi="Courier New" w:cs="Courier New"/>
+        </w:rPr>
+        <w:tab/>
+        <w:t>- 1248.0</w:t>
+      </w:r>
+    </w:p>
+    <w:p>
+      <w:pPr>
+        <w:pStyle w:val="PlainText"/>
+        <w:rPr>
+          <w:rFonts w:ascii="Courier New" w:hAnsi="Courier New" w:cs="Courier New"/>
+          <w:b/>
+        </w:rPr>
+      </w:pPr>
+      <w:r>
+        <w:rPr>
+          <w:rFonts w:ascii="Courier New" w:hAnsi="Courier New" w:cs="Courier New"/>
+          <w:b/>
+        </w:rPr>
+        <w:t>Amount balance</w:t>
+      </w:r>
+      <w:r>
+        <w:rPr>
+          <w:rFonts w:ascii="Courier New" w:hAnsi="Courier New" w:cs="Courier New"/>
+          <w:b/>
+        </w:rPr>
+        <w:tab/>
+      </w:r>
+      <w:r>
+        <w:rPr>
+          <w:rFonts w:ascii="Courier New" w:hAnsi="Courier New" w:cs="Courier New"/>
+          <w:b/>
+        </w:rPr>
+        <w:tab/>
+      </w:r>
+      <w:r>
+        <w:rPr>
+          <w:rFonts w:ascii="Courier New" w:hAnsi="Courier New" w:cs="Courier New"/>
+          <w:b/>
+        </w:rPr>
+        <w:tab/>
+        <w:t>- 1248.0</w:t>
+      </w:r>
+    </w:p>
+    <w:p>
+      <w:pPr>
+        <w:pStyle w:val="PlainText"/>
+        <w:rPr>
+          <w:rFonts w:ascii="Courier New" w:hAnsi="Courier New" w:cs="Courier New"/>
+        </w:rPr>
+      </w:pPr>
+    </w:p>
+    <w:p>
+      <w:pPr>
+        <w:pStyle w:val="PlainText"/>
+        <w:rPr>
+          <w:rFonts w:ascii="Courier New" w:hAnsi="Courier New" w:cs="Courier New"/>
+          <w:b/>
+        </w:rPr>
+      </w:pPr>
     </w:p>
     <w:p>
       <w:pPr>

--- a/customer _details/GANGAMMA/SEP/TUMKUR/THA GOWRAMMA/PURCHASE DETAILS.docx
+++ b/customer _details/GANGAMMA/SEP/TUMKUR/THA GOWRAMMA/PURCHASE DETAILS.docx
@@ -2432,13 +2432,7 @@
         <w:rPr>
           <w:rFonts w:ascii="Courier New" w:hAnsi="Courier New" w:cs="Courier New"/>
         </w:rPr>
-        <w:t>SUN Oct 29</w:t>
-      </w:r>
-      <w:r>
-        <w:rPr>
-          <w:rFonts w:ascii="Courier New" w:hAnsi="Courier New" w:cs="Courier New"/>
-        </w:rPr>
-        <w:t xml:space="preserve"> 10:59:06 PDT 2017</w:t>
+        <w:t>SUN Oct 29 10:59:06 PDT 2017</w:t>
       </w:r>
     </w:p>
     <w:p>
@@ -2871,6 +2865,483 @@
         <w:tab/>
         <w:t>- 1248.0</w:t>
       </w:r>
+    </w:p>
+    <w:p>
+      <w:pPr>
+        <w:pStyle w:val="PlainText"/>
+        <w:rPr>
+          <w:rFonts w:ascii="Courier New" w:hAnsi="Courier New" w:cs="Courier New"/>
+          <w:b/>
+        </w:rPr>
+      </w:pPr>
+    </w:p>
+    <w:p>
+      <w:pPr>
+        <w:pStyle w:val="PlainText"/>
+        <w:rPr>
+          <w:rFonts w:ascii="Courier New" w:hAnsi="Courier New" w:cs="Courier New"/>
+        </w:rPr>
+      </w:pPr>
+      <w:r>
+        <w:rPr>
+          <w:rFonts w:ascii="Courier New" w:hAnsi="Courier New" w:cs="Courier New"/>
+        </w:rPr>
+        <w:t>TUE OCT 31</w:t>
+      </w:r>
+      <w:r>
+        <w:rPr>
+          <w:rFonts w:ascii="Courier New" w:hAnsi="Courier New" w:cs="Courier New"/>
+        </w:rPr>
+        <w:t xml:space="preserve"> 15:16:21 PDT 2017</w:t>
+      </w:r>
+    </w:p>
+    <w:p>
+      <w:pPr>
+        <w:pStyle w:val="PlainText"/>
+        <w:rPr>
+          <w:rFonts w:ascii="Courier New" w:hAnsi="Courier New" w:cs="Courier New"/>
+        </w:rPr>
+      </w:pPr>
+      <w:r>
+        <w:rPr>
+          <w:rFonts w:ascii="Courier New" w:hAnsi="Courier New" w:cs="Courier New"/>
+        </w:rPr>
+        <w:t>Person Name</w:t>
+      </w:r>
+      <w:r>
+        <w:rPr>
+          <w:rFonts w:ascii="Courier New" w:hAnsi="Courier New" w:cs="Courier New"/>
+        </w:rPr>
+        <w:tab/>
+      </w:r>
+      <w:r>
+        <w:rPr>
+          <w:rFonts w:ascii="Courier New" w:hAnsi="Courier New" w:cs="Courier New"/>
+        </w:rPr>
+        <w:tab/>
+      </w:r>
+      <w:r>
+        <w:rPr>
+          <w:rFonts w:ascii="Courier New" w:hAnsi="Courier New" w:cs="Courier New"/>
+        </w:rPr>
+        <w:tab/>
+      </w:r>
+      <w:r>
+        <w:rPr>
+          <w:rFonts w:ascii="Courier New" w:hAnsi="Courier New" w:cs="Courier New"/>
+        </w:rPr>
+        <w:tab/>
+        <w:t>- THA GOWRAMMA</w:t>
+      </w:r>
+    </w:p>
+    <w:p>
+      <w:pPr>
+        <w:pStyle w:val="PlainText"/>
+        <w:rPr>
+          <w:rFonts w:ascii="Courier New" w:hAnsi="Courier New" w:cs="Courier New"/>
+        </w:rPr>
+      </w:pPr>
+      <w:r>
+        <w:rPr>
+          <w:rFonts w:ascii="Courier New" w:hAnsi="Courier New" w:cs="Courier New"/>
+        </w:rPr>
+        <w:t>Bill number</w:t>
+      </w:r>
+      <w:r>
+        <w:rPr>
+          <w:rFonts w:ascii="Courier New" w:hAnsi="Courier New" w:cs="Courier New"/>
+        </w:rPr>
+        <w:tab/>
+      </w:r>
+      <w:r>
+        <w:rPr>
+          <w:rFonts w:ascii="Courier New" w:hAnsi="Courier New" w:cs="Courier New"/>
+        </w:rPr>
+        <w:tab/>
+      </w:r>
+      <w:r>
+        <w:rPr>
+          <w:rFonts w:ascii="Courier New" w:hAnsi="Courier New" w:cs="Courier New"/>
+        </w:rPr>
+        <w:tab/>
+      </w:r>
+      <w:r>
+        <w:rPr>
+          <w:rFonts w:ascii="Courier New" w:hAnsi="Courier New" w:cs="Courier New"/>
+        </w:rPr>
+        <w:tab/>
+        <w:t>- 1293</w:t>
+      </w:r>
+    </w:p>
+    <w:p>
+      <w:pPr>
+        <w:pStyle w:val="PlainText"/>
+        <w:rPr>
+          <w:rFonts w:ascii="Courier New" w:hAnsi="Courier New" w:cs="Courier New"/>
+        </w:rPr>
+      </w:pPr>
+      <w:r>
+        <w:rPr>
+          <w:rFonts w:ascii="Courier New" w:hAnsi="Courier New" w:cs="Courier New"/>
+        </w:rPr>
+        <w:t>---------------------------------------------------------------</w:t>
+      </w:r>
+    </w:p>
+    <w:p>
+      <w:pPr>
+        <w:pStyle w:val="PlainText"/>
+        <w:rPr>
+          <w:rFonts w:ascii="Courier New" w:hAnsi="Courier New" w:cs="Courier New"/>
+        </w:rPr>
+      </w:pPr>
+      <w:r>
+        <w:rPr>
+          <w:rFonts w:ascii="Courier New" w:hAnsi="Courier New" w:cs="Courier New"/>
+        </w:rPr>
+        <w:t>Item Name</w:t>
+      </w:r>
+      <w:r>
+        <w:rPr>
+          <w:rFonts w:ascii="Courier New" w:hAnsi="Courier New" w:cs="Courier New"/>
+        </w:rPr>
+        <w:tab/>
+      </w:r>
+      <w:r>
+        <w:rPr>
+          <w:rFonts w:ascii="Courier New" w:hAnsi="Courier New" w:cs="Courier New"/>
+        </w:rPr>
+        <w:tab/>
+      </w:r>
+      <w:r>
+        <w:rPr>
+          <w:rFonts w:ascii="Courier New" w:hAnsi="Courier New" w:cs="Courier New"/>
+        </w:rPr>
+        <w:tab/>
+      </w:r>
+      <w:r>
+        <w:rPr>
+          <w:rFonts w:ascii="Courier New" w:hAnsi="Courier New" w:cs="Courier New"/>
+        </w:rPr>
+        <w:tab/>
+        <w:t>- POTATO 2</w:t>
+      </w:r>
+    </w:p>
+    <w:p>
+      <w:pPr>
+        <w:pStyle w:val="PlainText"/>
+        <w:rPr>
+          <w:rFonts w:ascii="Courier New" w:hAnsi="Courier New" w:cs="Courier New"/>
+          <w:color w:val="FF0000"/>
+        </w:rPr>
+      </w:pPr>
+      <w:r>
+        <w:rPr>
+          <w:rFonts w:ascii="Courier New" w:hAnsi="Courier New" w:cs="Courier New"/>
+          <w:color w:val="FF0000"/>
+        </w:rPr>
+        <w:t>Amount Received</w:t>
+      </w:r>
+      <w:r>
+        <w:rPr>
+          <w:rFonts w:ascii="Courier New" w:hAnsi="Courier New" w:cs="Courier New"/>
+          <w:color w:val="FF0000"/>
+        </w:rPr>
+        <w:tab/>
+      </w:r>
+      <w:r>
+        <w:rPr>
+          <w:rFonts w:ascii="Courier New" w:hAnsi="Courier New" w:cs="Courier New"/>
+          <w:color w:val="FF0000"/>
+        </w:rPr>
+        <w:tab/>
+      </w:r>
+      <w:r>
+        <w:rPr>
+          <w:rFonts w:ascii="Courier New" w:hAnsi="Courier New" w:cs="Courier New"/>
+          <w:color w:val="FF0000"/>
+        </w:rPr>
+        <w:tab/>
+        <w:t>- 1248</w:t>
+      </w:r>
+    </w:p>
+    <w:p>
+      <w:pPr>
+        <w:pStyle w:val="PlainText"/>
+        <w:rPr>
+          <w:rFonts w:ascii="Courier New" w:hAnsi="Courier New" w:cs="Courier New"/>
+        </w:rPr>
+      </w:pPr>
+      <w:r>
+        <w:rPr>
+          <w:rFonts w:ascii="Courier New" w:hAnsi="Courier New" w:cs="Courier New"/>
+        </w:rPr>
+        <w:t>Amount Received mode</w:t>
+      </w:r>
+      <w:r>
+        <w:rPr>
+          <w:rFonts w:ascii="Courier New" w:hAnsi="Courier New" w:cs="Courier New"/>
+        </w:rPr>
+        <w:tab/>
+      </w:r>
+      <w:r>
+        <w:rPr>
+          <w:rFonts w:ascii="Courier New" w:hAnsi="Courier New" w:cs="Courier New"/>
+        </w:rPr>
+        <w:tab/>
+        <w:t>- CASH AND CLEARD</w:t>
+      </w:r>
+    </w:p>
+    <w:p>
+      <w:pPr>
+        <w:pStyle w:val="PlainText"/>
+        <w:rPr>
+          <w:rFonts w:ascii="Courier New" w:hAnsi="Courier New" w:cs="Courier New"/>
+        </w:rPr>
+      </w:pPr>
+    </w:p>
+    <w:p>
+      <w:pPr>
+        <w:pStyle w:val="PlainText"/>
+        <w:rPr>
+          <w:rFonts w:ascii="Courier New" w:hAnsi="Courier New" w:cs="Courier New"/>
+        </w:rPr>
+      </w:pPr>
+      <w:r>
+        <w:rPr>
+          <w:rFonts w:ascii="Courier New" w:hAnsi="Courier New" w:cs="Courier New"/>
+        </w:rPr>
+        <w:t>Item Name</w:t>
+      </w:r>
+      <w:r>
+        <w:rPr>
+          <w:rFonts w:ascii="Courier New" w:hAnsi="Courier New" w:cs="Courier New"/>
+        </w:rPr>
+        <w:tab/>
+      </w:r>
+      <w:r>
+        <w:rPr>
+          <w:rFonts w:ascii="Courier New" w:hAnsi="Courier New" w:cs="Courier New"/>
+        </w:rPr>
+        <w:tab/>
+      </w:r>
+      <w:r>
+        <w:rPr>
+          <w:rFonts w:ascii="Courier New" w:hAnsi="Courier New" w:cs="Courier New"/>
+        </w:rPr>
+        <w:tab/>
+      </w:r>
+      <w:r>
+        <w:rPr>
+          <w:rFonts w:ascii="Courier New" w:hAnsi="Courier New" w:cs="Courier New"/>
+        </w:rPr>
+        <w:tab/>
+        <w:t>- POTATO 2</w:t>
+      </w:r>
+    </w:p>
+    <w:p>
+      <w:pPr>
+        <w:pStyle w:val="PlainText"/>
+        <w:rPr>
+          <w:rFonts w:ascii="Courier New" w:hAnsi="Courier New" w:cs="Courier New"/>
+        </w:rPr>
+      </w:pPr>
+      <w:r>
+        <w:rPr>
+          <w:rFonts w:ascii="Courier New" w:hAnsi="Courier New" w:cs="Courier New"/>
+        </w:rPr>
+        <w:t>Number of Pockets</w:t>
+      </w:r>
+      <w:r>
+        <w:rPr>
+          <w:rFonts w:ascii="Courier New" w:hAnsi="Courier New" w:cs="Courier New"/>
+        </w:rPr>
+        <w:tab/>
+      </w:r>
+      <w:r>
+        <w:rPr>
+          <w:rFonts w:ascii="Courier New" w:hAnsi="Courier New" w:cs="Courier New"/>
+        </w:rPr>
+        <w:tab/>
+      </w:r>
+      <w:r>
+        <w:rPr>
+          <w:rFonts w:ascii="Courier New" w:hAnsi="Courier New" w:cs="Courier New"/>
+        </w:rPr>
+        <w:tab/>
+        <w:t>- 4</w:t>
+      </w:r>
+    </w:p>
+    <w:p>
+      <w:pPr>
+        <w:pStyle w:val="PlainText"/>
+        <w:rPr>
+          <w:rFonts w:ascii="Courier New" w:hAnsi="Courier New" w:cs="Courier New"/>
+        </w:rPr>
+      </w:pPr>
+      <w:r>
+        <w:rPr>
+          <w:rFonts w:ascii="Courier New" w:hAnsi="Courier New" w:cs="Courier New"/>
+        </w:rPr>
+        <w:t>Number of KGs</w:t>
+      </w:r>
+      <w:r>
+        <w:rPr>
+          <w:rFonts w:ascii="Courier New" w:hAnsi="Courier New" w:cs="Courier New"/>
+        </w:rPr>
+        <w:tab/>
+      </w:r>
+      <w:r>
+        <w:rPr>
+          <w:rFonts w:ascii="Courier New" w:hAnsi="Courier New" w:cs="Courier New"/>
+        </w:rPr>
+        <w:tab/>
+      </w:r>
+      <w:r>
+        <w:rPr>
+          <w:rFonts w:ascii="Courier New" w:hAnsi="Courier New" w:cs="Courier New"/>
+        </w:rPr>
+        <w:tab/>
+        <w:t>- 213</w:t>
+      </w:r>
+    </w:p>
+    <w:p>
+      <w:pPr>
+        <w:pStyle w:val="PlainText"/>
+        <w:rPr>
+          <w:rFonts w:ascii="Courier New" w:hAnsi="Courier New" w:cs="Courier New"/>
+        </w:rPr>
+      </w:pPr>
+      <w:r>
+        <w:rPr>
+          <w:rFonts w:ascii="Courier New" w:hAnsi="Courier New" w:cs="Courier New"/>
+        </w:rPr>
+        <w:t>Rate</w:t>
+      </w:r>
+      <w:r>
+        <w:rPr>
+          <w:rFonts w:ascii="Courier New" w:hAnsi="Courier New" w:cs="Courier New"/>
+        </w:rPr>
+        <w:tab/>
+      </w:r>
+      <w:r>
+        <w:rPr>
+          <w:rFonts w:ascii="Courier New" w:hAnsi="Courier New" w:cs="Courier New"/>
+        </w:rPr>
+        <w:tab/>
+      </w:r>
+      <w:r>
+        <w:rPr>
+          <w:rFonts w:ascii="Courier New" w:hAnsi="Courier New" w:cs="Courier New"/>
+        </w:rPr>
+        <w:tab/>
+      </w:r>
+      <w:r>
+        <w:rPr>
+          <w:rFonts w:ascii="Courier New" w:hAnsi="Courier New" w:cs="Courier New"/>
+        </w:rPr>
+        <w:tab/>
+      </w:r>
+      <w:r>
+        <w:rPr>
+          <w:rFonts w:ascii="Courier New" w:hAnsi="Courier New" w:cs="Courier New"/>
+        </w:rPr>
+        <w:tab/>
+        <w:t>- 12</w:t>
+      </w:r>
+    </w:p>
+    <w:p>
+      <w:pPr>
+        <w:pStyle w:val="PlainText"/>
+        <w:rPr>
+          <w:rFonts w:ascii="Courier New" w:hAnsi="Courier New" w:cs="Courier New"/>
+        </w:rPr>
+      </w:pPr>
+      <w:r>
+        <w:rPr>
+          <w:rFonts w:ascii="Courier New" w:hAnsi="Courier New" w:cs="Courier New"/>
+        </w:rPr>
+        <w:t>Total Price</w:t>
+      </w:r>
+      <w:r>
+        <w:rPr>
+          <w:rFonts w:ascii="Courier New" w:hAnsi="Courier New" w:cs="Courier New"/>
+        </w:rPr>
+        <w:tab/>
+      </w:r>
+      <w:r>
+        <w:rPr>
+          <w:rFonts w:ascii="Courier New" w:hAnsi="Courier New" w:cs="Courier New"/>
+        </w:rPr>
+        <w:tab/>
+      </w:r>
+      <w:r>
+        <w:rPr>
+          <w:rFonts w:ascii="Courier New" w:hAnsi="Courier New" w:cs="Courier New"/>
+        </w:rPr>
+        <w:tab/>
+      </w:r>
+      <w:r>
+        <w:rPr>
+          <w:rFonts w:ascii="Courier New" w:hAnsi="Courier New" w:cs="Courier New"/>
+        </w:rPr>
+        <w:tab/>
+        <w:t>- 2556.0</w:t>
+      </w:r>
+    </w:p>
+    <w:p>
+      <w:pPr>
+        <w:pStyle w:val="PlainText"/>
+        <w:rPr>
+          <w:rFonts w:ascii="Courier New" w:hAnsi="Courier New" w:cs="Courier New"/>
+          <w:b/>
+        </w:rPr>
+      </w:pPr>
+      <w:r>
+        <w:rPr>
+          <w:rFonts w:ascii="Courier New" w:hAnsi="Courier New" w:cs="Courier New"/>
+          <w:b/>
+        </w:rPr>
+        <w:t>Amount balance</w:t>
+      </w:r>
+      <w:r>
+        <w:rPr>
+          <w:rFonts w:ascii="Courier New" w:hAnsi="Courier New" w:cs="Courier New"/>
+          <w:b/>
+        </w:rPr>
+        <w:tab/>
+      </w:r>
+      <w:r>
+        <w:rPr>
+          <w:rFonts w:ascii="Courier New" w:hAnsi="Courier New" w:cs="Courier New"/>
+          <w:b/>
+        </w:rPr>
+        <w:tab/>
+      </w:r>
+      <w:r>
+        <w:rPr>
+          <w:rFonts w:ascii="Courier New" w:hAnsi="Courier New" w:cs="Courier New"/>
+          <w:b/>
+        </w:rPr>
+        <w:tab/>
+        <w:t>- 2556.0</w:t>
+      </w:r>
+    </w:p>
+    <w:p>
+      <w:pPr>
+        <w:pStyle w:val="PlainText"/>
+        <w:rPr>
+          <w:rFonts w:ascii="Courier New" w:hAnsi="Courier New" w:cs="Courier New"/>
+        </w:rPr>
+      </w:pPr>
+    </w:p>
+    <w:p>
+      <w:pPr>
+        <w:pStyle w:val="PlainText"/>
+        <w:rPr>
+          <w:rFonts w:ascii="Courier New" w:hAnsi="Courier New" w:cs="Courier New"/>
+          <w:b/>
+        </w:rPr>
+      </w:pPr>
     </w:p>
     <w:p>
       <w:pPr>

--- a/customer _details/GANGAMMA/SEP/TUMKUR/THA GOWRAMMA/PURCHASE DETAILS.docx
+++ b/customer _details/GANGAMMA/SEP/TUMKUR/THA GOWRAMMA/PURCHASE DETAILS.docx
@@ -2886,13 +2886,7 @@
         <w:rPr>
           <w:rFonts w:ascii="Courier New" w:hAnsi="Courier New" w:cs="Courier New"/>
         </w:rPr>
-        <w:t>TUE OCT 31</w:t>
-      </w:r>
-      <w:r>
-        <w:rPr>
-          <w:rFonts w:ascii="Courier New" w:hAnsi="Courier New" w:cs="Courier New"/>
-        </w:rPr>
-        <w:t xml:space="preserve"> 15:16:21 PDT 2017</w:t>
+        <w:t>TUE OCT 31 15:16:21 PDT 2017</w:t>
       </w:r>
     </w:p>
     <w:p>
@@ -3325,6 +3319,242 @@
         <w:tab/>
         <w:t>- 2556.0</w:t>
       </w:r>
+    </w:p>
+    <w:p>
+      <w:pPr>
+        <w:pStyle w:val="PlainText"/>
+        <w:rPr>
+          <w:rFonts w:ascii="Courier New" w:hAnsi="Courier New" w:cs="Courier New"/>
+          <w:b/>
+        </w:rPr>
+      </w:pPr>
+    </w:p>
+    <w:p>
+      <w:pPr>
+        <w:pStyle w:val="PlainText"/>
+        <w:rPr>
+          <w:rFonts w:ascii="Courier New" w:hAnsi="Courier New" w:cs="Courier New"/>
+        </w:rPr>
+      </w:pPr>
+      <w:r>
+        <w:rPr>
+          <w:rFonts w:ascii="Courier New" w:hAnsi="Courier New" w:cs="Courier New"/>
+        </w:rPr>
+        <w:t>MON Dec 18</w:t>
+      </w:r>
+      <w:r>
+        <w:rPr>
+          <w:rFonts w:ascii="Courier New" w:hAnsi="Courier New" w:cs="Courier New"/>
+        </w:rPr>
+        <w:t xml:space="preserve"> 11:19:08 PST 2017</w:t>
+      </w:r>
+    </w:p>
+    <w:p>
+      <w:pPr>
+        <w:pStyle w:val="PlainText"/>
+        <w:rPr>
+          <w:rFonts w:ascii="Courier New" w:hAnsi="Courier New" w:cs="Courier New"/>
+        </w:rPr>
+      </w:pPr>
+      <w:r>
+        <w:rPr>
+          <w:rFonts w:ascii="Courier New" w:hAnsi="Courier New" w:cs="Courier New"/>
+        </w:rPr>
+        <w:t>Person Name</w:t>
+      </w:r>
+      <w:r>
+        <w:rPr>
+          <w:rFonts w:ascii="Courier New" w:hAnsi="Courier New" w:cs="Courier New"/>
+        </w:rPr>
+        <w:tab/>
+      </w:r>
+      <w:r>
+        <w:rPr>
+          <w:rFonts w:ascii="Courier New" w:hAnsi="Courier New" w:cs="Courier New"/>
+        </w:rPr>
+        <w:tab/>
+      </w:r>
+      <w:r>
+        <w:rPr>
+          <w:rFonts w:ascii="Courier New" w:hAnsi="Courier New" w:cs="Courier New"/>
+        </w:rPr>
+        <w:tab/>
+      </w:r>
+      <w:r>
+        <w:rPr>
+          <w:rFonts w:ascii="Courier New" w:hAnsi="Courier New" w:cs="Courier New"/>
+        </w:rPr>
+        <w:tab/>
+        <w:t>- THA GOWRAMMA</w:t>
+      </w:r>
+    </w:p>
+    <w:p>
+      <w:pPr>
+        <w:pStyle w:val="PlainText"/>
+        <w:rPr>
+          <w:rFonts w:ascii="Courier New" w:hAnsi="Courier New" w:cs="Courier New"/>
+        </w:rPr>
+      </w:pPr>
+      <w:r>
+        <w:rPr>
+          <w:rFonts w:ascii="Courier New" w:hAnsi="Courier New" w:cs="Courier New"/>
+        </w:rPr>
+        <w:t>---------------------------------------------------------------</w:t>
+      </w:r>
+    </w:p>
+    <w:p>
+      <w:pPr>
+        <w:pStyle w:val="PlainText"/>
+        <w:rPr>
+          <w:rFonts w:ascii="Courier New" w:hAnsi="Courier New" w:cs="Courier New"/>
+        </w:rPr>
+      </w:pPr>
+      <w:r>
+        <w:rPr>
+          <w:rFonts w:ascii="Courier New" w:hAnsi="Courier New" w:cs="Courier New"/>
+        </w:rPr>
+        <w:t>Item Name</w:t>
+      </w:r>
+      <w:r>
+        <w:rPr>
+          <w:rFonts w:ascii="Courier New" w:hAnsi="Courier New" w:cs="Courier New"/>
+        </w:rPr>
+        <w:tab/>
+      </w:r>
+      <w:r>
+        <w:rPr>
+          <w:rFonts w:ascii="Courier New" w:hAnsi="Courier New" w:cs="Courier New"/>
+        </w:rPr>
+        <w:tab/>
+      </w:r>
+      <w:r>
+        <w:rPr>
+          <w:rFonts w:ascii="Courier New" w:hAnsi="Courier New" w:cs="Courier New"/>
+        </w:rPr>
+        <w:tab/>
+      </w:r>
+      <w:r>
+        <w:rPr>
+          <w:rFonts w:ascii="Courier New" w:hAnsi="Courier New" w:cs="Courier New"/>
+        </w:rPr>
+        <w:tab/>
+        <w:t>- CARROT EVE</w:t>
+      </w:r>
+    </w:p>
+    <w:p>
+      <w:pPr>
+        <w:pStyle w:val="PlainText"/>
+        <w:rPr>
+          <w:rFonts w:ascii="Courier New" w:hAnsi="Courier New" w:cs="Courier New"/>
+          <w:color w:val="FF0000"/>
+        </w:rPr>
+      </w:pPr>
+      <w:r>
+        <w:rPr>
+          <w:rFonts w:ascii="Courier New" w:hAnsi="Courier New" w:cs="Courier New"/>
+          <w:color w:val="FF0000"/>
+        </w:rPr>
+        <w:t>Amount Received</w:t>
+      </w:r>
+      <w:r>
+        <w:rPr>
+          <w:rFonts w:ascii="Courier New" w:hAnsi="Courier New" w:cs="Courier New"/>
+          <w:color w:val="FF0000"/>
+        </w:rPr>
+        <w:tab/>
+      </w:r>
+      <w:r>
+        <w:rPr>
+          <w:rFonts w:ascii="Courier New" w:hAnsi="Courier New" w:cs="Courier New"/>
+          <w:color w:val="FF0000"/>
+        </w:rPr>
+        <w:tab/>
+      </w:r>
+      <w:r>
+        <w:rPr>
+          <w:rFonts w:ascii="Courier New" w:hAnsi="Courier New" w:cs="Courier New"/>
+          <w:color w:val="FF0000"/>
+        </w:rPr>
+        <w:tab/>
+        <w:t>- 2000</w:t>
+      </w:r>
+    </w:p>
+    <w:p>
+      <w:pPr>
+        <w:pStyle w:val="PlainText"/>
+        <w:rPr>
+          <w:rFonts w:ascii="Courier New" w:hAnsi="Courier New" w:cs="Courier New"/>
+        </w:rPr>
+      </w:pPr>
+      <w:r>
+        <w:rPr>
+          <w:rFonts w:ascii="Courier New" w:hAnsi="Courier New" w:cs="Courier New"/>
+        </w:rPr>
+        <w:t>Amount balance</w:t>
+      </w:r>
+      <w:r>
+        <w:rPr>
+          <w:rFonts w:ascii="Courier New" w:hAnsi="Courier New" w:cs="Courier New"/>
+        </w:rPr>
+        <w:tab/>
+      </w:r>
+      <w:r>
+        <w:rPr>
+          <w:rFonts w:ascii="Courier New" w:hAnsi="Courier New" w:cs="Courier New"/>
+        </w:rPr>
+        <w:tab/>
+      </w:r>
+      <w:r>
+        <w:rPr>
+          <w:rFonts w:ascii="Courier New" w:hAnsi="Courier New" w:cs="Courier New"/>
+        </w:rPr>
+        <w:tab/>
+        <w:t>- 556.0</w:t>
+      </w:r>
+    </w:p>
+    <w:p>
+      <w:pPr>
+        <w:pStyle w:val="PlainText"/>
+        <w:rPr>
+          <w:rFonts w:ascii="Courier New" w:hAnsi="Courier New" w:cs="Courier New"/>
+        </w:rPr>
+      </w:pPr>
+      <w:r>
+        <w:rPr>
+          <w:rFonts w:ascii="Courier New" w:hAnsi="Courier New" w:cs="Courier New"/>
+        </w:rPr>
+        <w:t>Amount Received mode</w:t>
+      </w:r>
+      <w:r>
+        <w:rPr>
+          <w:rFonts w:ascii="Courier New" w:hAnsi="Courier New" w:cs="Courier New"/>
+        </w:rPr>
+        <w:tab/>
+      </w:r>
+      <w:r>
+        <w:rPr>
+          <w:rFonts w:ascii="Courier New" w:hAnsi="Courier New" w:cs="Courier New"/>
+        </w:rPr>
+        <w:tab/>
+        <w:t>- CASH</w:t>
+      </w:r>
+    </w:p>
+    <w:p>
+      <w:pPr>
+        <w:pStyle w:val="PlainText"/>
+        <w:rPr>
+          <w:rFonts w:ascii="Courier New" w:hAnsi="Courier New" w:cs="Courier New"/>
+        </w:rPr>
+      </w:pPr>
+    </w:p>
+    <w:p>
+      <w:pPr>
+        <w:pStyle w:val="PlainText"/>
+        <w:rPr>
+          <w:rFonts w:ascii="Courier New" w:hAnsi="Courier New" w:cs="Courier New"/>
+          <w:b/>
+        </w:rPr>
+      </w:pPr>
     </w:p>
     <w:p>
       <w:pPr>

--- a/customer _details/GANGAMMA/SEP/TUMKUR/THA GOWRAMMA/PURCHASE DETAILS.docx
+++ b/customer _details/GANGAMMA/SEP/TUMKUR/THA GOWRAMMA/PURCHASE DETAILS.docx
@@ -3340,13 +3340,7 @@
         <w:rPr>
           <w:rFonts w:ascii="Courier New" w:hAnsi="Courier New" w:cs="Courier New"/>
         </w:rPr>
-        <w:t>MON Dec 18</w:t>
-      </w:r>
-      <w:r>
-        <w:rPr>
-          <w:rFonts w:ascii="Courier New" w:hAnsi="Courier New" w:cs="Courier New"/>
-        </w:rPr>
-        <w:t xml:space="preserve"> 11:19:08 PST 2017</w:t>
+        <w:t>MON Dec 18 11:19:08 PST 2017</w:t>
       </w:r>
     </w:p>
     <w:p>
@@ -3538,6 +3532,207 @@
         <w:tab/>
         <w:t>- CASH</w:t>
       </w:r>
+    </w:p>
+    <w:p>
+      <w:pPr>
+        <w:pStyle w:val="PlainText"/>
+        <w:rPr>
+          <w:rFonts w:ascii="Courier New" w:hAnsi="Courier New" w:cs="Courier New"/>
+        </w:rPr>
+      </w:pPr>
+    </w:p>
+    <w:p>
+      <w:pPr>
+        <w:pStyle w:val="PlainText"/>
+        <w:rPr>
+          <w:rFonts w:ascii="Courier New" w:hAnsi="Courier New" w:cs="Courier New"/>
+        </w:rPr>
+      </w:pPr>
+      <w:r>
+        <w:rPr>
+          <w:rFonts w:ascii="Courier New" w:hAnsi="Courier New" w:cs="Courier New"/>
+        </w:rPr>
+        <w:t>TUE Feb 06</w:t>
+      </w:r>
+      <w:r>
+        <w:rPr>
+          <w:rFonts w:ascii="Courier New" w:hAnsi="Courier New" w:cs="Courier New"/>
+        </w:rPr>
+        <w:t xml:space="preserve"> 11:11:18 PST 2018</w:t>
+      </w:r>
+    </w:p>
+    <w:p>
+      <w:pPr>
+        <w:pStyle w:val="PlainText"/>
+        <w:rPr>
+          <w:rFonts w:ascii="Courier New" w:hAnsi="Courier New" w:cs="Courier New"/>
+        </w:rPr>
+      </w:pPr>
+      <w:r>
+        <w:rPr>
+          <w:rFonts w:ascii="Courier New" w:hAnsi="Courier New" w:cs="Courier New"/>
+        </w:rPr>
+        <w:t>Person Name</w:t>
+      </w:r>
+      <w:r>
+        <w:rPr>
+          <w:rFonts w:ascii="Courier New" w:hAnsi="Courier New" w:cs="Courier New"/>
+        </w:rPr>
+        <w:tab/>
+      </w:r>
+      <w:r>
+        <w:rPr>
+          <w:rFonts w:ascii="Courier New" w:hAnsi="Courier New" w:cs="Courier New"/>
+        </w:rPr>
+        <w:tab/>
+      </w:r>
+      <w:r>
+        <w:rPr>
+          <w:rFonts w:ascii="Courier New" w:hAnsi="Courier New" w:cs="Courier New"/>
+        </w:rPr>
+        <w:tab/>
+      </w:r>
+      <w:r>
+        <w:rPr>
+          <w:rFonts w:ascii="Courier New" w:hAnsi="Courier New" w:cs="Courier New"/>
+        </w:rPr>
+        <w:tab/>
+        <w:t>- THA GOWRAMMA</w:t>
+      </w:r>
+    </w:p>
+    <w:p>
+      <w:pPr>
+        <w:pStyle w:val="PlainText"/>
+        <w:rPr>
+          <w:rFonts w:ascii="Courier New" w:hAnsi="Courier New" w:cs="Courier New"/>
+        </w:rPr>
+      </w:pPr>
+      <w:r>
+        <w:rPr>
+          <w:rFonts w:ascii="Courier New" w:hAnsi="Courier New" w:cs="Courier New"/>
+        </w:rPr>
+        <w:t>---------------------------------------------------------------</w:t>
+      </w:r>
+    </w:p>
+    <w:p>
+      <w:pPr>
+        <w:pStyle w:val="PlainText"/>
+        <w:rPr>
+          <w:rFonts w:ascii="Courier New" w:hAnsi="Courier New" w:cs="Courier New"/>
+        </w:rPr>
+      </w:pPr>
+      <w:r>
+        <w:rPr>
+          <w:rFonts w:ascii="Courier New" w:hAnsi="Courier New" w:cs="Courier New"/>
+        </w:rPr>
+        <w:t>Item Name</w:t>
+      </w:r>
+      <w:r>
+        <w:rPr>
+          <w:rFonts w:ascii="Courier New" w:hAnsi="Courier New" w:cs="Courier New"/>
+        </w:rPr>
+        <w:tab/>
+      </w:r>
+      <w:r>
+        <w:rPr>
+          <w:rFonts w:ascii="Courier New" w:hAnsi="Courier New" w:cs="Courier New"/>
+        </w:rPr>
+        <w:tab/>
+      </w:r>
+      <w:r>
+        <w:rPr>
+          <w:rFonts w:ascii="Courier New" w:hAnsi="Courier New" w:cs="Courier New"/>
+        </w:rPr>
+        <w:tab/>
+      </w:r>
+      <w:r>
+        <w:rPr>
+          <w:rFonts w:ascii="Courier New" w:hAnsi="Courier New" w:cs="Courier New"/>
+        </w:rPr>
+        <w:tab/>
+        <w:t>- CARROT EVE</w:t>
+      </w:r>
+    </w:p>
+    <w:p>
+      <w:pPr>
+        <w:pStyle w:val="PlainText"/>
+        <w:rPr>
+          <w:rFonts w:ascii="Courier New" w:hAnsi="Courier New" w:cs="Courier New"/>
+          <w:color w:val="FF0000"/>
+        </w:rPr>
+      </w:pPr>
+      <w:r>
+        <w:rPr>
+          <w:rFonts w:ascii="Courier New" w:hAnsi="Courier New" w:cs="Courier New"/>
+          <w:color w:val="FF0000"/>
+        </w:rPr>
+        <w:t>Amount Received</w:t>
+      </w:r>
+      <w:r>
+        <w:rPr>
+          <w:rFonts w:ascii="Courier New" w:hAnsi="Courier New" w:cs="Courier New"/>
+          <w:color w:val="FF0000"/>
+        </w:rPr>
+        <w:tab/>
+      </w:r>
+      <w:r>
+        <w:rPr>
+          <w:rFonts w:ascii="Courier New" w:hAnsi="Courier New" w:cs="Courier New"/>
+          <w:color w:val="FF0000"/>
+        </w:rPr>
+        <w:tab/>
+      </w:r>
+      <w:r>
+        <w:rPr>
+          <w:rFonts w:ascii="Courier New" w:hAnsi="Courier New" w:cs="Courier New"/>
+          <w:color w:val="FF0000"/>
+        </w:rPr>
+        <w:tab/>
+        <w:t>- 556</w:t>
+      </w:r>
+    </w:p>
+    <w:p>
+      <w:pPr>
+        <w:pStyle w:val="PlainText"/>
+        <w:rPr>
+          <w:rFonts w:ascii="Courier New" w:hAnsi="Courier New" w:cs="Courier New"/>
+        </w:rPr>
+      </w:pPr>
+      <w:r>
+        <w:rPr>
+          <w:rFonts w:ascii="Courier New" w:hAnsi="Courier New" w:cs="Courier New"/>
+        </w:rPr>
+        <w:t>Amount Received mode</w:t>
+      </w:r>
+      <w:r>
+        <w:rPr>
+          <w:rFonts w:ascii="Courier New" w:hAnsi="Courier New" w:cs="Courier New"/>
+        </w:rPr>
+        <w:tab/>
+      </w:r>
+      <w:r>
+        <w:rPr>
+          <w:rFonts w:ascii="Courier New" w:hAnsi="Courier New" w:cs="Courier New"/>
+        </w:rPr>
+        <w:tab/>
+        <w:t>- CASH AND CLEARD</w:t>
+      </w:r>
+    </w:p>
+    <w:p>
+      <w:pPr>
+        <w:pStyle w:val="PlainText"/>
+        <w:rPr>
+          <w:rFonts w:ascii="Courier New" w:hAnsi="Courier New" w:cs="Courier New"/>
+        </w:rPr>
+      </w:pPr>
+    </w:p>
+    <w:p>
+      <w:pPr>
+        <w:pStyle w:val="PlainText"/>
+        <w:rPr>
+          <w:rFonts w:ascii="Courier New" w:hAnsi="Courier New" w:cs="Courier New"/>
+        </w:rPr>
+      </w:pPr>
     </w:p>
     <w:p>
       <w:pPr>

--- a/customer _details/GANGAMMA/SEP/TUMKUR/THA GOWRAMMA/PURCHASE DETAILS.docx
+++ b/customer _details/GANGAMMA/SEP/TUMKUR/THA GOWRAMMA/PURCHASE DETAILS.docx
@@ -3552,13 +3552,7 @@
         <w:rPr>
           <w:rFonts w:ascii="Courier New" w:hAnsi="Courier New" w:cs="Courier New"/>
         </w:rPr>
-        <w:t>TUE Feb 06</w:t>
-      </w:r>
-      <w:r>
-        <w:rPr>
-          <w:rFonts w:ascii="Courier New" w:hAnsi="Courier New" w:cs="Courier New"/>
-        </w:rPr>
-        <w:t xml:space="preserve"> 11:11:18 PST 2018</w:t>
+        <w:t>TUE Feb 06 11:11:18 PST 2018</w:t>
       </w:r>
     </w:p>
     <w:p>
@@ -3717,6 +3711,665 @@
         <w:tab/>
         <w:t>- CASH AND CLEARD</w:t>
       </w:r>
+    </w:p>
+    <w:p>
+      <w:pPr>
+        <w:pStyle w:val="PlainText"/>
+        <w:rPr>
+          <w:rFonts w:ascii="Courier New" w:hAnsi="Courier New" w:cs="Courier New"/>
+        </w:rPr>
+      </w:pPr>
+    </w:p>
+    <w:p>
+      <w:pPr>
+        <w:pStyle w:val="PlainText"/>
+        <w:rPr>
+          <w:rFonts w:ascii="Courier New" w:hAnsi="Courier New" w:cs="Courier New"/>
+        </w:rPr>
+      </w:pPr>
+      <w:r>
+        <w:rPr>
+          <w:rFonts w:ascii="Courier New" w:hAnsi="Courier New" w:cs="Courier New"/>
+        </w:rPr>
+        <w:t>FRI Oct 26</w:t>
+      </w:r>
+      <w:r>
+        <w:rPr>
+          <w:rFonts w:ascii="Courier New" w:hAnsi="Courier New" w:cs="Courier New"/>
+        </w:rPr>
+        <w:t xml:space="preserve"> 13:52:41 IST 2018</w:t>
+      </w:r>
+    </w:p>
+    <w:p>
+      <w:pPr>
+        <w:pStyle w:val="PlainText"/>
+        <w:rPr>
+          <w:rFonts w:ascii="Courier New" w:hAnsi="Courier New" w:cs="Courier New"/>
+        </w:rPr>
+      </w:pPr>
+      <w:r>
+        <w:rPr>
+          <w:rFonts w:ascii="Courier New" w:hAnsi="Courier New" w:cs="Courier New"/>
+        </w:rPr>
+        <w:t>Person Name</w:t>
+      </w:r>
+      <w:r>
+        <w:rPr>
+          <w:rFonts w:ascii="Courier New" w:hAnsi="Courier New" w:cs="Courier New"/>
+        </w:rPr>
+        <w:tab/>
+      </w:r>
+      <w:r>
+        <w:rPr>
+          <w:rFonts w:ascii="Courier New" w:hAnsi="Courier New" w:cs="Courier New"/>
+        </w:rPr>
+        <w:tab/>
+      </w:r>
+      <w:r>
+        <w:rPr>
+          <w:rFonts w:ascii="Courier New" w:hAnsi="Courier New" w:cs="Courier New"/>
+        </w:rPr>
+        <w:tab/>
+      </w:r>
+      <w:r>
+        <w:rPr>
+          <w:rFonts w:ascii="Courier New" w:hAnsi="Courier New" w:cs="Courier New"/>
+        </w:rPr>
+        <w:tab/>
+        <w:t>- THA GOWRAMMA</w:t>
+      </w:r>
+    </w:p>
+    <w:p>
+      <w:pPr>
+        <w:pStyle w:val="PlainText"/>
+        <w:rPr>
+          <w:rFonts w:ascii="Courier New" w:hAnsi="Courier New" w:cs="Courier New"/>
+        </w:rPr>
+      </w:pPr>
+      <w:r>
+        <w:rPr>
+          <w:rFonts w:ascii="Courier New" w:hAnsi="Courier New" w:cs="Courier New"/>
+        </w:rPr>
+        <w:t>Bill number</w:t>
+      </w:r>
+      <w:r>
+        <w:rPr>
+          <w:rFonts w:ascii="Courier New" w:hAnsi="Courier New" w:cs="Courier New"/>
+        </w:rPr>
+        <w:tab/>
+      </w:r>
+      <w:r>
+        <w:rPr>
+          <w:rFonts w:ascii="Courier New" w:hAnsi="Courier New" w:cs="Courier New"/>
+        </w:rPr>
+        <w:tab/>
+      </w:r>
+      <w:r>
+        <w:rPr>
+          <w:rFonts w:ascii="Courier New" w:hAnsi="Courier New" w:cs="Courier New"/>
+        </w:rPr>
+        <w:tab/>
+      </w:r>
+      <w:r>
+        <w:rPr>
+          <w:rFonts w:ascii="Courier New" w:hAnsi="Courier New" w:cs="Courier New"/>
+        </w:rPr>
+        <w:tab/>
+        <w:t>- 8585</w:t>
+      </w:r>
+    </w:p>
+    <w:p>
+      <w:pPr>
+        <w:pStyle w:val="PlainText"/>
+        <w:rPr>
+          <w:rFonts w:ascii="Courier New" w:hAnsi="Courier New" w:cs="Courier New"/>
+        </w:rPr>
+      </w:pPr>
+      <w:r>
+        <w:rPr>
+          <w:rFonts w:ascii="Courier New" w:hAnsi="Courier New" w:cs="Courier New"/>
+        </w:rPr>
+        <w:t>---------------------------------------------------------------</w:t>
+      </w:r>
+    </w:p>
+    <w:p>
+      <w:pPr>
+        <w:pStyle w:val="PlainText"/>
+        <w:rPr>
+          <w:rFonts w:ascii="Courier New" w:hAnsi="Courier New" w:cs="Courier New"/>
+        </w:rPr>
+      </w:pPr>
+      <w:r>
+        <w:rPr>
+          <w:rFonts w:ascii="Courier New" w:hAnsi="Courier New" w:cs="Courier New"/>
+        </w:rPr>
+        <w:t>Item Name</w:t>
+      </w:r>
+      <w:r>
+        <w:rPr>
+          <w:rFonts w:ascii="Courier New" w:hAnsi="Courier New" w:cs="Courier New"/>
+        </w:rPr>
+        <w:tab/>
+      </w:r>
+      <w:r>
+        <w:rPr>
+          <w:rFonts w:ascii="Courier New" w:hAnsi="Courier New" w:cs="Courier New"/>
+        </w:rPr>
+        <w:tab/>
+      </w:r>
+      <w:r>
+        <w:rPr>
+          <w:rFonts w:ascii="Courier New" w:hAnsi="Courier New" w:cs="Courier New"/>
+        </w:rPr>
+        <w:tab/>
+      </w:r>
+      <w:r>
+        <w:rPr>
+          <w:rFonts w:ascii="Courier New" w:hAnsi="Courier New" w:cs="Courier New"/>
+        </w:rPr>
+        <w:tab/>
+        <w:t>- POTATO</w:t>
+      </w:r>
+    </w:p>
+    <w:p>
+      <w:pPr>
+        <w:pStyle w:val="PlainText"/>
+        <w:rPr>
+          <w:rFonts w:ascii="Courier New" w:hAnsi="Courier New" w:cs="Courier New"/>
+        </w:rPr>
+      </w:pPr>
+      <w:r>
+        <w:rPr>
+          <w:rFonts w:ascii="Courier New" w:hAnsi="Courier New" w:cs="Courier New"/>
+        </w:rPr>
+        <w:t>Number of Pockets</w:t>
+      </w:r>
+      <w:r>
+        <w:rPr>
+          <w:rFonts w:ascii="Courier New" w:hAnsi="Courier New" w:cs="Courier New"/>
+        </w:rPr>
+        <w:tab/>
+      </w:r>
+      <w:r>
+        <w:rPr>
+          <w:rFonts w:ascii="Courier New" w:hAnsi="Courier New" w:cs="Courier New"/>
+        </w:rPr>
+        <w:tab/>
+      </w:r>
+      <w:r>
+        <w:rPr>
+          <w:rFonts w:ascii="Courier New" w:hAnsi="Courier New" w:cs="Courier New"/>
+        </w:rPr>
+        <w:tab/>
+        <w:t>- 2</w:t>
+      </w:r>
+    </w:p>
+    <w:p>
+      <w:pPr>
+        <w:pStyle w:val="PlainText"/>
+        <w:rPr>
+          <w:rFonts w:ascii="Courier New" w:hAnsi="Courier New" w:cs="Courier New"/>
+        </w:rPr>
+      </w:pPr>
+      <w:r>
+        <w:rPr>
+          <w:rFonts w:ascii="Courier New" w:hAnsi="Courier New" w:cs="Courier New"/>
+        </w:rPr>
+        <w:t>Number of KGs</w:t>
+      </w:r>
+      <w:r>
+        <w:rPr>
+          <w:rFonts w:ascii="Courier New" w:hAnsi="Courier New" w:cs="Courier New"/>
+        </w:rPr>
+        <w:tab/>
+      </w:r>
+      <w:r>
+        <w:rPr>
+          <w:rFonts w:ascii="Courier New" w:hAnsi="Courier New" w:cs="Courier New"/>
+        </w:rPr>
+        <w:tab/>
+      </w:r>
+      <w:r>
+        <w:rPr>
+          <w:rFonts w:ascii="Courier New" w:hAnsi="Courier New" w:cs="Courier New"/>
+        </w:rPr>
+        <w:tab/>
+        <w:t>- 106</w:t>
+      </w:r>
+    </w:p>
+    <w:p>
+      <w:pPr>
+        <w:pStyle w:val="PlainText"/>
+        <w:rPr>
+          <w:rFonts w:ascii="Courier New" w:hAnsi="Courier New" w:cs="Courier New"/>
+        </w:rPr>
+      </w:pPr>
+      <w:r>
+        <w:rPr>
+          <w:rFonts w:ascii="Courier New" w:hAnsi="Courier New" w:cs="Courier New"/>
+        </w:rPr>
+        <w:t>Rate</w:t>
+      </w:r>
+      <w:r>
+        <w:rPr>
+          <w:rFonts w:ascii="Courier New" w:hAnsi="Courier New" w:cs="Courier New"/>
+        </w:rPr>
+        <w:tab/>
+      </w:r>
+      <w:r>
+        <w:rPr>
+          <w:rFonts w:ascii="Courier New" w:hAnsi="Courier New" w:cs="Courier New"/>
+        </w:rPr>
+        <w:tab/>
+      </w:r>
+      <w:r>
+        <w:rPr>
+          <w:rFonts w:ascii="Courier New" w:hAnsi="Courier New" w:cs="Courier New"/>
+        </w:rPr>
+        <w:tab/>
+      </w:r>
+      <w:r>
+        <w:rPr>
+          <w:rFonts w:ascii="Courier New" w:hAnsi="Courier New" w:cs="Courier New"/>
+        </w:rPr>
+        <w:tab/>
+      </w:r>
+      <w:r>
+        <w:rPr>
+          <w:rFonts w:ascii="Courier New" w:hAnsi="Courier New" w:cs="Courier New"/>
+        </w:rPr>
+        <w:tab/>
+        <w:t>- 23</w:t>
+      </w:r>
+    </w:p>
+    <w:p>
+      <w:pPr>
+        <w:pStyle w:val="PlainText"/>
+        <w:rPr>
+          <w:rFonts w:ascii="Courier New" w:hAnsi="Courier New" w:cs="Courier New"/>
+        </w:rPr>
+      </w:pPr>
+      <w:r>
+        <w:rPr>
+          <w:rFonts w:ascii="Courier New" w:hAnsi="Courier New" w:cs="Courier New"/>
+        </w:rPr>
+        <w:t>Total Price</w:t>
+      </w:r>
+      <w:r>
+        <w:rPr>
+          <w:rFonts w:ascii="Courier New" w:hAnsi="Courier New" w:cs="Courier New"/>
+        </w:rPr>
+        <w:tab/>
+      </w:r>
+      <w:r>
+        <w:rPr>
+          <w:rFonts w:ascii="Courier New" w:hAnsi="Courier New" w:cs="Courier New"/>
+        </w:rPr>
+        <w:tab/>
+      </w:r>
+      <w:r>
+        <w:rPr>
+          <w:rFonts w:ascii="Courier New" w:hAnsi="Courier New" w:cs="Courier New"/>
+        </w:rPr>
+        <w:tab/>
+      </w:r>
+      <w:r>
+        <w:rPr>
+          <w:rFonts w:ascii="Courier New" w:hAnsi="Courier New" w:cs="Courier New"/>
+        </w:rPr>
+        <w:tab/>
+        <w:t>- 2438.0</w:t>
+      </w:r>
+    </w:p>
+    <w:p>
+      <w:pPr>
+        <w:pStyle w:val="PlainText"/>
+        <w:rPr>
+          <w:rFonts w:ascii="Courier New" w:hAnsi="Courier New" w:cs="Courier New"/>
+          <w:color w:val="FF0000"/>
+        </w:rPr>
+      </w:pPr>
+      <w:r>
+        <w:rPr>
+          <w:rFonts w:ascii="Courier New" w:hAnsi="Courier New" w:cs="Courier New"/>
+          <w:color w:val="FF0000"/>
+        </w:rPr>
+        <w:t>Amount Received</w:t>
+      </w:r>
+      <w:r>
+        <w:rPr>
+          <w:rFonts w:ascii="Courier New" w:hAnsi="Courier New" w:cs="Courier New"/>
+          <w:color w:val="FF0000"/>
+        </w:rPr>
+        <w:tab/>
+      </w:r>
+      <w:r>
+        <w:rPr>
+          <w:rFonts w:ascii="Courier New" w:hAnsi="Courier New" w:cs="Courier New"/>
+          <w:color w:val="FF0000"/>
+        </w:rPr>
+        <w:tab/>
+      </w:r>
+      <w:r>
+        <w:rPr>
+          <w:rFonts w:ascii="Courier New" w:hAnsi="Courier New" w:cs="Courier New"/>
+          <w:color w:val="FF0000"/>
+        </w:rPr>
+        <w:tab/>
+        <w:t>- 2000</w:t>
+      </w:r>
+    </w:p>
+    <w:p>
+      <w:pPr>
+        <w:pStyle w:val="PlainText"/>
+        <w:rPr>
+          <w:rFonts w:ascii="Courier New" w:hAnsi="Courier New" w:cs="Courier New"/>
+        </w:rPr>
+      </w:pPr>
+      <w:r>
+        <w:rPr>
+          <w:rFonts w:ascii="Courier New" w:hAnsi="Courier New" w:cs="Courier New"/>
+        </w:rPr>
+        <w:t>Amount balance</w:t>
+      </w:r>
+      <w:r>
+        <w:rPr>
+          <w:rFonts w:ascii="Courier New" w:hAnsi="Courier New" w:cs="Courier New"/>
+        </w:rPr>
+        <w:tab/>
+      </w:r>
+      <w:r>
+        <w:rPr>
+          <w:rFonts w:ascii="Courier New" w:hAnsi="Courier New" w:cs="Courier New"/>
+        </w:rPr>
+        <w:tab/>
+      </w:r>
+      <w:r>
+        <w:rPr>
+          <w:rFonts w:ascii="Courier New" w:hAnsi="Courier New" w:cs="Courier New"/>
+        </w:rPr>
+        <w:tab/>
+        <w:t>- 438.0</w:t>
+      </w:r>
+    </w:p>
+    <w:p>
+      <w:pPr>
+        <w:pStyle w:val="PlainText"/>
+        <w:rPr>
+          <w:rFonts w:ascii="Courier New" w:hAnsi="Courier New" w:cs="Courier New"/>
+        </w:rPr>
+      </w:pPr>
+      <w:r>
+        <w:rPr>
+          <w:rFonts w:ascii="Courier New" w:hAnsi="Courier New" w:cs="Courier New"/>
+        </w:rPr>
+        <w:t>Amount Received mode</w:t>
+      </w:r>
+      <w:r>
+        <w:rPr>
+          <w:rFonts w:ascii="Courier New" w:hAnsi="Courier New" w:cs="Courier New"/>
+        </w:rPr>
+        <w:tab/>
+      </w:r>
+      <w:r>
+        <w:rPr>
+          <w:rFonts w:ascii="Courier New" w:hAnsi="Courier New" w:cs="Courier New"/>
+        </w:rPr>
+        <w:tab/>
+        <w:t>- CASH</w:t>
+      </w:r>
+    </w:p>
+    <w:p>
+      <w:pPr>
+        <w:pStyle w:val="PlainText"/>
+        <w:rPr>
+          <w:rFonts w:ascii="Courier New" w:hAnsi="Courier New" w:cs="Courier New"/>
+        </w:rPr>
+      </w:pPr>
+    </w:p>
+    <w:p>
+      <w:pPr>
+        <w:pStyle w:val="PlainText"/>
+        <w:rPr>
+          <w:rFonts w:ascii="Courier New" w:hAnsi="Courier New" w:cs="Courier New"/>
+        </w:rPr>
+      </w:pPr>
+      <w:r>
+        <w:rPr>
+          <w:rFonts w:ascii="Courier New" w:hAnsi="Courier New" w:cs="Courier New"/>
+        </w:rPr>
+        <w:t>Item Name</w:t>
+      </w:r>
+      <w:r>
+        <w:rPr>
+          <w:rFonts w:ascii="Courier New" w:hAnsi="Courier New" w:cs="Courier New"/>
+        </w:rPr>
+        <w:tab/>
+      </w:r>
+      <w:r>
+        <w:rPr>
+          <w:rFonts w:ascii="Courier New" w:hAnsi="Courier New" w:cs="Courier New"/>
+        </w:rPr>
+        <w:tab/>
+      </w:r>
+      <w:r>
+        <w:rPr>
+          <w:rFonts w:ascii="Courier New" w:hAnsi="Courier New" w:cs="Courier New"/>
+        </w:rPr>
+        <w:tab/>
+      </w:r>
+      <w:r>
+        <w:rPr>
+          <w:rFonts w:ascii="Courier New" w:hAnsi="Courier New" w:cs="Courier New"/>
+        </w:rPr>
+        <w:tab/>
+        <w:t>- CARROT</w:t>
+      </w:r>
+    </w:p>
+    <w:p>
+      <w:pPr>
+        <w:pStyle w:val="PlainText"/>
+        <w:rPr>
+          <w:rFonts w:ascii="Courier New" w:hAnsi="Courier New" w:cs="Courier New"/>
+        </w:rPr>
+      </w:pPr>
+      <w:r>
+        <w:rPr>
+          <w:rFonts w:ascii="Courier New" w:hAnsi="Courier New" w:cs="Courier New"/>
+        </w:rPr>
+        <w:t>Number of Pockets</w:t>
+      </w:r>
+      <w:r>
+        <w:rPr>
+          <w:rFonts w:ascii="Courier New" w:hAnsi="Courier New" w:cs="Courier New"/>
+        </w:rPr>
+        <w:tab/>
+      </w:r>
+      <w:r>
+        <w:rPr>
+          <w:rFonts w:ascii="Courier New" w:hAnsi="Courier New" w:cs="Courier New"/>
+        </w:rPr>
+        <w:tab/>
+      </w:r>
+      <w:r>
+        <w:rPr>
+          <w:rFonts w:ascii="Courier New" w:hAnsi="Courier New" w:cs="Courier New"/>
+        </w:rPr>
+        <w:tab/>
+        <w:t>- 1</w:t>
+      </w:r>
+    </w:p>
+    <w:p>
+      <w:pPr>
+        <w:pStyle w:val="PlainText"/>
+        <w:rPr>
+          <w:rFonts w:ascii="Courier New" w:hAnsi="Courier New" w:cs="Courier New"/>
+        </w:rPr>
+      </w:pPr>
+      <w:r>
+        <w:rPr>
+          <w:rFonts w:ascii="Courier New" w:hAnsi="Courier New" w:cs="Courier New"/>
+        </w:rPr>
+        <w:t>Number of KGs</w:t>
+      </w:r>
+      <w:r>
+        <w:rPr>
+          <w:rFonts w:ascii="Courier New" w:hAnsi="Courier New" w:cs="Courier New"/>
+        </w:rPr>
+        <w:tab/>
+      </w:r>
+      <w:r>
+        <w:rPr>
+          <w:rFonts w:ascii="Courier New" w:hAnsi="Courier New" w:cs="Courier New"/>
+        </w:rPr>
+        <w:tab/>
+      </w:r>
+      <w:r>
+        <w:rPr>
+          <w:rFonts w:ascii="Courier New" w:hAnsi="Courier New" w:cs="Courier New"/>
+        </w:rPr>
+        <w:tab/>
+        <w:t>- 48</w:t>
+      </w:r>
+    </w:p>
+    <w:p>
+      <w:pPr>
+        <w:pStyle w:val="PlainText"/>
+        <w:rPr>
+          <w:rFonts w:ascii="Courier New" w:hAnsi="Courier New" w:cs="Courier New"/>
+        </w:rPr>
+      </w:pPr>
+      <w:r>
+        <w:rPr>
+          <w:rFonts w:ascii="Courier New" w:hAnsi="Courier New" w:cs="Courier New"/>
+        </w:rPr>
+        <w:t>Rate</w:t>
+      </w:r>
+      <w:r>
+        <w:rPr>
+          <w:rFonts w:ascii="Courier New" w:hAnsi="Courier New" w:cs="Courier New"/>
+        </w:rPr>
+        <w:tab/>
+      </w:r>
+      <w:r>
+        <w:rPr>
+          <w:rFonts w:ascii="Courier New" w:hAnsi="Courier New" w:cs="Courier New"/>
+        </w:rPr>
+        <w:tab/>
+      </w:r>
+      <w:r>
+        <w:rPr>
+          <w:rFonts w:ascii="Courier New" w:hAnsi="Courier New" w:cs="Courier New"/>
+        </w:rPr>
+        <w:tab/>
+      </w:r>
+      <w:r>
+        <w:rPr>
+          <w:rFonts w:ascii="Courier New" w:hAnsi="Courier New" w:cs="Courier New"/>
+        </w:rPr>
+        <w:tab/>
+      </w:r>
+      <w:r>
+        <w:rPr>
+          <w:rFonts w:ascii="Courier New" w:hAnsi="Courier New" w:cs="Courier New"/>
+        </w:rPr>
+        <w:tab/>
+        <w:t>- 25</w:t>
+      </w:r>
+    </w:p>
+    <w:p>
+      <w:pPr>
+        <w:pStyle w:val="PlainText"/>
+        <w:rPr>
+          <w:rFonts w:ascii="Courier New" w:hAnsi="Courier New" w:cs="Courier New"/>
+        </w:rPr>
+      </w:pPr>
+      <w:r>
+        <w:rPr>
+          <w:rFonts w:ascii="Courier New" w:hAnsi="Courier New" w:cs="Courier New"/>
+        </w:rPr>
+        <w:t>Total Price</w:t>
+      </w:r>
+      <w:r>
+        <w:rPr>
+          <w:rFonts w:ascii="Courier New" w:hAnsi="Courier New" w:cs="Courier New"/>
+        </w:rPr>
+        <w:tab/>
+      </w:r>
+      <w:r>
+        <w:rPr>
+          <w:rFonts w:ascii="Courier New" w:hAnsi="Courier New" w:cs="Courier New"/>
+        </w:rPr>
+        <w:tab/>
+      </w:r>
+      <w:r>
+        <w:rPr>
+          <w:rFonts w:ascii="Courier New" w:hAnsi="Courier New" w:cs="Courier New"/>
+        </w:rPr>
+        <w:tab/>
+      </w:r>
+      <w:r>
+        <w:rPr>
+          <w:rFonts w:ascii="Courier New" w:hAnsi="Courier New" w:cs="Courier New"/>
+        </w:rPr>
+        <w:tab/>
+        <w:t>- 1200.0</w:t>
+      </w:r>
+    </w:p>
+    <w:p>
+      <w:pPr>
+        <w:pStyle w:val="PlainText"/>
+        <w:rPr>
+          <w:rFonts w:ascii="Courier New" w:hAnsi="Courier New" w:cs="Courier New"/>
+          <w:b/>
+        </w:rPr>
+      </w:pPr>
+      <w:r>
+        <w:rPr>
+          <w:rFonts w:ascii="Courier New" w:hAnsi="Courier New" w:cs="Courier New"/>
+          <w:b/>
+        </w:rPr>
+        <w:t>Amount balance</w:t>
+      </w:r>
+      <w:r>
+        <w:rPr>
+          <w:rFonts w:ascii="Courier New" w:hAnsi="Courier New" w:cs="Courier New"/>
+          <w:b/>
+        </w:rPr>
+        <w:tab/>
+      </w:r>
+      <w:r>
+        <w:rPr>
+          <w:rFonts w:ascii="Courier New" w:hAnsi="Courier New" w:cs="Courier New"/>
+          <w:b/>
+        </w:rPr>
+        <w:tab/>
+      </w:r>
+      <w:r>
+        <w:rPr>
+          <w:rFonts w:ascii="Courier New" w:hAnsi="Courier New" w:cs="Courier New"/>
+          <w:b/>
+        </w:rPr>
+        <w:tab/>
+        <w:t>- 1638.0</w:t>
+      </w:r>
+    </w:p>
+    <w:p>
+      <w:pPr>
+        <w:pStyle w:val="PlainText"/>
+        <w:rPr>
+          <w:rFonts w:ascii="Courier New" w:hAnsi="Courier New" w:cs="Courier New"/>
+          <w:b/>
+        </w:rPr>
+      </w:pPr>
+    </w:p>
+    <w:p>
+      <w:pPr>
+        <w:pStyle w:val="PlainText"/>
+        <w:rPr>
+          <w:rFonts w:ascii="Courier New" w:hAnsi="Courier New" w:cs="Courier New"/>
+        </w:rPr>
+      </w:pPr>
     </w:p>
     <w:p>
       <w:pPr>

--- a/customer _details/GANGAMMA/SEP/TUMKUR/THA GOWRAMMA/PURCHASE DETAILS.docx
+++ b/customer _details/GANGAMMA/SEP/TUMKUR/THA GOWRAMMA/PURCHASE DETAILS.docx
@@ -3731,13 +3731,7 @@
         <w:rPr>
           <w:rFonts w:ascii="Courier New" w:hAnsi="Courier New" w:cs="Courier New"/>
         </w:rPr>
-        <w:t>FRI Oct 26</w:t>
-      </w:r>
-      <w:r>
-        <w:rPr>
-          <w:rFonts w:ascii="Courier New" w:hAnsi="Courier New" w:cs="Courier New"/>
-        </w:rPr>
-        <w:t xml:space="preserve"> 13:52:41 IST 2018</w:t>
+        <w:t>FRI Oct 26 13:52:41 IST 2018</w:t>
       </w:r>
     </w:p>
     <w:p>
@@ -4353,6 +4347,666 @@
         <w:tab/>
         <w:t>- 1638.0</w:t>
       </w:r>
+    </w:p>
+    <w:p>
+      <w:pPr>
+        <w:pStyle w:val="PlainText"/>
+        <w:rPr>
+          <w:rFonts w:ascii="Courier New" w:hAnsi="Courier New" w:cs="Courier New"/>
+          <w:b/>
+        </w:rPr>
+      </w:pPr>
+    </w:p>
+    <w:p>
+      <w:pPr>
+        <w:pStyle w:val="PlainText"/>
+        <w:rPr>
+          <w:rFonts w:ascii="Courier New" w:hAnsi="Courier New" w:cs="Courier New"/>
+        </w:rPr>
+      </w:pPr>
+      <w:r>
+        <w:rPr>
+          <w:rFonts w:ascii="Courier New" w:hAnsi="Courier New" w:cs="Courier New"/>
+        </w:rPr>
+        <w:t>SUN Oct 28</w:t>
+      </w:r>
+      <w:r>
+        <w:rPr>
+          <w:rFonts w:ascii="Courier New" w:hAnsi="Courier New" w:cs="Courier New"/>
+        </w:rPr>
+        <w:t xml:space="preserve"> 12:33:51 IST 2018</w:t>
+      </w:r>
+    </w:p>
+    <w:p>
+      <w:pPr>
+        <w:pStyle w:val="PlainText"/>
+        <w:rPr>
+          <w:rFonts w:ascii="Courier New" w:hAnsi="Courier New" w:cs="Courier New"/>
+        </w:rPr>
+      </w:pPr>
+      <w:r>
+        <w:rPr>
+          <w:rFonts w:ascii="Courier New" w:hAnsi="Courier New" w:cs="Courier New"/>
+        </w:rPr>
+        <w:t>Person Name</w:t>
+      </w:r>
+      <w:r>
+        <w:rPr>
+          <w:rFonts w:ascii="Courier New" w:hAnsi="Courier New" w:cs="Courier New"/>
+        </w:rPr>
+        <w:tab/>
+      </w:r>
+      <w:r>
+        <w:rPr>
+          <w:rFonts w:ascii="Courier New" w:hAnsi="Courier New" w:cs="Courier New"/>
+        </w:rPr>
+        <w:tab/>
+      </w:r>
+      <w:r>
+        <w:rPr>
+          <w:rFonts w:ascii="Courier New" w:hAnsi="Courier New" w:cs="Courier New"/>
+        </w:rPr>
+        <w:tab/>
+      </w:r>
+      <w:r>
+        <w:rPr>
+          <w:rFonts w:ascii="Courier New" w:hAnsi="Courier New" w:cs="Courier New"/>
+        </w:rPr>
+        <w:tab/>
+        <w:t>- THA GOWRAMMA</w:t>
+      </w:r>
+    </w:p>
+    <w:p>
+      <w:pPr>
+        <w:pStyle w:val="PlainText"/>
+        <w:rPr>
+          <w:rFonts w:ascii="Courier New" w:hAnsi="Courier New" w:cs="Courier New"/>
+        </w:rPr>
+      </w:pPr>
+      <w:r>
+        <w:rPr>
+          <w:rFonts w:ascii="Courier New" w:hAnsi="Courier New" w:cs="Courier New"/>
+        </w:rPr>
+        <w:t>Bill number</w:t>
+      </w:r>
+      <w:r>
+        <w:rPr>
+          <w:rFonts w:ascii="Courier New" w:hAnsi="Courier New" w:cs="Courier New"/>
+        </w:rPr>
+        <w:tab/>
+      </w:r>
+      <w:r>
+        <w:rPr>
+          <w:rFonts w:ascii="Courier New" w:hAnsi="Courier New" w:cs="Courier New"/>
+        </w:rPr>
+        <w:tab/>
+      </w:r>
+      <w:r>
+        <w:rPr>
+          <w:rFonts w:ascii="Courier New" w:hAnsi="Courier New" w:cs="Courier New"/>
+        </w:rPr>
+        <w:tab/>
+      </w:r>
+      <w:r>
+        <w:rPr>
+          <w:rFonts w:ascii="Courier New" w:hAnsi="Courier New" w:cs="Courier New"/>
+        </w:rPr>
+        <w:tab/>
+        <w:t>- 8613</w:t>
+      </w:r>
+    </w:p>
+    <w:p>
+      <w:pPr>
+        <w:pStyle w:val="PlainText"/>
+        <w:rPr>
+          <w:rFonts w:ascii="Courier New" w:hAnsi="Courier New" w:cs="Courier New"/>
+        </w:rPr>
+      </w:pPr>
+      <w:r>
+        <w:rPr>
+          <w:rFonts w:ascii="Courier New" w:hAnsi="Courier New" w:cs="Courier New"/>
+        </w:rPr>
+        <w:t>---------------------------------------------------------------</w:t>
+      </w:r>
+    </w:p>
+    <w:p>
+      <w:pPr>
+        <w:pStyle w:val="PlainText"/>
+        <w:rPr>
+          <w:rFonts w:ascii="Courier New" w:hAnsi="Courier New" w:cs="Courier New"/>
+        </w:rPr>
+      </w:pPr>
+      <w:r>
+        <w:rPr>
+          <w:rFonts w:ascii="Courier New" w:hAnsi="Courier New" w:cs="Courier New"/>
+        </w:rPr>
+        <w:t>Item Name</w:t>
+      </w:r>
+      <w:r>
+        <w:rPr>
+          <w:rFonts w:ascii="Courier New" w:hAnsi="Courier New" w:cs="Courier New"/>
+        </w:rPr>
+        <w:tab/>
+      </w:r>
+      <w:r>
+        <w:rPr>
+          <w:rFonts w:ascii="Courier New" w:hAnsi="Courier New" w:cs="Courier New"/>
+        </w:rPr>
+        <w:tab/>
+      </w:r>
+      <w:r>
+        <w:rPr>
+          <w:rFonts w:ascii="Courier New" w:hAnsi="Courier New" w:cs="Courier New"/>
+        </w:rPr>
+        <w:tab/>
+      </w:r>
+      <w:r>
+        <w:rPr>
+          <w:rFonts w:ascii="Courier New" w:hAnsi="Courier New" w:cs="Courier New"/>
+        </w:rPr>
+        <w:tab/>
+        <w:t>- POTATO</w:t>
+      </w:r>
+    </w:p>
+    <w:p>
+      <w:pPr>
+        <w:pStyle w:val="PlainText"/>
+        <w:rPr>
+          <w:rFonts w:ascii="Courier New" w:hAnsi="Courier New" w:cs="Courier New"/>
+        </w:rPr>
+      </w:pPr>
+      <w:r>
+        <w:rPr>
+          <w:rFonts w:ascii="Courier New" w:hAnsi="Courier New" w:cs="Courier New"/>
+        </w:rPr>
+        <w:t>Number of Pockets</w:t>
+      </w:r>
+      <w:r>
+        <w:rPr>
+          <w:rFonts w:ascii="Courier New" w:hAnsi="Courier New" w:cs="Courier New"/>
+        </w:rPr>
+        <w:tab/>
+      </w:r>
+      <w:r>
+        <w:rPr>
+          <w:rFonts w:ascii="Courier New" w:hAnsi="Courier New" w:cs="Courier New"/>
+        </w:rPr>
+        <w:tab/>
+      </w:r>
+      <w:r>
+        <w:rPr>
+          <w:rFonts w:ascii="Courier New" w:hAnsi="Courier New" w:cs="Courier New"/>
+        </w:rPr>
+        <w:tab/>
+        <w:t>- 3</w:t>
+      </w:r>
+    </w:p>
+    <w:p>
+      <w:pPr>
+        <w:pStyle w:val="PlainText"/>
+        <w:rPr>
+          <w:rFonts w:ascii="Courier New" w:hAnsi="Courier New" w:cs="Courier New"/>
+        </w:rPr>
+      </w:pPr>
+      <w:r>
+        <w:rPr>
+          <w:rFonts w:ascii="Courier New" w:hAnsi="Courier New" w:cs="Courier New"/>
+        </w:rPr>
+        <w:t>Number of KGs</w:t>
+      </w:r>
+      <w:r>
+        <w:rPr>
+          <w:rFonts w:ascii="Courier New" w:hAnsi="Courier New" w:cs="Courier New"/>
+        </w:rPr>
+        <w:tab/>
+      </w:r>
+      <w:r>
+        <w:rPr>
+          <w:rFonts w:ascii="Courier New" w:hAnsi="Courier New" w:cs="Courier New"/>
+        </w:rPr>
+        <w:tab/>
+      </w:r>
+      <w:r>
+        <w:rPr>
+          <w:rFonts w:ascii="Courier New" w:hAnsi="Courier New" w:cs="Courier New"/>
+        </w:rPr>
+        <w:tab/>
+        <w:t>- 157</w:t>
+      </w:r>
+    </w:p>
+    <w:p>
+      <w:pPr>
+        <w:pStyle w:val="PlainText"/>
+        <w:rPr>
+          <w:rFonts w:ascii="Courier New" w:hAnsi="Courier New" w:cs="Courier New"/>
+        </w:rPr>
+      </w:pPr>
+      <w:r>
+        <w:rPr>
+          <w:rFonts w:ascii="Courier New" w:hAnsi="Courier New" w:cs="Courier New"/>
+        </w:rPr>
+        <w:t>Rate</w:t>
+      </w:r>
+      <w:r>
+        <w:rPr>
+          <w:rFonts w:ascii="Courier New" w:hAnsi="Courier New" w:cs="Courier New"/>
+        </w:rPr>
+        <w:tab/>
+      </w:r>
+      <w:r>
+        <w:rPr>
+          <w:rFonts w:ascii="Courier New" w:hAnsi="Courier New" w:cs="Courier New"/>
+        </w:rPr>
+        <w:tab/>
+      </w:r>
+      <w:r>
+        <w:rPr>
+          <w:rFonts w:ascii="Courier New" w:hAnsi="Courier New" w:cs="Courier New"/>
+        </w:rPr>
+        <w:tab/>
+      </w:r>
+      <w:r>
+        <w:rPr>
+          <w:rFonts w:ascii="Courier New" w:hAnsi="Courier New" w:cs="Courier New"/>
+        </w:rPr>
+        <w:tab/>
+      </w:r>
+      <w:r>
+        <w:rPr>
+          <w:rFonts w:ascii="Courier New" w:hAnsi="Courier New" w:cs="Courier New"/>
+        </w:rPr>
+        <w:tab/>
+        <w:t>- 24</w:t>
+      </w:r>
+    </w:p>
+    <w:p>
+      <w:pPr>
+        <w:pStyle w:val="PlainText"/>
+        <w:rPr>
+          <w:rFonts w:ascii="Courier New" w:hAnsi="Courier New" w:cs="Courier New"/>
+        </w:rPr>
+      </w:pPr>
+      <w:r>
+        <w:rPr>
+          <w:rFonts w:ascii="Courier New" w:hAnsi="Courier New" w:cs="Courier New"/>
+        </w:rPr>
+        <w:t>Total Price</w:t>
+      </w:r>
+      <w:r>
+        <w:rPr>
+          <w:rFonts w:ascii="Courier New" w:hAnsi="Courier New" w:cs="Courier New"/>
+        </w:rPr>
+        <w:tab/>
+      </w:r>
+      <w:r>
+        <w:rPr>
+          <w:rFonts w:ascii="Courier New" w:hAnsi="Courier New" w:cs="Courier New"/>
+        </w:rPr>
+        <w:tab/>
+      </w:r>
+      <w:r>
+        <w:rPr>
+          <w:rFonts w:ascii="Courier New" w:hAnsi="Courier New" w:cs="Courier New"/>
+        </w:rPr>
+        <w:tab/>
+      </w:r>
+      <w:r>
+        <w:rPr>
+          <w:rFonts w:ascii="Courier New" w:hAnsi="Courier New" w:cs="Courier New"/>
+        </w:rPr>
+        <w:tab/>
+        <w:t>- 3768.0</w:t>
+      </w:r>
+    </w:p>
+    <w:p>
+      <w:pPr>
+        <w:pStyle w:val="PlainText"/>
+        <w:rPr>
+          <w:rFonts w:ascii="Courier New" w:hAnsi="Courier New" w:cs="Courier New"/>
+          <w:color w:val="FF0000"/>
+        </w:rPr>
+      </w:pPr>
+      <w:r>
+        <w:rPr>
+          <w:rFonts w:ascii="Courier New" w:hAnsi="Courier New" w:cs="Courier New"/>
+          <w:color w:val="FF0000"/>
+        </w:rPr>
+        <w:t>Amount Received</w:t>
+      </w:r>
+      <w:r>
+        <w:rPr>
+          <w:rFonts w:ascii="Courier New" w:hAnsi="Courier New" w:cs="Courier New"/>
+          <w:color w:val="FF0000"/>
+        </w:rPr>
+        <w:tab/>
+      </w:r>
+      <w:r>
+        <w:rPr>
+          <w:rFonts w:ascii="Courier New" w:hAnsi="Courier New" w:cs="Courier New"/>
+          <w:color w:val="FF0000"/>
+        </w:rPr>
+        <w:tab/>
+      </w:r>
+      <w:r>
+        <w:rPr>
+          <w:rFonts w:ascii="Courier New" w:hAnsi="Courier New" w:cs="Courier New"/>
+          <w:color w:val="FF0000"/>
+        </w:rPr>
+        <w:tab/>
+        <w:t>- 1638</w:t>
+      </w:r>
+    </w:p>
+    <w:p>
+      <w:pPr>
+        <w:pStyle w:val="PlainText"/>
+        <w:rPr>
+          <w:rFonts w:ascii="Courier New" w:hAnsi="Courier New" w:cs="Courier New"/>
+        </w:rPr>
+      </w:pPr>
+      <w:r>
+        <w:rPr>
+          <w:rFonts w:ascii="Courier New" w:hAnsi="Courier New" w:cs="Courier New"/>
+        </w:rPr>
+        <w:t>Amount balance</w:t>
+      </w:r>
+      <w:r>
+        <w:rPr>
+          <w:rFonts w:ascii="Courier New" w:hAnsi="Courier New" w:cs="Courier New"/>
+        </w:rPr>
+        <w:tab/>
+      </w:r>
+      <w:r>
+        <w:rPr>
+          <w:rFonts w:ascii="Courier New" w:hAnsi="Courier New" w:cs="Courier New"/>
+        </w:rPr>
+        <w:tab/>
+      </w:r>
+      <w:r>
+        <w:rPr>
+          <w:rFonts w:ascii="Courier New" w:hAnsi="Courier New" w:cs="Courier New"/>
+        </w:rPr>
+        <w:tab/>
+        <w:t>- 3768.0</w:t>
+      </w:r>
+    </w:p>
+    <w:p>
+      <w:pPr>
+        <w:pStyle w:val="PlainText"/>
+        <w:rPr>
+          <w:rFonts w:ascii="Courier New" w:hAnsi="Courier New" w:cs="Courier New"/>
+        </w:rPr>
+      </w:pPr>
+      <w:r>
+        <w:rPr>
+          <w:rFonts w:ascii="Courier New" w:hAnsi="Courier New" w:cs="Courier New"/>
+        </w:rPr>
+        <w:t>Amount Received mode</w:t>
+      </w:r>
+      <w:r>
+        <w:rPr>
+          <w:rFonts w:ascii="Courier New" w:hAnsi="Courier New" w:cs="Courier New"/>
+        </w:rPr>
+        <w:tab/>
+      </w:r>
+      <w:r>
+        <w:rPr>
+          <w:rFonts w:ascii="Courier New" w:hAnsi="Courier New" w:cs="Courier New"/>
+        </w:rPr>
+        <w:tab/>
+        <w:t>- CASH</w:t>
+      </w:r>
+    </w:p>
+    <w:p>
+      <w:pPr>
+        <w:pStyle w:val="PlainText"/>
+        <w:rPr>
+          <w:rFonts w:ascii="Courier New" w:hAnsi="Courier New" w:cs="Courier New"/>
+        </w:rPr>
+      </w:pPr>
+    </w:p>
+    <w:p>
+      <w:pPr>
+        <w:pStyle w:val="PlainText"/>
+        <w:rPr>
+          <w:rFonts w:ascii="Courier New" w:hAnsi="Courier New" w:cs="Courier New"/>
+        </w:rPr>
+      </w:pPr>
+      <w:r>
+        <w:rPr>
+          <w:rFonts w:ascii="Courier New" w:hAnsi="Courier New" w:cs="Courier New"/>
+        </w:rPr>
+        <w:t>Item Name</w:t>
+      </w:r>
+      <w:r>
+        <w:rPr>
+          <w:rFonts w:ascii="Courier New" w:hAnsi="Courier New" w:cs="Courier New"/>
+        </w:rPr>
+        <w:tab/>
+      </w:r>
+      <w:r>
+        <w:rPr>
+          <w:rFonts w:ascii="Courier New" w:hAnsi="Courier New" w:cs="Courier New"/>
+        </w:rPr>
+        <w:tab/>
+      </w:r>
+      <w:r>
+        <w:rPr>
+          <w:rFonts w:ascii="Courier New" w:hAnsi="Courier New" w:cs="Courier New"/>
+        </w:rPr>
+        <w:tab/>
+      </w:r>
+      <w:r>
+        <w:rPr>
+          <w:rFonts w:ascii="Courier New" w:hAnsi="Courier New" w:cs="Courier New"/>
+        </w:rPr>
+        <w:tab/>
+        <w:t>- BEET</w:t>
+      </w:r>
+    </w:p>
+    <w:p>
+      <w:pPr>
+        <w:pStyle w:val="PlainText"/>
+        <w:rPr>
+          <w:rFonts w:ascii="Courier New" w:hAnsi="Courier New" w:cs="Courier New"/>
+        </w:rPr>
+      </w:pPr>
+      <w:r>
+        <w:rPr>
+          <w:rFonts w:ascii="Courier New" w:hAnsi="Courier New" w:cs="Courier New"/>
+        </w:rPr>
+        <w:t>Number of Pockets</w:t>
+      </w:r>
+      <w:r>
+        <w:rPr>
+          <w:rFonts w:ascii="Courier New" w:hAnsi="Courier New" w:cs="Courier New"/>
+        </w:rPr>
+        <w:tab/>
+      </w:r>
+      <w:r>
+        <w:rPr>
+          <w:rFonts w:ascii="Courier New" w:hAnsi="Courier New" w:cs="Courier New"/>
+        </w:rPr>
+        <w:tab/>
+      </w:r>
+      <w:r>
+        <w:rPr>
+          <w:rFonts w:ascii="Courier New" w:hAnsi="Courier New" w:cs="Courier New"/>
+        </w:rPr>
+        <w:tab/>
+        <w:t>- 1</w:t>
+      </w:r>
+    </w:p>
+    <w:p>
+      <w:pPr>
+        <w:pStyle w:val="PlainText"/>
+        <w:rPr>
+          <w:rFonts w:ascii="Courier New" w:hAnsi="Courier New" w:cs="Courier New"/>
+        </w:rPr>
+      </w:pPr>
+      <w:r>
+        <w:rPr>
+          <w:rFonts w:ascii="Courier New" w:hAnsi="Courier New" w:cs="Courier New"/>
+        </w:rPr>
+        <w:t>Number of KGs</w:t>
+      </w:r>
+      <w:r>
+        <w:rPr>
+          <w:rFonts w:ascii="Courier New" w:hAnsi="Courier New" w:cs="Courier New"/>
+        </w:rPr>
+        <w:tab/>
+      </w:r>
+      <w:r>
+        <w:rPr>
+          <w:rFonts w:ascii="Courier New" w:hAnsi="Courier New" w:cs="Courier New"/>
+        </w:rPr>
+        <w:tab/>
+      </w:r>
+      <w:r>
+        <w:rPr>
+          <w:rFonts w:ascii="Courier New" w:hAnsi="Courier New" w:cs="Courier New"/>
+        </w:rPr>
+        <w:tab/>
+        <w:t>- 50</w:t>
+      </w:r>
+    </w:p>
+    <w:p>
+      <w:pPr>
+        <w:pStyle w:val="PlainText"/>
+        <w:rPr>
+          <w:rFonts w:ascii="Courier New" w:hAnsi="Courier New" w:cs="Courier New"/>
+        </w:rPr>
+      </w:pPr>
+      <w:r>
+        <w:rPr>
+          <w:rFonts w:ascii="Courier New" w:hAnsi="Courier New" w:cs="Courier New"/>
+        </w:rPr>
+        <w:t>Rate</w:t>
+      </w:r>
+      <w:r>
+        <w:rPr>
+          <w:rFonts w:ascii="Courier New" w:hAnsi="Courier New" w:cs="Courier New"/>
+        </w:rPr>
+        <w:tab/>
+      </w:r>
+      <w:r>
+        <w:rPr>
+          <w:rFonts w:ascii="Courier New" w:hAnsi="Courier New" w:cs="Courier New"/>
+        </w:rPr>
+        <w:tab/>
+      </w:r>
+      <w:r>
+        <w:rPr>
+          <w:rFonts w:ascii="Courier New" w:hAnsi="Courier New" w:cs="Courier New"/>
+        </w:rPr>
+        <w:tab/>
+      </w:r>
+      <w:r>
+        <w:rPr>
+          <w:rFonts w:ascii="Courier New" w:hAnsi="Courier New" w:cs="Courier New"/>
+        </w:rPr>
+        <w:tab/>
+      </w:r>
+      <w:r>
+        <w:rPr>
+          <w:rFonts w:ascii="Courier New" w:hAnsi="Courier New" w:cs="Courier New"/>
+        </w:rPr>
+        <w:tab/>
+        <w:t>- 14</w:t>
+      </w:r>
+    </w:p>
+    <w:p>
+      <w:pPr>
+        <w:pStyle w:val="PlainText"/>
+        <w:rPr>
+          <w:rFonts w:ascii="Courier New" w:hAnsi="Courier New" w:cs="Courier New"/>
+        </w:rPr>
+      </w:pPr>
+      <w:r>
+        <w:rPr>
+          <w:rFonts w:ascii="Courier New" w:hAnsi="Courier New" w:cs="Courier New"/>
+        </w:rPr>
+        <w:t>Total Price</w:t>
+      </w:r>
+      <w:r>
+        <w:rPr>
+          <w:rFonts w:ascii="Courier New" w:hAnsi="Courier New" w:cs="Courier New"/>
+        </w:rPr>
+        <w:tab/>
+      </w:r>
+      <w:r>
+        <w:rPr>
+          <w:rFonts w:ascii="Courier New" w:hAnsi="Courier New" w:cs="Courier New"/>
+        </w:rPr>
+        <w:tab/>
+      </w:r>
+      <w:r>
+        <w:rPr>
+          <w:rFonts w:ascii="Courier New" w:hAnsi="Courier New" w:cs="Courier New"/>
+        </w:rPr>
+        <w:tab/>
+      </w:r>
+      <w:r>
+        <w:rPr>
+          <w:rFonts w:ascii="Courier New" w:hAnsi="Courier New" w:cs="Courier New"/>
+        </w:rPr>
+        <w:tab/>
+        <w:t>- 700.0</w:t>
+      </w:r>
+    </w:p>
+    <w:p>
+      <w:pPr>
+        <w:pStyle w:val="PlainText"/>
+        <w:rPr>
+          <w:rFonts w:ascii="Courier New" w:hAnsi="Courier New" w:cs="Courier New"/>
+          <w:b/>
+        </w:rPr>
+      </w:pPr>
+      <w:r>
+        <w:rPr>
+          <w:rFonts w:ascii="Courier New" w:hAnsi="Courier New" w:cs="Courier New"/>
+          <w:b/>
+        </w:rPr>
+        <w:t>Amount balance</w:t>
+      </w:r>
+      <w:r>
+        <w:rPr>
+          <w:rFonts w:ascii="Courier New" w:hAnsi="Courier New" w:cs="Courier New"/>
+          <w:b/>
+        </w:rPr>
+        <w:tab/>
+      </w:r>
+      <w:r>
+        <w:rPr>
+          <w:rFonts w:ascii="Courier New" w:hAnsi="Courier New" w:cs="Courier New"/>
+          <w:b/>
+        </w:rPr>
+        <w:tab/>
+      </w:r>
+      <w:r>
+        <w:rPr>
+          <w:rFonts w:ascii="Courier New" w:hAnsi="Courier New" w:cs="Courier New"/>
+          <w:b/>
+        </w:rPr>
+        <w:tab/>
+        <w:t>- 4468.0</w:t>
+      </w:r>
+    </w:p>
+    <w:p>
+      <w:pPr>
+        <w:pStyle w:val="PlainText"/>
+        <w:rPr>
+          <w:rFonts w:ascii="Courier New" w:hAnsi="Courier New" w:cs="Courier New"/>
+        </w:rPr>
+      </w:pPr>
+    </w:p>
+    <w:p>
+      <w:pPr>
+        <w:pStyle w:val="PlainText"/>
+        <w:rPr>
+          <w:rFonts w:ascii="Courier New" w:hAnsi="Courier New" w:cs="Courier New"/>
+          <w:b/>
+        </w:rPr>
+      </w:pPr>
     </w:p>
     <w:p>
       <w:pPr>

--- a/customer _details/GANGAMMA/SEP/TUMKUR/THA GOWRAMMA/PURCHASE DETAILS.docx
+++ b/customer _details/GANGAMMA/SEP/TUMKUR/THA GOWRAMMA/PURCHASE DETAILS.docx
@@ -4368,13 +4368,7 @@
         <w:rPr>
           <w:rFonts w:ascii="Courier New" w:hAnsi="Courier New" w:cs="Courier New"/>
         </w:rPr>
-        <w:t>SUN Oct 28</w:t>
-      </w:r>
-      <w:r>
-        <w:rPr>
-          <w:rFonts w:ascii="Courier New" w:hAnsi="Courier New" w:cs="Courier New"/>
-        </w:rPr>
-        <w:t xml:space="preserve"> 12:33:51 IST 2018</w:t>
+        <w:t>SUN Oct 28 12:33:51 IST 2018</w:t>
       </w:r>
     </w:p>
     <w:p>
@@ -4990,6 +4984,209 @@
         <w:tab/>
         <w:t>- 4468.0</w:t>
       </w:r>
+    </w:p>
+    <w:p>
+      <w:pPr>
+        <w:pStyle w:val="PlainText"/>
+        <w:rPr>
+          <w:rFonts w:ascii="Courier New" w:hAnsi="Courier New" w:cs="Courier New"/>
+          <w:b/>
+        </w:rPr>
+      </w:pPr>
+    </w:p>
+    <w:p>
+      <w:pPr>
+        <w:pStyle w:val="PlainText"/>
+        <w:rPr>
+          <w:rFonts w:ascii="Courier New" w:hAnsi="Courier New" w:cs="Courier New"/>
+        </w:rPr>
+      </w:pPr>
+      <w:r>
+        <w:rPr>
+          <w:rFonts w:ascii="Courier New" w:hAnsi="Courier New" w:cs="Courier New"/>
+        </w:rPr>
+        <w:t>THU Nov 01</w:t>
+      </w:r>
+      <w:r>
+        <w:rPr>
+          <w:rFonts w:ascii="Courier New" w:hAnsi="Courier New" w:cs="Courier New"/>
+        </w:rPr>
+        <w:t xml:space="preserve"> 14:28:48 IST 2018</w:t>
+      </w:r>
+    </w:p>
+    <w:p>
+      <w:pPr>
+        <w:pStyle w:val="PlainText"/>
+        <w:rPr>
+          <w:rFonts w:ascii="Courier New" w:hAnsi="Courier New" w:cs="Courier New"/>
+        </w:rPr>
+      </w:pPr>
+      <w:r>
+        <w:rPr>
+          <w:rFonts w:ascii="Courier New" w:hAnsi="Courier New" w:cs="Courier New"/>
+        </w:rPr>
+        <w:t>Person Name</w:t>
+      </w:r>
+      <w:r>
+        <w:rPr>
+          <w:rFonts w:ascii="Courier New" w:hAnsi="Courier New" w:cs="Courier New"/>
+        </w:rPr>
+        <w:tab/>
+      </w:r>
+      <w:r>
+        <w:rPr>
+          <w:rFonts w:ascii="Courier New" w:hAnsi="Courier New" w:cs="Courier New"/>
+        </w:rPr>
+        <w:tab/>
+      </w:r>
+      <w:r>
+        <w:rPr>
+          <w:rFonts w:ascii="Courier New" w:hAnsi="Courier New" w:cs="Courier New"/>
+        </w:rPr>
+        <w:tab/>
+      </w:r>
+      <w:r>
+        <w:rPr>
+          <w:rFonts w:ascii="Courier New" w:hAnsi="Courier New" w:cs="Courier New"/>
+        </w:rPr>
+        <w:tab/>
+        <w:t>- THA GOWRAMMA</w:t>
+      </w:r>
+    </w:p>
+    <w:p>
+      <w:pPr>
+        <w:pStyle w:val="PlainText"/>
+        <w:rPr>
+          <w:rFonts w:ascii="Courier New" w:hAnsi="Courier New" w:cs="Courier New"/>
+        </w:rPr>
+      </w:pPr>
+      <w:r>
+        <w:rPr>
+          <w:rFonts w:ascii="Courier New" w:hAnsi="Courier New" w:cs="Courier New"/>
+        </w:rPr>
+        <w:t>---------------------------------------------------------------</w:t>
+      </w:r>
+    </w:p>
+    <w:p>
+      <w:pPr>
+        <w:pStyle w:val="PlainText"/>
+        <w:rPr>
+          <w:rFonts w:ascii="Courier New" w:hAnsi="Courier New" w:cs="Courier New"/>
+        </w:rPr>
+      </w:pPr>
+      <w:r>
+        <w:rPr>
+          <w:rFonts w:ascii="Courier New" w:hAnsi="Courier New" w:cs="Courier New"/>
+        </w:rPr>
+        <w:t>Item Name</w:t>
+      </w:r>
+      <w:r>
+        <w:rPr>
+          <w:rFonts w:ascii="Courier New" w:hAnsi="Courier New" w:cs="Courier New"/>
+        </w:rPr>
+        <w:tab/>
+      </w:r>
+      <w:r>
+        <w:rPr>
+          <w:rFonts w:ascii="Courier New" w:hAnsi="Courier New" w:cs="Courier New"/>
+        </w:rPr>
+        <w:tab/>
+      </w:r>
+      <w:r>
+        <w:rPr>
+          <w:rFonts w:ascii="Courier New" w:hAnsi="Courier New" w:cs="Courier New"/>
+        </w:rPr>
+        <w:tab/>
+      </w:r>
+      <w:r>
+        <w:rPr>
+          <w:rFonts w:ascii="Courier New" w:hAnsi="Courier New" w:cs="Courier New"/>
+        </w:rPr>
+        <w:tab/>
+        <w:t>- CARROT</w:t>
+      </w:r>
+    </w:p>
+    <w:p>
+      <w:pPr>
+        <w:pStyle w:val="PlainText"/>
+        <w:rPr>
+          <w:rFonts w:ascii="Courier New" w:hAnsi="Courier New" w:cs="Courier New"/>
+          <w:color w:val="FF0000"/>
+        </w:rPr>
+      </w:pPr>
+      <w:r>
+        <w:rPr>
+          <w:rFonts w:ascii="Courier New" w:hAnsi="Courier New" w:cs="Courier New"/>
+          <w:color w:val="FF0000"/>
+        </w:rPr>
+        <w:t>Amount Received</w:t>
+      </w:r>
+      <w:r>
+        <w:rPr>
+          <w:rFonts w:ascii="Courier New" w:hAnsi="Courier New" w:cs="Courier New"/>
+          <w:color w:val="FF0000"/>
+        </w:rPr>
+        <w:tab/>
+      </w:r>
+      <w:r>
+        <w:rPr>
+          <w:rFonts w:ascii="Courier New" w:hAnsi="Courier New" w:cs="Courier New"/>
+          <w:color w:val="FF0000"/>
+        </w:rPr>
+        <w:tab/>
+      </w:r>
+      <w:r>
+        <w:rPr>
+          <w:rFonts w:ascii="Courier New" w:hAnsi="Courier New" w:cs="Courier New"/>
+          <w:color w:val="FF0000"/>
+        </w:rPr>
+        <w:tab/>
+        <w:t>- 4468</w:t>
+      </w:r>
+    </w:p>
+    <w:p>
+      <w:pPr>
+        <w:pStyle w:val="PlainText"/>
+        <w:rPr>
+          <w:rFonts w:ascii="Courier New" w:hAnsi="Courier New" w:cs="Courier New"/>
+        </w:rPr>
+      </w:pPr>
+      <w:r>
+        <w:rPr>
+          <w:rFonts w:ascii="Courier New" w:hAnsi="Courier New" w:cs="Courier New"/>
+        </w:rPr>
+        <w:t>Amount Received mode</w:t>
+      </w:r>
+      <w:r>
+        <w:rPr>
+          <w:rFonts w:ascii="Courier New" w:hAnsi="Courier New" w:cs="Courier New"/>
+        </w:rPr>
+        <w:tab/>
+      </w:r>
+      <w:r>
+        <w:rPr>
+          <w:rFonts w:ascii="Courier New" w:hAnsi="Courier New" w:cs="Courier New"/>
+        </w:rPr>
+        <w:tab/>
+        <w:t>- CASH AND CLEARD</w:t>
+      </w:r>
+    </w:p>
+    <w:p>
+      <w:pPr>
+        <w:pStyle w:val="PlainText"/>
+        <w:rPr>
+          <w:rFonts w:ascii="Courier New" w:hAnsi="Courier New" w:cs="Courier New"/>
+        </w:rPr>
+      </w:pPr>
+    </w:p>
+    <w:p>
+      <w:pPr>
+        <w:pStyle w:val="PlainText"/>
+        <w:rPr>
+          <w:rFonts w:ascii="Courier New" w:hAnsi="Courier New" w:cs="Courier New"/>
+          <w:b/>
+        </w:rPr>
+      </w:pPr>
     </w:p>
     <w:p>
       <w:pPr>

--- a/customer _details/GANGAMMA/SEP/TUMKUR/THA GOWRAMMA/PURCHASE DETAILS.docx
+++ b/customer _details/GANGAMMA/SEP/TUMKUR/THA GOWRAMMA/PURCHASE DETAILS.docx
@@ -5005,13 +5005,7 @@
         <w:rPr>
           <w:rFonts w:ascii="Courier New" w:hAnsi="Courier New" w:cs="Courier New"/>
         </w:rPr>
-        <w:t>THU Nov 01</w:t>
-      </w:r>
-      <w:r>
-        <w:rPr>
-          <w:rFonts w:ascii="Courier New" w:hAnsi="Courier New" w:cs="Courier New"/>
-        </w:rPr>
-        <w:t xml:space="preserve"> 14:28:48 IST 2018</w:t>
+        <w:t>THU Nov 01 14:28:48 IST 2018</w:t>
       </w:r>
     </w:p>
     <w:p>
@@ -5170,6 +5164,599 @@
         <w:tab/>
         <w:t>- CASH AND CLEARD</w:t>
       </w:r>
+    </w:p>
+    <w:p>
+      <w:pPr>
+        <w:pStyle w:val="PlainText"/>
+        <w:rPr>
+          <w:rFonts w:ascii="Courier New" w:hAnsi="Courier New" w:cs="Courier New"/>
+        </w:rPr>
+      </w:pPr>
+    </w:p>
+    <w:p>
+      <w:pPr>
+        <w:pStyle w:val="PlainText"/>
+        <w:rPr>
+          <w:rFonts w:ascii="Courier New" w:hAnsi="Courier New" w:cs="Courier New"/>
+        </w:rPr>
+      </w:pPr>
+      <w:r>
+        <w:rPr>
+          <w:rFonts w:ascii="Courier New" w:hAnsi="Courier New" w:cs="Courier New"/>
+        </w:rPr>
+        <w:t>SAT Nov 03</w:t>
+      </w:r>
+      <w:r>
+        <w:rPr>
+          <w:rFonts w:ascii="Courier New" w:hAnsi="Courier New" w:cs="Courier New"/>
+        </w:rPr>
+        <w:t xml:space="preserve"> 11:21:46 IST 2018</w:t>
+      </w:r>
+    </w:p>
+    <w:p>
+      <w:pPr>
+        <w:pStyle w:val="PlainText"/>
+        <w:rPr>
+          <w:rFonts w:ascii="Courier New" w:hAnsi="Courier New" w:cs="Courier New"/>
+        </w:rPr>
+      </w:pPr>
+      <w:r>
+        <w:rPr>
+          <w:rFonts w:ascii="Courier New" w:hAnsi="Courier New" w:cs="Courier New"/>
+        </w:rPr>
+        <w:t>Person Name</w:t>
+      </w:r>
+      <w:r>
+        <w:rPr>
+          <w:rFonts w:ascii="Courier New" w:hAnsi="Courier New" w:cs="Courier New"/>
+        </w:rPr>
+        <w:tab/>
+      </w:r>
+      <w:r>
+        <w:rPr>
+          <w:rFonts w:ascii="Courier New" w:hAnsi="Courier New" w:cs="Courier New"/>
+        </w:rPr>
+        <w:tab/>
+      </w:r>
+      <w:r>
+        <w:rPr>
+          <w:rFonts w:ascii="Courier New" w:hAnsi="Courier New" w:cs="Courier New"/>
+        </w:rPr>
+        <w:tab/>
+      </w:r>
+      <w:r>
+        <w:rPr>
+          <w:rFonts w:ascii="Courier New" w:hAnsi="Courier New" w:cs="Courier New"/>
+        </w:rPr>
+        <w:tab/>
+        <w:t>- THA GOWRAMMA</w:t>
+      </w:r>
+    </w:p>
+    <w:p>
+      <w:pPr>
+        <w:pStyle w:val="PlainText"/>
+        <w:rPr>
+          <w:rFonts w:ascii="Courier New" w:hAnsi="Courier New" w:cs="Courier New"/>
+        </w:rPr>
+      </w:pPr>
+      <w:r>
+        <w:rPr>
+          <w:rFonts w:ascii="Courier New" w:hAnsi="Courier New" w:cs="Courier New"/>
+        </w:rPr>
+        <w:t>Bill number</w:t>
+      </w:r>
+      <w:r>
+        <w:rPr>
+          <w:rFonts w:ascii="Courier New" w:hAnsi="Courier New" w:cs="Courier New"/>
+        </w:rPr>
+        <w:tab/>
+      </w:r>
+      <w:r>
+        <w:rPr>
+          <w:rFonts w:ascii="Courier New" w:hAnsi="Courier New" w:cs="Courier New"/>
+        </w:rPr>
+        <w:tab/>
+      </w:r>
+      <w:r>
+        <w:rPr>
+          <w:rFonts w:ascii="Courier New" w:hAnsi="Courier New" w:cs="Courier New"/>
+        </w:rPr>
+        <w:tab/>
+      </w:r>
+      <w:r>
+        <w:rPr>
+          <w:rFonts w:ascii="Courier New" w:hAnsi="Courier New" w:cs="Courier New"/>
+        </w:rPr>
+        <w:tab/>
+        <w:t>- 8733</w:t>
+      </w:r>
+    </w:p>
+    <w:p>
+      <w:pPr>
+        <w:pStyle w:val="PlainText"/>
+        <w:rPr>
+          <w:rFonts w:ascii="Courier New" w:hAnsi="Courier New" w:cs="Courier New"/>
+        </w:rPr>
+      </w:pPr>
+      <w:r>
+        <w:rPr>
+          <w:rFonts w:ascii="Courier New" w:hAnsi="Courier New" w:cs="Courier New"/>
+        </w:rPr>
+        <w:t>---------------------------------------------------------------</w:t>
+      </w:r>
+    </w:p>
+    <w:p>
+      <w:pPr>
+        <w:pStyle w:val="PlainText"/>
+        <w:rPr>
+          <w:rFonts w:ascii="Courier New" w:hAnsi="Courier New" w:cs="Courier New"/>
+        </w:rPr>
+      </w:pPr>
+      <w:r>
+        <w:rPr>
+          <w:rFonts w:ascii="Courier New" w:hAnsi="Courier New" w:cs="Courier New"/>
+        </w:rPr>
+        <w:t>Item Name</w:t>
+      </w:r>
+      <w:r>
+        <w:rPr>
+          <w:rFonts w:ascii="Courier New" w:hAnsi="Courier New" w:cs="Courier New"/>
+        </w:rPr>
+        <w:tab/>
+      </w:r>
+      <w:r>
+        <w:rPr>
+          <w:rFonts w:ascii="Courier New" w:hAnsi="Courier New" w:cs="Courier New"/>
+        </w:rPr>
+        <w:tab/>
+      </w:r>
+      <w:r>
+        <w:rPr>
+          <w:rFonts w:ascii="Courier New" w:hAnsi="Courier New" w:cs="Courier New"/>
+        </w:rPr>
+        <w:tab/>
+      </w:r>
+      <w:r>
+        <w:rPr>
+          <w:rFonts w:ascii="Courier New" w:hAnsi="Courier New" w:cs="Courier New"/>
+        </w:rPr>
+        <w:tab/>
+        <w:t>- POTATO</w:t>
+      </w:r>
+    </w:p>
+    <w:p>
+      <w:pPr>
+        <w:pStyle w:val="PlainText"/>
+        <w:rPr>
+          <w:rFonts w:ascii="Courier New" w:hAnsi="Courier New" w:cs="Courier New"/>
+        </w:rPr>
+      </w:pPr>
+      <w:r>
+        <w:rPr>
+          <w:rFonts w:ascii="Courier New" w:hAnsi="Courier New" w:cs="Courier New"/>
+        </w:rPr>
+        <w:t>Number of Pockets</w:t>
+      </w:r>
+      <w:r>
+        <w:rPr>
+          <w:rFonts w:ascii="Courier New" w:hAnsi="Courier New" w:cs="Courier New"/>
+        </w:rPr>
+        <w:tab/>
+      </w:r>
+      <w:r>
+        <w:rPr>
+          <w:rFonts w:ascii="Courier New" w:hAnsi="Courier New" w:cs="Courier New"/>
+        </w:rPr>
+        <w:tab/>
+      </w:r>
+      <w:r>
+        <w:rPr>
+          <w:rFonts w:ascii="Courier New" w:hAnsi="Courier New" w:cs="Courier New"/>
+        </w:rPr>
+        <w:tab/>
+        <w:t>- 1</w:t>
+      </w:r>
+    </w:p>
+    <w:p>
+      <w:pPr>
+        <w:pStyle w:val="PlainText"/>
+        <w:rPr>
+          <w:rFonts w:ascii="Courier New" w:hAnsi="Courier New" w:cs="Courier New"/>
+        </w:rPr>
+      </w:pPr>
+      <w:r>
+        <w:rPr>
+          <w:rFonts w:ascii="Courier New" w:hAnsi="Courier New" w:cs="Courier New"/>
+        </w:rPr>
+        <w:t>Number of KGs</w:t>
+      </w:r>
+      <w:r>
+        <w:rPr>
+          <w:rFonts w:ascii="Courier New" w:hAnsi="Courier New" w:cs="Courier New"/>
+        </w:rPr>
+        <w:tab/>
+      </w:r>
+      <w:r>
+        <w:rPr>
+          <w:rFonts w:ascii="Courier New" w:hAnsi="Courier New" w:cs="Courier New"/>
+        </w:rPr>
+        <w:tab/>
+      </w:r>
+      <w:r>
+        <w:rPr>
+          <w:rFonts w:ascii="Courier New" w:hAnsi="Courier New" w:cs="Courier New"/>
+        </w:rPr>
+        <w:tab/>
+        <w:t>- 52</w:t>
+      </w:r>
+    </w:p>
+    <w:p>
+      <w:pPr>
+        <w:pStyle w:val="PlainText"/>
+        <w:rPr>
+          <w:rFonts w:ascii="Courier New" w:hAnsi="Courier New" w:cs="Courier New"/>
+        </w:rPr>
+      </w:pPr>
+      <w:r>
+        <w:rPr>
+          <w:rFonts w:ascii="Courier New" w:hAnsi="Courier New" w:cs="Courier New"/>
+        </w:rPr>
+        <w:t>Rate</w:t>
+      </w:r>
+      <w:r>
+        <w:rPr>
+          <w:rFonts w:ascii="Courier New" w:hAnsi="Courier New" w:cs="Courier New"/>
+        </w:rPr>
+        <w:tab/>
+      </w:r>
+      <w:r>
+        <w:rPr>
+          <w:rFonts w:ascii="Courier New" w:hAnsi="Courier New" w:cs="Courier New"/>
+        </w:rPr>
+        <w:tab/>
+      </w:r>
+      <w:r>
+        <w:rPr>
+          <w:rFonts w:ascii="Courier New" w:hAnsi="Courier New" w:cs="Courier New"/>
+        </w:rPr>
+        <w:tab/>
+      </w:r>
+      <w:r>
+        <w:rPr>
+          <w:rFonts w:ascii="Courier New" w:hAnsi="Courier New" w:cs="Courier New"/>
+        </w:rPr>
+        <w:tab/>
+      </w:r>
+      <w:r>
+        <w:rPr>
+          <w:rFonts w:ascii="Courier New" w:hAnsi="Courier New" w:cs="Courier New"/>
+        </w:rPr>
+        <w:tab/>
+        <w:t>- 20</w:t>
+      </w:r>
+    </w:p>
+    <w:p>
+      <w:pPr>
+        <w:pStyle w:val="PlainText"/>
+        <w:rPr>
+          <w:rFonts w:ascii="Courier New" w:hAnsi="Courier New" w:cs="Courier New"/>
+        </w:rPr>
+      </w:pPr>
+      <w:r>
+        <w:rPr>
+          <w:rFonts w:ascii="Courier New" w:hAnsi="Courier New" w:cs="Courier New"/>
+        </w:rPr>
+        <w:t>Total Price</w:t>
+      </w:r>
+      <w:r>
+        <w:rPr>
+          <w:rFonts w:ascii="Courier New" w:hAnsi="Courier New" w:cs="Courier New"/>
+        </w:rPr>
+        <w:tab/>
+      </w:r>
+      <w:r>
+        <w:rPr>
+          <w:rFonts w:ascii="Courier New" w:hAnsi="Courier New" w:cs="Courier New"/>
+        </w:rPr>
+        <w:tab/>
+      </w:r>
+      <w:r>
+        <w:rPr>
+          <w:rFonts w:ascii="Courier New" w:hAnsi="Courier New" w:cs="Courier New"/>
+        </w:rPr>
+        <w:tab/>
+      </w:r>
+      <w:r>
+        <w:rPr>
+          <w:rFonts w:ascii="Courier New" w:hAnsi="Courier New" w:cs="Courier New"/>
+        </w:rPr>
+        <w:tab/>
+        <w:t>- 1040.0</w:t>
+      </w:r>
+    </w:p>
+    <w:p>
+      <w:pPr>
+        <w:pStyle w:val="PlainText"/>
+        <w:rPr>
+          <w:rFonts w:ascii="Courier New" w:hAnsi="Courier New" w:cs="Courier New"/>
+        </w:rPr>
+      </w:pPr>
+      <w:r>
+        <w:rPr>
+          <w:rFonts w:ascii="Courier New" w:hAnsi="Courier New" w:cs="Courier New"/>
+        </w:rPr>
+        <w:t>Amount balance</w:t>
+      </w:r>
+      <w:r>
+        <w:rPr>
+          <w:rFonts w:ascii="Courier New" w:hAnsi="Courier New" w:cs="Courier New"/>
+        </w:rPr>
+        <w:tab/>
+      </w:r>
+      <w:r>
+        <w:rPr>
+          <w:rFonts w:ascii="Courier New" w:hAnsi="Courier New" w:cs="Courier New"/>
+        </w:rPr>
+        <w:tab/>
+      </w:r>
+      <w:r>
+        <w:rPr>
+          <w:rFonts w:ascii="Courier New" w:hAnsi="Courier New" w:cs="Courier New"/>
+        </w:rPr>
+        <w:tab/>
+        <w:t>- 1040.0</w:t>
+      </w:r>
+    </w:p>
+    <w:p>
+      <w:pPr>
+        <w:pStyle w:val="PlainText"/>
+        <w:rPr>
+          <w:rFonts w:ascii="Courier New" w:hAnsi="Courier New" w:cs="Courier New"/>
+        </w:rPr>
+      </w:pPr>
+    </w:p>
+    <w:p>
+      <w:pPr>
+        <w:pStyle w:val="PlainText"/>
+        <w:rPr>
+          <w:rFonts w:ascii="Courier New" w:hAnsi="Courier New" w:cs="Courier New"/>
+        </w:rPr>
+      </w:pPr>
+      <w:r>
+        <w:rPr>
+          <w:rFonts w:ascii="Courier New" w:hAnsi="Courier New" w:cs="Courier New"/>
+        </w:rPr>
+        <w:t>Item Name</w:t>
+      </w:r>
+      <w:r>
+        <w:rPr>
+          <w:rFonts w:ascii="Courier New" w:hAnsi="Courier New" w:cs="Courier New"/>
+        </w:rPr>
+        <w:tab/>
+      </w:r>
+      <w:r>
+        <w:rPr>
+          <w:rFonts w:ascii="Courier New" w:hAnsi="Courier New" w:cs="Courier New"/>
+        </w:rPr>
+        <w:tab/>
+      </w:r>
+      <w:r>
+        <w:rPr>
+          <w:rFonts w:ascii="Courier New" w:hAnsi="Courier New" w:cs="Courier New"/>
+        </w:rPr>
+        <w:tab/>
+      </w:r>
+      <w:r>
+        <w:rPr>
+          <w:rFonts w:ascii="Courier New" w:hAnsi="Courier New" w:cs="Courier New"/>
+        </w:rPr>
+        <w:tab/>
+        <w:t>- CARROT</w:t>
+      </w:r>
+    </w:p>
+    <w:p>
+      <w:pPr>
+        <w:pStyle w:val="PlainText"/>
+        <w:rPr>
+          <w:rFonts w:ascii="Courier New" w:hAnsi="Courier New" w:cs="Courier New"/>
+        </w:rPr>
+      </w:pPr>
+      <w:r>
+        <w:rPr>
+          <w:rFonts w:ascii="Courier New" w:hAnsi="Courier New" w:cs="Courier New"/>
+        </w:rPr>
+        <w:t>Number of Pockets</w:t>
+      </w:r>
+      <w:r>
+        <w:rPr>
+          <w:rFonts w:ascii="Courier New" w:hAnsi="Courier New" w:cs="Courier New"/>
+        </w:rPr>
+        <w:tab/>
+      </w:r>
+      <w:r>
+        <w:rPr>
+          <w:rFonts w:ascii="Courier New" w:hAnsi="Courier New" w:cs="Courier New"/>
+        </w:rPr>
+        <w:tab/>
+      </w:r>
+      <w:r>
+        <w:rPr>
+          <w:rFonts w:ascii="Courier New" w:hAnsi="Courier New" w:cs="Courier New"/>
+        </w:rPr>
+        <w:tab/>
+        <w:t>- 1</w:t>
+      </w:r>
+    </w:p>
+    <w:p>
+      <w:pPr>
+        <w:pStyle w:val="PlainText"/>
+        <w:rPr>
+          <w:rFonts w:ascii="Courier New" w:hAnsi="Courier New" w:cs="Courier New"/>
+        </w:rPr>
+      </w:pPr>
+      <w:r>
+        <w:rPr>
+          <w:rFonts w:ascii="Courier New" w:hAnsi="Courier New" w:cs="Courier New"/>
+        </w:rPr>
+        <w:t>Number of KGs</w:t>
+      </w:r>
+      <w:r>
+        <w:rPr>
+          <w:rFonts w:ascii="Courier New" w:hAnsi="Courier New" w:cs="Courier New"/>
+        </w:rPr>
+        <w:tab/>
+      </w:r>
+      <w:r>
+        <w:rPr>
+          <w:rFonts w:ascii="Courier New" w:hAnsi="Courier New" w:cs="Courier New"/>
+        </w:rPr>
+        <w:tab/>
+      </w:r>
+      <w:r>
+        <w:rPr>
+          <w:rFonts w:ascii="Courier New" w:hAnsi="Courier New" w:cs="Courier New"/>
+        </w:rPr>
+        <w:tab/>
+        <w:t>- 40</w:t>
+      </w:r>
+    </w:p>
+    <w:p>
+      <w:pPr>
+        <w:pStyle w:val="PlainText"/>
+        <w:rPr>
+          <w:rFonts w:ascii="Courier New" w:hAnsi="Courier New" w:cs="Courier New"/>
+        </w:rPr>
+      </w:pPr>
+      <w:r>
+        <w:rPr>
+          <w:rFonts w:ascii="Courier New" w:hAnsi="Courier New" w:cs="Courier New"/>
+        </w:rPr>
+        <w:t>Rate</w:t>
+      </w:r>
+      <w:r>
+        <w:rPr>
+          <w:rFonts w:ascii="Courier New" w:hAnsi="Courier New" w:cs="Courier New"/>
+        </w:rPr>
+        <w:tab/>
+      </w:r>
+      <w:r>
+        <w:rPr>
+          <w:rFonts w:ascii="Courier New" w:hAnsi="Courier New" w:cs="Courier New"/>
+        </w:rPr>
+        <w:tab/>
+      </w:r>
+      <w:r>
+        <w:rPr>
+          <w:rFonts w:ascii="Courier New" w:hAnsi="Courier New" w:cs="Courier New"/>
+        </w:rPr>
+        <w:tab/>
+      </w:r>
+      <w:r>
+        <w:rPr>
+          <w:rFonts w:ascii="Courier New" w:hAnsi="Courier New" w:cs="Courier New"/>
+        </w:rPr>
+        <w:tab/>
+      </w:r>
+      <w:r>
+        <w:rPr>
+          <w:rFonts w:ascii="Courier New" w:hAnsi="Courier New" w:cs="Courier New"/>
+        </w:rPr>
+        <w:tab/>
+        <w:t>- 30</w:t>
+      </w:r>
+    </w:p>
+    <w:p>
+      <w:pPr>
+        <w:pStyle w:val="PlainText"/>
+        <w:rPr>
+          <w:rFonts w:ascii="Courier New" w:hAnsi="Courier New" w:cs="Courier New"/>
+        </w:rPr>
+      </w:pPr>
+      <w:r>
+        <w:rPr>
+          <w:rFonts w:ascii="Courier New" w:hAnsi="Courier New" w:cs="Courier New"/>
+        </w:rPr>
+        <w:t>Total Price</w:t>
+      </w:r>
+      <w:r>
+        <w:rPr>
+          <w:rFonts w:ascii="Courier New" w:hAnsi="Courier New" w:cs="Courier New"/>
+        </w:rPr>
+        <w:tab/>
+      </w:r>
+      <w:r>
+        <w:rPr>
+          <w:rFonts w:ascii="Courier New" w:hAnsi="Courier New" w:cs="Courier New"/>
+        </w:rPr>
+        <w:tab/>
+      </w:r>
+      <w:r>
+        <w:rPr>
+          <w:rFonts w:ascii="Courier New" w:hAnsi="Courier New" w:cs="Courier New"/>
+        </w:rPr>
+        <w:tab/>
+      </w:r>
+      <w:r>
+        <w:rPr>
+          <w:rFonts w:ascii="Courier New" w:hAnsi="Courier New" w:cs="Courier New"/>
+        </w:rPr>
+        <w:tab/>
+        <w:t>- 1200.0</w:t>
+      </w:r>
+    </w:p>
+    <w:p>
+      <w:pPr>
+        <w:pStyle w:val="PlainText"/>
+        <w:rPr>
+          <w:rFonts w:ascii="Courier New" w:hAnsi="Courier New" w:cs="Courier New"/>
+          <w:b/>
+        </w:rPr>
+      </w:pPr>
+      <w:r>
+        <w:rPr>
+          <w:rFonts w:ascii="Courier New" w:hAnsi="Courier New" w:cs="Courier New"/>
+          <w:b/>
+        </w:rPr>
+        <w:t>Amount balance</w:t>
+      </w:r>
+      <w:r>
+        <w:rPr>
+          <w:rFonts w:ascii="Courier New" w:hAnsi="Courier New" w:cs="Courier New"/>
+          <w:b/>
+        </w:rPr>
+        <w:tab/>
+      </w:r>
+      <w:r>
+        <w:rPr>
+          <w:rFonts w:ascii="Courier New" w:hAnsi="Courier New" w:cs="Courier New"/>
+          <w:b/>
+        </w:rPr>
+        <w:tab/>
+      </w:r>
+      <w:r>
+        <w:rPr>
+          <w:rFonts w:ascii="Courier New" w:hAnsi="Courier New" w:cs="Courier New"/>
+          <w:b/>
+        </w:rPr>
+        <w:tab/>
+        <w:t>- 2240.0</w:t>
+      </w:r>
+    </w:p>
+    <w:p>
+      <w:pPr>
+        <w:pStyle w:val="PlainText"/>
+        <w:rPr>
+          <w:rFonts w:ascii="Courier New" w:hAnsi="Courier New" w:cs="Courier New"/>
+        </w:rPr>
+      </w:pPr>
+    </w:p>
+    <w:p>
+      <w:pPr>
+        <w:pStyle w:val="PlainText"/>
+        <w:rPr>
+          <w:rFonts w:ascii="Courier New" w:hAnsi="Courier New" w:cs="Courier New"/>
+        </w:rPr>
+      </w:pPr>
     </w:p>
     <w:p>
       <w:pPr>

--- a/customer _details/GANGAMMA/SEP/TUMKUR/THA GOWRAMMA/PURCHASE DETAILS.docx
+++ b/customer _details/GANGAMMA/SEP/TUMKUR/THA GOWRAMMA/PURCHASE DETAILS.docx
@@ -5184,13 +5184,7 @@
         <w:rPr>
           <w:rFonts w:ascii="Courier New" w:hAnsi="Courier New" w:cs="Courier New"/>
         </w:rPr>
-        <w:t>SAT Nov 03</w:t>
-      </w:r>
-      <w:r>
-        <w:rPr>
-          <w:rFonts w:ascii="Courier New" w:hAnsi="Courier New" w:cs="Courier New"/>
-        </w:rPr>
-        <w:t xml:space="preserve"> 11:21:46 IST 2018</w:t>
+        <w:t>SAT Nov 03 11:21:46 IST 2018</w:t>
       </w:r>
     </w:p>
     <w:p>
@@ -5741,6 +5735,666 @@
         <w:tab/>
         <w:t>- 2240.0</w:t>
       </w:r>
+    </w:p>
+    <w:p>
+      <w:pPr>
+        <w:pStyle w:val="PlainText"/>
+        <w:rPr>
+          <w:rFonts w:ascii="Courier New" w:hAnsi="Courier New" w:cs="Courier New"/>
+          <w:b/>
+        </w:rPr>
+      </w:pPr>
+    </w:p>
+    <w:p>
+      <w:pPr>
+        <w:pStyle w:val="PlainText"/>
+        <w:rPr>
+          <w:rFonts w:ascii="Courier New" w:hAnsi="Courier New" w:cs="Courier New"/>
+        </w:rPr>
+      </w:pPr>
+      <w:r>
+        <w:rPr>
+          <w:rFonts w:ascii="Courier New" w:hAnsi="Courier New" w:cs="Courier New"/>
+        </w:rPr>
+        <w:t>SUN Nov 04</w:t>
+      </w:r>
+      <w:r>
+        <w:rPr>
+          <w:rFonts w:ascii="Courier New" w:hAnsi="Courier New" w:cs="Courier New"/>
+        </w:rPr>
+        <w:t xml:space="preserve"> 12:34:56 IST 2018</w:t>
+      </w:r>
+    </w:p>
+    <w:p>
+      <w:pPr>
+        <w:pStyle w:val="PlainText"/>
+        <w:rPr>
+          <w:rFonts w:ascii="Courier New" w:hAnsi="Courier New" w:cs="Courier New"/>
+        </w:rPr>
+      </w:pPr>
+      <w:r>
+        <w:rPr>
+          <w:rFonts w:ascii="Courier New" w:hAnsi="Courier New" w:cs="Courier New"/>
+        </w:rPr>
+        <w:t>Person Name</w:t>
+      </w:r>
+      <w:r>
+        <w:rPr>
+          <w:rFonts w:ascii="Courier New" w:hAnsi="Courier New" w:cs="Courier New"/>
+        </w:rPr>
+        <w:tab/>
+      </w:r>
+      <w:r>
+        <w:rPr>
+          <w:rFonts w:ascii="Courier New" w:hAnsi="Courier New" w:cs="Courier New"/>
+        </w:rPr>
+        <w:tab/>
+      </w:r>
+      <w:r>
+        <w:rPr>
+          <w:rFonts w:ascii="Courier New" w:hAnsi="Courier New" w:cs="Courier New"/>
+        </w:rPr>
+        <w:tab/>
+      </w:r>
+      <w:r>
+        <w:rPr>
+          <w:rFonts w:ascii="Courier New" w:hAnsi="Courier New" w:cs="Courier New"/>
+        </w:rPr>
+        <w:tab/>
+        <w:t>- THA GOWRAMMA</w:t>
+      </w:r>
+    </w:p>
+    <w:p>
+      <w:pPr>
+        <w:pStyle w:val="PlainText"/>
+        <w:rPr>
+          <w:rFonts w:ascii="Courier New" w:hAnsi="Courier New" w:cs="Courier New"/>
+        </w:rPr>
+      </w:pPr>
+      <w:r>
+        <w:rPr>
+          <w:rFonts w:ascii="Courier New" w:hAnsi="Courier New" w:cs="Courier New"/>
+        </w:rPr>
+        <w:t>Bill number</w:t>
+      </w:r>
+      <w:r>
+        <w:rPr>
+          <w:rFonts w:ascii="Courier New" w:hAnsi="Courier New" w:cs="Courier New"/>
+        </w:rPr>
+        <w:tab/>
+      </w:r>
+      <w:r>
+        <w:rPr>
+          <w:rFonts w:ascii="Courier New" w:hAnsi="Courier New" w:cs="Courier New"/>
+        </w:rPr>
+        <w:tab/>
+      </w:r>
+      <w:r>
+        <w:rPr>
+          <w:rFonts w:ascii="Courier New" w:hAnsi="Courier New" w:cs="Courier New"/>
+        </w:rPr>
+        <w:tab/>
+      </w:r>
+      <w:r>
+        <w:rPr>
+          <w:rFonts w:ascii="Courier New" w:hAnsi="Courier New" w:cs="Courier New"/>
+        </w:rPr>
+        <w:tab/>
+        <w:t>- 8759</w:t>
+      </w:r>
+    </w:p>
+    <w:p>
+      <w:pPr>
+        <w:pStyle w:val="PlainText"/>
+        <w:rPr>
+          <w:rFonts w:ascii="Courier New" w:hAnsi="Courier New" w:cs="Courier New"/>
+        </w:rPr>
+      </w:pPr>
+      <w:r>
+        <w:rPr>
+          <w:rFonts w:ascii="Courier New" w:hAnsi="Courier New" w:cs="Courier New"/>
+        </w:rPr>
+        <w:t>---------------------------------------------------------------</w:t>
+      </w:r>
+    </w:p>
+    <w:p>
+      <w:pPr>
+        <w:pStyle w:val="PlainText"/>
+        <w:rPr>
+          <w:rFonts w:ascii="Courier New" w:hAnsi="Courier New" w:cs="Courier New"/>
+        </w:rPr>
+      </w:pPr>
+      <w:r>
+        <w:rPr>
+          <w:rFonts w:ascii="Courier New" w:hAnsi="Courier New" w:cs="Courier New"/>
+        </w:rPr>
+        <w:t>Item Name</w:t>
+      </w:r>
+      <w:r>
+        <w:rPr>
+          <w:rFonts w:ascii="Courier New" w:hAnsi="Courier New" w:cs="Courier New"/>
+        </w:rPr>
+        <w:tab/>
+      </w:r>
+      <w:r>
+        <w:rPr>
+          <w:rFonts w:ascii="Courier New" w:hAnsi="Courier New" w:cs="Courier New"/>
+        </w:rPr>
+        <w:tab/>
+      </w:r>
+      <w:r>
+        <w:rPr>
+          <w:rFonts w:ascii="Courier New" w:hAnsi="Courier New" w:cs="Courier New"/>
+        </w:rPr>
+        <w:tab/>
+      </w:r>
+      <w:r>
+        <w:rPr>
+          <w:rFonts w:ascii="Courier New" w:hAnsi="Courier New" w:cs="Courier New"/>
+        </w:rPr>
+        <w:tab/>
+        <w:t>- POTATO</w:t>
+      </w:r>
+    </w:p>
+    <w:p>
+      <w:pPr>
+        <w:pStyle w:val="PlainText"/>
+        <w:rPr>
+          <w:rFonts w:ascii="Courier New" w:hAnsi="Courier New" w:cs="Courier New"/>
+        </w:rPr>
+      </w:pPr>
+      <w:r>
+        <w:rPr>
+          <w:rFonts w:ascii="Courier New" w:hAnsi="Courier New" w:cs="Courier New"/>
+        </w:rPr>
+        <w:t>Number of Pockets</w:t>
+      </w:r>
+      <w:r>
+        <w:rPr>
+          <w:rFonts w:ascii="Courier New" w:hAnsi="Courier New" w:cs="Courier New"/>
+        </w:rPr>
+        <w:tab/>
+      </w:r>
+      <w:r>
+        <w:rPr>
+          <w:rFonts w:ascii="Courier New" w:hAnsi="Courier New" w:cs="Courier New"/>
+        </w:rPr>
+        <w:tab/>
+      </w:r>
+      <w:r>
+        <w:rPr>
+          <w:rFonts w:ascii="Courier New" w:hAnsi="Courier New" w:cs="Courier New"/>
+        </w:rPr>
+        <w:tab/>
+        <w:t>- 5</w:t>
+      </w:r>
+    </w:p>
+    <w:p>
+      <w:pPr>
+        <w:pStyle w:val="PlainText"/>
+        <w:rPr>
+          <w:rFonts w:ascii="Courier New" w:hAnsi="Courier New" w:cs="Courier New"/>
+        </w:rPr>
+      </w:pPr>
+      <w:r>
+        <w:rPr>
+          <w:rFonts w:ascii="Courier New" w:hAnsi="Courier New" w:cs="Courier New"/>
+        </w:rPr>
+        <w:t>Number of KGs</w:t>
+      </w:r>
+      <w:r>
+        <w:rPr>
+          <w:rFonts w:ascii="Courier New" w:hAnsi="Courier New" w:cs="Courier New"/>
+        </w:rPr>
+        <w:tab/>
+      </w:r>
+      <w:r>
+        <w:rPr>
+          <w:rFonts w:ascii="Courier New" w:hAnsi="Courier New" w:cs="Courier New"/>
+        </w:rPr>
+        <w:tab/>
+      </w:r>
+      <w:r>
+        <w:rPr>
+          <w:rFonts w:ascii="Courier New" w:hAnsi="Courier New" w:cs="Courier New"/>
+        </w:rPr>
+        <w:tab/>
+        <w:t>- 250</w:t>
+      </w:r>
+    </w:p>
+    <w:p>
+      <w:pPr>
+        <w:pStyle w:val="PlainText"/>
+        <w:rPr>
+          <w:rFonts w:ascii="Courier New" w:hAnsi="Courier New" w:cs="Courier New"/>
+        </w:rPr>
+      </w:pPr>
+      <w:r>
+        <w:rPr>
+          <w:rFonts w:ascii="Courier New" w:hAnsi="Courier New" w:cs="Courier New"/>
+        </w:rPr>
+        <w:t>Rate</w:t>
+      </w:r>
+      <w:r>
+        <w:rPr>
+          <w:rFonts w:ascii="Courier New" w:hAnsi="Courier New" w:cs="Courier New"/>
+        </w:rPr>
+        <w:tab/>
+      </w:r>
+      <w:r>
+        <w:rPr>
+          <w:rFonts w:ascii="Courier New" w:hAnsi="Courier New" w:cs="Courier New"/>
+        </w:rPr>
+        <w:tab/>
+      </w:r>
+      <w:r>
+        <w:rPr>
+          <w:rFonts w:ascii="Courier New" w:hAnsi="Courier New" w:cs="Courier New"/>
+        </w:rPr>
+        <w:tab/>
+      </w:r>
+      <w:r>
+        <w:rPr>
+          <w:rFonts w:ascii="Courier New" w:hAnsi="Courier New" w:cs="Courier New"/>
+        </w:rPr>
+        <w:tab/>
+      </w:r>
+      <w:r>
+        <w:rPr>
+          <w:rFonts w:ascii="Courier New" w:hAnsi="Courier New" w:cs="Courier New"/>
+        </w:rPr>
+        <w:tab/>
+        <w:t>- 20</w:t>
+      </w:r>
+    </w:p>
+    <w:p>
+      <w:pPr>
+        <w:pStyle w:val="PlainText"/>
+        <w:rPr>
+          <w:rFonts w:ascii="Courier New" w:hAnsi="Courier New" w:cs="Courier New"/>
+        </w:rPr>
+      </w:pPr>
+      <w:r>
+        <w:rPr>
+          <w:rFonts w:ascii="Courier New" w:hAnsi="Courier New" w:cs="Courier New"/>
+        </w:rPr>
+        <w:t>Total Price</w:t>
+      </w:r>
+      <w:r>
+        <w:rPr>
+          <w:rFonts w:ascii="Courier New" w:hAnsi="Courier New" w:cs="Courier New"/>
+        </w:rPr>
+        <w:tab/>
+      </w:r>
+      <w:r>
+        <w:rPr>
+          <w:rFonts w:ascii="Courier New" w:hAnsi="Courier New" w:cs="Courier New"/>
+        </w:rPr>
+        <w:tab/>
+      </w:r>
+      <w:r>
+        <w:rPr>
+          <w:rFonts w:ascii="Courier New" w:hAnsi="Courier New" w:cs="Courier New"/>
+        </w:rPr>
+        <w:tab/>
+      </w:r>
+      <w:r>
+        <w:rPr>
+          <w:rFonts w:ascii="Courier New" w:hAnsi="Courier New" w:cs="Courier New"/>
+        </w:rPr>
+        <w:tab/>
+        <w:t>- 5000.0</w:t>
+      </w:r>
+    </w:p>
+    <w:p>
+      <w:pPr>
+        <w:pStyle w:val="PlainText"/>
+        <w:rPr>
+          <w:rFonts w:ascii="Courier New" w:hAnsi="Courier New" w:cs="Courier New"/>
+          <w:color w:val="FF0000"/>
+        </w:rPr>
+      </w:pPr>
+      <w:r>
+        <w:rPr>
+          <w:rFonts w:ascii="Courier New" w:hAnsi="Courier New" w:cs="Courier New"/>
+          <w:color w:val="FF0000"/>
+        </w:rPr>
+        <w:t>Amount Received</w:t>
+      </w:r>
+      <w:r>
+        <w:rPr>
+          <w:rFonts w:ascii="Courier New" w:hAnsi="Courier New" w:cs="Courier New"/>
+          <w:color w:val="FF0000"/>
+        </w:rPr>
+        <w:tab/>
+      </w:r>
+      <w:r>
+        <w:rPr>
+          <w:rFonts w:ascii="Courier New" w:hAnsi="Courier New" w:cs="Courier New"/>
+          <w:color w:val="FF0000"/>
+        </w:rPr>
+        <w:tab/>
+      </w:r>
+      <w:r>
+        <w:rPr>
+          <w:rFonts w:ascii="Courier New" w:hAnsi="Courier New" w:cs="Courier New"/>
+          <w:color w:val="FF0000"/>
+        </w:rPr>
+        <w:tab/>
+        <w:t>- 2240</w:t>
+      </w:r>
+    </w:p>
+    <w:p>
+      <w:pPr>
+        <w:pStyle w:val="PlainText"/>
+        <w:rPr>
+          <w:rFonts w:ascii="Courier New" w:hAnsi="Courier New" w:cs="Courier New"/>
+        </w:rPr>
+      </w:pPr>
+      <w:r>
+        <w:rPr>
+          <w:rFonts w:ascii="Courier New" w:hAnsi="Courier New" w:cs="Courier New"/>
+        </w:rPr>
+        <w:t>Amount balance</w:t>
+      </w:r>
+      <w:r>
+        <w:rPr>
+          <w:rFonts w:ascii="Courier New" w:hAnsi="Courier New" w:cs="Courier New"/>
+        </w:rPr>
+        <w:tab/>
+      </w:r>
+      <w:r>
+        <w:rPr>
+          <w:rFonts w:ascii="Courier New" w:hAnsi="Courier New" w:cs="Courier New"/>
+        </w:rPr>
+        <w:tab/>
+      </w:r>
+      <w:r>
+        <w:rPr>
+          <w:rFonts w:ascii="Courier New" w:hAnsi="Courier New" w:cs="Courier New"/>
+        </w:rPr>
+        <w:tab/>
+        <w:t>- 5000.0</w:t>
+      </w:r>
+    </w:p>
+    <w:p>
+      <w:pPr>
+        <w:pStyle w:val="PlainText"/>
+        <w:rPr>
+          <w:rFonts w:ascii="Courier New" w:hAnsi="Courier New" w:cs="Courier New"/>
+        </w:rPr>
+      </w:pPr>
+      <w:r>
+        <w:rPr>
+          <w:rFonts w:ascii="Courier New" w:hAnsi="Courier New" w:cs="Courier New"/>
+        </w:rPr>
+        <w:t>Amount Received mode</w:t>
+      </w:r>
+      <w:r>
+        <w:rPr>
+          <w:rFonts w:ascii="Courier New" w:hAnsi="Courier New" w:cs="Courier New"/>
+        </w:rPr>
+        <w:tab/>
+      </w:r>
+      <w:r>
+        <w:rPr>
+          <w:rFonts w:ascii="Courier New" w:hAnsi="Courier New" w:cs="Courier New"/>
+        </w:rPr>
+        <w:tab/>
+        <w:t>- CASH</w:t>
+      </w:r>
+    </w:p>
+    <w:p>
+      <w:pPr>
+        <w:pStyle w:val="PlainText"/>
+        <w:rPr>
+          <w:rFonts w:ascii="Courier New" w:hAnsi="Courier New" w:cs="Courier New"/>
+        </w:rPr>
+      </w:pPr>
+    </w:p>
+    <w:p>
+      <w:pPr>
+        <w:pStyle w:val="PlainText"/>
+        <w:rPr>
+          <w:rFonts w:ascii="Courier New" w:hAnsi="Courier New" w:cs="Courier New"/>
+        </w:rPr>
+      </w:pPr>
+      <w:r>
+        <w:rPr>
+          <w:rFonts w:ascii="Courier New" w:hAnsi="Courier New" w:cs="Courier New"/>
+        </w:rPr>
+        <w:t>Item Name</w:t>
+      </w:r>
+      <w:r>
+        <w:rPr>
+          <w:rFonts w:ascii="Courier New" w:hAnsi="Courier New" w:cs="Courier New"/>
+        </w:rPr>
+        <w:tab/>
+      </w:r>
+      <w:r>
+        <w:rPr>
+          <w:rFonts w:ascii="Courier New" w:hAnsi="Courier New" w:cs="Courier New"/>
+        </w:rPr>
+        <w:tab/>
+      </w:r>
+      <w:r>
+        <w:rPr>
+          <w:rFonts w:ascii="Courier New" w:hAnsi="Courier New" w:cs="Courier New"/>
+        </w:rPr>
+        <w:tab/>
+      </w:r>
+      <w:r>
+        <w:rPr>
+          <w:rFonts w:ascii="Courier New" w:hAnsi="Courier New" w:cs="Courier New"/>
+        </w:rPr>
+        <w:tab/>
+        <w:t>- BEET</w:t>
+      </w:r>
+    </w:p>
+    <w:p>
+      <w:pPr>
+        <w:pStyle w:val="PlainText"/>
+        <w:rPr>
+          <w:rFonts w:ascii="Courier New" w:hAnsi="Courier New" w:cs="Courier New"/>
+        </w:rPr>
+      </w:pPr>
+      <w:r>
+        <w:rPr>
+          <w:rFonts w:ascii="Courier New" w:hAnsi="Courier New" w:cs="Courier New"/>
+        </w:rPr>
+        <w:t>Number of Pockets</w:t>
+      </w:r>
+      <w:r>
+        <w:rPr>
+          <w:rFonts w:ascii="Courier New" w:hAnsi="Courier New" w:cs="Courier New"/>
+        </w:rPr>
+        <w:tab/>
+      </w:r>
+      <w:r>
+        <w:rPr>
+          <w:rFonts w:ascii="Courier New" w:hAnsi="Courier New" w:cs="Courier New"/>
+        </w:rPr>
+        <w:tab/>
+      </w:r>
+      <w:r>
+        <w:rPr>
+          <w:rFonts w:ascii="Courier New" w:hAnsi="Courier New" w:cs="Courier New"/>
+        </w:rPr>
+        <w:tab/>
+        <w:t>- 1</w:t>
+      </w:r>
+    </w:p>
+    <w:p>
+      <w:pPr>
+        <w:pStyle w:val="PlainText"/>
+        <w:rPr>
+          <w:rFonts w:ascii="Courier New" w:hAnsi="Courier New" w:cs="Courier New"/>
+        </w:rPr>
+      </w:pPr>
+      <w:r>
+        <w:rPr>
+          <w:rFonts w:ascii="Courier New" w:hAnsi="Courier New" w:cs="Courier New"/>
+        </w:rPr>
+        <w:t>Number of KGs</w:t>
+      </w:r>
+      <w:r>
+        <w:rPr>
+          <w:rFonts w:ascii="Courier New" w:hAnsi="Courier New" w:cs="Courier New"/>
+        </w:rPr>
+        <w:tab/>
+      </w:r>
+      <w:r>
+        <w:rPr>
+          <w:rFonts w:ascii="Courier New" w:hAnsi="Courier New" w:cs="Courier New"/>
+        </w:rPr>
+        <w:tab/>
+      </w:r>
+      <w:r>
+        <w:rPr>
+          <w:rFonts w:ascii="Courier New" w:hAnsi="Courier New" w:cs="Courier New"/>
+        </w:rPr>
+        <w:tab/>
+        <w:t>- 55</w:t>
+      </w:r>
+    </w:p>
+    <w:p>
+      <w:pPr>
+        <w:pStyle w:val="PlainText"/>
+        <w:rPr>
+          <w:rFonts w:ascii="Courier New" w:hAnsi="Courier New" w:cs="Courier New"/>
+        </w:rPr>
+      </w:pPr>
+      <w:r>
+        <w:rPr>
+          <w:rFonts w:ascii="Courier New" w:hAnsi="Courier New" w:cs="Courier New"/>
+        </w:rPr>
+        <w:t>Rate</w:t>
+      </w:r>
+      <w:r>
+        <w:rPr>
+          <w:rFonts w:ascii="Courier New" w:hAnsi="Courier New" w:cs="Courier New"/>
+        </w:rPr>
+        <w:tab/>
+      </w:r>
+      <w:r>
+        <w:rPr>
+          <w:rFonts w:ascii="Courier New" w:hAnsi="Courier New" w:cs="Courier New"/>
+        </w:rPr>
+        <w:tab/>
+      </w:r>
+      <w:r>
+        <w:rPr>
+          <w:rFonts w:ascii="Courier New" w:hAnsi="Courier New" w:cs="Courier New"/>
+        </w:rPr>
+        <w:tab/>
+      </w:r>
+      <w:r>
+        <w:rPr>
+          <w:rFonts w:ascii="Courier New" w:hAnsi="Courier New" w:cs="Courier New"/>
+        </w:rPr>
+        <w:tab/>
+      </w:r>
+      <w:r>
+        <w:rPr>
+          <w:rFonts w:ascii="Courier New" w:hAnsi="Courier New" w:cs="Courier New"/>
+        </w:rPr>
+        <w:tab/>
+        <w:t>- 14</w:t>
+      </w:r>
+    </w:p>
+    <w:p>
+      <w:pPr>
+        <w:pStyle w:val="PlainText"/>
+        <w:rPr>
+          <w:rFonts w:ascii="Courier New" w:hAnsi="Courier New" w:cs="Courier New"/>
+        </w:rPr>
+      </w:pPr>
+      <w:r>
+        <w:rPr>
+          <w:rFonts w:ascii="Courier New" w:hAnsi="Courier New" w:cs="Courier New"/>
+        </w:rPr>
+        <w:t>Total Price</w:t>
+      </w:r>
+      <w:r>
+        <w:rPr>
+          <w:rFonts w:ascii="Courier New" w:hAnsi="Courier New" w:cs="Courier New"/>
+        </w:rPr>
+        <w:tab/>
+      </w:r>
+      <w:r>
+        <w:rPr>
+          <w:rFonts w:ascii="Courier New" w:hAnsi="Courier New" w:cs="Courier New"/>
+        </w:rPr>
+        <w:tab/>
+      </w:r>
+      <w:r>
+        <w:rPr>
+          <w:rFonts w:ascii="Courier New" w:hAnsi="Courier New" w:cs="Courier New"/>
+        </w:rPr>
+        <w:tab/>
+      </w:r>
+      <w:r>
+        <w:rPr>
+          <w:rFonts w:ascii="Courier New" w:hAnsi="Courier New" w:cs="Courier New"/>
+        </w:rPr>
+        <w:tab/>
+        <w:t>- 770.0</w:t>
+      </w:r>
+    </w:p>
+    <w:p>
+      <w:pPr>
+        <w:pStyle w:val="PlainText"/>
+        <w:rPr>
+          <w:rFonts w:ascii="Courier New" w:hAnsi="Courier New" w:cs="Courier New"/>
+          <w:b/>
+        </w:rPr>
+      </w:pPr>
+      <w:r>
+        <w:rPr>
+          <w:rFonts w:ascii="Courier New" w:hAnsi="Courier New" w:cs="Courier New"/>
+          <w:b/>
+        </w:rPr>
+        <w:t>Amount balance</w:t>
+      </w:r>
+      <w:r>
+        <w:rPr>
+          <w:rFonts w:ascii="Courier New" w:hAnsi="Courier New" w:cs="Courier New"/>
+          <w:b/>
+        </w:rPr>
+        <w:tab/>
+      </w:r>
+      <w:r>
+        <w:rPr>
+          <w:rFonts w:ascii="Courier New" w:hAnsi="Courier New" w:cs="Courier New"/>
+          <w:b/>
+        </w:rPr>
+        <w:tab/>
+      </w:r>
+      <w:r>
+        <w:rPr>
+          <w:rFonts w:ascii="Courier New" w:hAnsi="Courier New" w:cs="Courier New"/>
+          <w:b/>
+        </w:rPr>
+        <w:tab/>
+        <w:t>- 5770.0</w:t>
+      </w:r>
+    </w:p>
+    <w:p>
+      <w:pPr>
+        <w:pStyle w:val="PlainText"/>
+        <w:rPr>
+          <w:rFonts w:ascii="Courier New" w:hAnsi="Courier New" w:cs="Courier New"/>
+        </w:rPr>
+      </w:pPr>
+    </w:p>
+    <w:p>
+      <w:pPr>
+        <w:pStyle w:val="PlainText"/>
+        <w:rPr>
+          <w:rFonts w:ascii="Courier New" w:hAnsi="Courier New" w:cs="Courier New"/>
+          <w:b/>
+        </w:rPr>
+      </w:pPr>
     </w:p>
     <w:p>
       <w:pPr>

--- a/customer _details/GANGAMMA/SEP/TUMKUR/THA GOWRAMMA/PURCHASE DETAILS.docx
+++ b/customer _details/GANGAMMA/SEP/TUMKUR/THA GOWRAMMA/PURCHASE DETAILS.docx
@@ -5756,13 +5756,7 @@
         <w:rPr>
           <w:rFonts w:ascii="Courier New" w:hAnsi="Courier New" w:cs="Courier New"/>
         </w:rPr>
-        <w:t>SUN Nov 04</w:t>
-      </w:r>
-      <w:r>
-        <w:rPr>
-          <w:rFonts w:ascii="Courier New" w:hAnsi="Courier New" w:cs="Courier New"/>
-        </w:rPr>
-        <w:t xml:space="preserve"> 12:34:56 IST 2018</w:t>
+        <w:t>SUN Nov 04 12:34:56 IST 2018</w:t>
       </w:r>
     </w:p>
     <w:p>
@@ -6378,6 +6372,436 @@
         <w:tab/>
         <w:t>- 5770.0</w:t>
       </w:r>
+    </w:p>
+    <w:p>
+      <w:pPr>
+        <w:pStyle w:val="PlainText"/>
+        <w:rPr>
+          <w:rFonts w:ascii="Courier New" w:hAnsi="Courier New" w:cs="Courier New"/>
+          <w:b/>
+        </w:rPr>
+      </w:pPr>
+    </w:p>
+    <w:p>
+      <w:pPr>
+        <w:pStyle w:val="PlainText"/>
+        <w:rPr>
+          <w:rFonts w:ascii="Courier New" w:hAnsi="Courier New" w:cs="Courier New"/>
+        </w:rPr>
+      </w:pPr>
+      <w:r>
+        <w:rPr>
+          <w:rFonts w:ascii="Courier New" w:hAnsi="Courier New" w:cs="Courier New"/>
+        </w:rPr>
+        <w:t>TUE Nov 06</w:t>
+      </w:r>
+      <w:r>
+        <w:rPr>
+          <w:rFonts w:ascii="Courier New" w:hAnsi="Courier New" w:cs="Courier New"/>
+        </w:rPr>
+        <w:t xml:space="preserve"> 11:22:45 IST 2018</w:t>
+      </w:r>
+    </w:p>
+    <w:p>
+      <w:pPr>
+        <w:pStyle w:val="PlainText"/>
+        <w:rPr>
+          <w:rFonts w:ascii="Courier New" w:hAnsi="Courier New" w:cs="Courier New"/>
+        </w:rPr>
+      </w:pPr>
+      <w:r>
+        <w:rPr>
+          <w:rFonts w:ascii="Courier New" w:hAnsi="Courier New" w:cs="Courier New"/>
+        </w:rPr>
+        <w:t>Person Name</w:t>
+      </w:r>
+      <w:r>
+        <w:rPr>
+          <w:rFonts w:ascii="Courier New" w:hAnsi="Courier New" w:cs="Courier New"/>
+        </w:rPr>
+        <w:tab/>
+      </w:r>
+      <w:r>
+        <w:rPr>
+          <w:rFonts w:ascii="Courier New" w:hAnsi="Courier New" w:cs="Courier New"/>
+        </w:rPr>
+        <w:tab/>
+      </w:r>
+      <w:r>
+        <w:rPr>
+          <w:rFonts w:ascii="Courier New" w:hAnsi="Courier New" w:cs="Courier New"/>
+        </w:rPr>
+        <w:tab/>
+      </w:r>
+      <w:r>
+        <w:rPr>
+          <w:rFonts w:ascii="Courier New" w:hAnsi="Courier New" w:cs="Courier New"/>
+        </w:rPr>
+        <w:tab/>
+        <w:t>- THA GOWRAMMA</w:t>
+      </w:r>
+    </w:p>
+    <w:p>
+      <w:pPr>
+        <w:pStyle w:val="PlainText"/>
+        <w:rPr>
+          <w:rFonts w:ascii="Courier New" w:hAnsi="Courier New" w:cs="Courier New"/>
+        </w:rPr>
+      </w:pPr>
+      <w:r>
+        <w:rPr>
+          <w:rFonts w:ascii="Courier New" w:hAnsi="Courier New" w:cs="Courier New"/>
+        </w:rPr>
+        <w:t>Bill number</w:t>
+      </w:r>
+      <w:r>
+        <w:rPr>
+          <w:rFonts w:ascii="Courier New" w:hAnsi="Courier New" w:cs="Courier New"/>
+        </w:rPr>
+        <w:tab/>
+      </w:r>
+      <w:r>
+        <w:rPr>
+          <w:rFonts w:ascii="Courier New" w:hAnsi="Courier New" w:cs="Courier New"/>
+        </w:rPr>
+        <w:tab/>
+      </w:r>
+      <w:r>
+        <w:rPr>
+          <w:rFonts w:ascii="Courier New" w:hAnsi="Courier New" w:cs="Courier New"/>
+        </w:rPr>
+        <w:tab/>
+      </w:r>
+      <w:r>
+        <w:rPr>
+          <w:rFonts w:ascii="Courier New" w:hAnsi="Courier New" w:cs="Courier New"/>
+        </w:rPr>
+        <w:tab/>
+        <w:t>- 8799</w:t>
+      </w:r>
+    </w:p>
+    <w:p>
+      <w:pPr>
+        <w:pStyle w:val="PlainText"/>
+        <w:rPr>
+          <w:rFonts w:ascii="Courier New" w:hAnsi="Courier New" w:cs="Courier New"/>
+        </w:rPr>
+      </w:pPr>
+      <w:r>
+        <w:rPr>
+          <w:rFonts w:ascii="Courier New" w:hAnsi="Courier New" w:cs="Courier New"/>
+        </w:rPr>
+        <w:t>---------------------------------------------------------------</w:t>
+      </w:r>
+    </w:p>
+    <w:p>
+      <w:pPr>
+        <w:pStyle w:val="PlainText"/>
+        <w:rPr>
+          <w:rFonts w:ascii="Courier New" w:hAnsi="Courier New" w:cs="Courier New"/>
+        </w:rPr>
+      </w:pPr>
+      <w:r>
+        <w:rPr>
+          <w:rFonts w:ascii="Courier New" w:hAnsi="Courier New" w:cs="Courier New"/>
+        </w:rPr>
+        <w:t>Item Name</w:t>
+      </w:r>
+      <w:r>
+        <w:rPr>
+          <w:rFonts w:ascii="Courier New" w:hAnsi="Courier New" w:cs="Courier New"/>
+        </w:rPr>
+        <w:tab/>
+      </w:r>
+      <w:r>
+        <w:rPr>
+          <w:rFonts w:ascii="Courier New" w:hAnsi="Courier New" w:cs="Courier New"/>
+        </w:rPr>
+        <w:tab/>
+      </w:r>
+      <w:r>
+        <w:rPr>
+          <w:rFonts w:ascii="Courier New" w:hAnsi="Courier New" w:cs="Courier New"/>
+        </w:rPr>
+        <w:tab/>
+      </w:r>
+      <w:r>
+        <w:rPr>
+          <w:rFonts w:ascii="Courier New" w:hAnsi="Courier New" w:cs="Courier New"/>
+        </w:rPr>
+        <w:tab/>
+        <w:t>- POTATO</w:t>
+      </w:r>
+    </w:p>
+    <w:p>
+      <w:pPr>
+        <w:pStyle w:val="PlainText"/>
+        <w:rPr>
+          <w:rFonts w:ascii="Courier New" w:hAnsi="Courier New" w:cs="Courier New"/>
+        </w:rPr>
+      </w:pPr>
+      <w:r>
+        <w:rPr>
+          <w:rFonts w:ascii="Courier New" w:hAnsi="Courier New" w:cs="Courier New"/>
+        </w:rPr>
+        <w:t>Number of Pockets</w:t>
+      </w:r>
+      <w:r>
+        <w:rPr>
+          <w:rFonts w:ascii="Courier New" w:hAnsi="Courier New" w:cs="Courier New"/>
+        </w:rPr>
+        <w:tab/>
+      </w:r>
+      <w:r>
+        <w:rPr>
+          <w:rFonts w:ascii="Courier New" w:hAnsi="Courier New" w:cs="Courier New"/>
+        </w:rPr>
+        <w:tab/>
+      </w:r>
+      <w:r>
+        <w:rPr>
+          <w:rFonts w:ascii="Courier New" w:hAnsi="Courier New" w:cs="Courier New"/>
+        </w:rPr>
+        <w:tab/>
+        <w:t>- 4</w:t>
+      </w:r>
+    </w:p>
+    <w:p>
+      <w:pPr>
+        <w:pStyle w:val="PlainText"/>
+        <w:rPr>
+          <w:rFonts w:ascii="Courier New" w:hAnsi="Courier New" w:cs="Courier New"/>
+        </w:rPr>
+      </w:pPr>
+      <w:r>
+        <w:rPr>
+          <w:rFonts w:ascii="Courier New" w:hAnsi="Courier New" w:cs="Courier New"/>
+        </w:rPr>
+        <w:t>Number of KGs</w:t>
+      </w:r>
+      <w:r>
+        <w:rPr>
+          <w:rFonts w:ascii="Courier New" w:hAnsi="Courier New" w:cs="Courier New"/>
+        </w:rPr>
+        <w:tab/>
+      </w:r>
+      <w:r>
+        <w:rPr>
+          <w:rFonts w:ascii="Courier New" w:hAnsi="Courier New" w:cs="Courier New"/>
+        </w:rPr>
+        <w:tab/>
+      </w:r>
+      <w:r>
+        <w:rPr>
+          <w:rFonts w:ascii="Courier New" w:hAnsi="Courier New" w:cs="Courier New"/>
+        </w:rPr>
+        <w:tab/>
+        <w:t>- 211</w:t>
+      </w:r>
+    </w:p>
+    <w:p>
+      <w:pPr>
+        <w:pStyle w:val="PlainText"/>
+        <w:rPr>
+          <w:rFonts w:ascii="Courier New" w:hAnsi="Courier New" w:cs="Courier New"/>
+        </w:rPr>
+      </w:pPr>
+      <w:r>
+        <w:rPr>
+          <w:rFonts w:ascii="Courier New" w:hAnsi="Courier New" w:cs="Courier New"/>
+        </w:rPr>
+        <w:t>Rate</w:t>
+      </w:r>
+      <w:r>
+        <w:rPr>
+          <w:rFonts w:ascii="Courier New" w:hAnsi="Courier New" w:cs="Courier New"/>
+        </w:rPr>
+        <w:tab/>
+      </w:r>
+      <w:r>
+        <w:rPr>
+          <w:rFonts w:ascii="Courier New" w:hAnsi="Courier New" w:cs="Courier New"/>
+        </w:rPr>
+        <w:tab/>
+      </w:r>
+      <w:r>
+        <w:rPr>
+          <w:rFonts w:ascii="Courier New" w:hAnsi="Courier New" w:cs="Courier New"/>
+        </w:rPr>
+        <w:tab/>
+      </w:r>
+      <w:r>
+        <w:rPr>
+          <w:rFonts w:ascii="Courier New" w:hAnsi="Courier New" w:cs="Courier New"/>
+        </w:rPr>
+        <w:tab/>
+      </w:r>
+      <w:r>
+        <w:rPr>
+          <w:rFonts w:ascii="Courier New" w:hAnsi="Courier New" w:cs="Courier New"/>
+        </w:rPr>
+        <w:tab/>
+        <w:t>- 21</w:t>
+      </w:r>
+    </w:p>
+    <w:p>
+      <w:pPr>
+        <w:pStyle w:val="PlainText"/>
+        <w:rPr>
+          <w:rFonts w:ascii="Courier New" w:hAnsi="Courier New" w:cs="Courier New"/>
+        </w:rPr>
+      </w:pPr>
+      <w:r>
+        <w:rPr>
+          <w:rFonts w:ascii="Courier New" w:hAnsi="Courier New" w:cs="Courier New"/>
+        </w:rPr>
+        <w:t>Total Price</w:t>
+      </w:r>
+      <w:r>
+        <w:rPr>
+          <w:rFonts w:ascii="Courier New" w:hAnsi="Courier New" w:cs="Courier New"/>
+        </w:rPr>
+        <w:tab/>
+      </w:r>
+      <w:r>
+        <w:rPr>
+          <w:rFonts w:ascii="Courier New" w:hAnsi="Courier New" w:cs="Courier New"/>
+        </w:rPr>
+        <w:tab/>
+      </w:r>
+      <w:r>
+        <w:rPr>
+          <w:rFonts w:ascii="Courier New" w:hAnsi="Courier New" w:cs="Courier New"/>
+        </w:rPr>
+        <w:tab/>
+      </w:r>
+      <w:r>
+        <w:rPr>
+          <w:rFonts w:ascii="Courier New" w:hAnsi="Courier New" w:cs="Courier New"/>
+        </w:rPr>
+        <w:tab/>
+        <w:t>- 4431.0</w:t>
+      </w:r>
+    </w:p>
+    <w:p>
+      <w:pPr>
+        <w:pStyle w:val="PlainText"/>
+        <w:rPr>
+          <w:rFonts w:ascii="Courier New" w:hAnsi="Courier New" w:cs="Courier New"/>
+          <w:color w:val="FF0000"/>
+        </w:rPr>
+      </w:pPr>
+      <w:r>
+        <w:rPr>
+          <w:rFonts w:ascii="Courier New" w:hAnsi="Courier New" w:cs="Courier New"/>
+          <w:color w:val="FF0000"/>
+        </w:rPr>
+        <w:t>Amount Received</w:t>
+      </w:r>
+      <w:r>
+        <w:rPr>
+          <w:rFonts w:ascii="Courier New" w:hAnsi="Courier New" w:cs="Courier New"/>
+          <w:color w:val="FF0000"/>
+        </w:rPr>
+        <w:tab/>
+      </w:r>
+      <w:r>
+        <w:rPr>
+          <w:rFonts w:ascii="Courier New" w:hAnsi="Courier New" w:cs="Courier New"/>
+          <w:color w:val="FF0000"/>
+        </w:rPr>
+        <w:tab/>
+      </w:r>
+      <w:r>
+        <w:rPr>
+          <w:rFonts w:ascii="Courier New" w:hAnsi="Courier New" w:cs="Courier New"/>
+          <w:color w:val="FF0000"/>
+        </w:rPr>
+        <w:tab/>
+        <w:t>- 5770</w:t>
+      </w:r>
+    </w:p>
+    <w:p>
+      <w:pPr>
+        <w:pStyle w:val="PlainText"/>
+        <w:rPr>
+          <w:rFonts w:ascii="Courier New" w:hAnsi="Courier New" w:cs="Courier New"/>
+          <w:b/>
+        </w:rPr>
+      </w:pPr>
+      <w:r>
+        <w:rPr>
+          <w:rFonts w:ascii="Courier New" w:hAnsi="Courier New" w:cs="Courier New"/>
+          <w:b/>
+        </w:rPr>
+        <w:t>Amount balance</w:t>
+      </w:r>
+      <w:r>
+        <w:rPr>
+          <w:rFonts w:ascii="Courier New" w:hAnsi="Courier New" w:cs="Courier New"/>
+          <w:b/>
+        </w:rPr>
+        <w:tab/>
+      </w:r>
+      <w:r>
+        <w:rPr>
+          <w:rFonts w:ascii="Courier New" w:hAnsi="Courier New" w:cs="Courier New"/>
+          <w:b/>
+        </w:rPr>
+        <w:tab/>
+      </w:r>
+      <w:r>
+        <w:rPr>
+          <w:rFonts w:ascii="Courier New" w:hAnsi="Courier New" w:cs="Courier New"/>
+          <w:b/>
+        </w:rPr>
+        <w:tab/>
+        <w:t>- 4431.0</w:t>
+      </w:r>
+    </w:p>
+    <w:p>
+      <w:pPr>
+        <w:pStyle w:val="PlainText"/>
+        <w:rPr>
+          <w:rFonts w:ascii="Courier New" w:hAnsi="Courier New" w:cs="Courier New"/>
+        </w:rPr>
+      </w:pPr>
+      <w:r>
+        <w:rPr>
+          <w:rFonts w:ascii="Courier New" w:hAnsi="Courier New" w:cs="Courier New"/>
+        </w:rPr>
+        <w:t>Amount Received mode</w:t>
+      </w:r>
+      <w:r>
+        <w:rPr>
+          <w:rFonts w:ascii="Courier New" w:hAnsi="Courier New" w:cs="Courier New"/>
+        </w:rPr>
+        <w:tab/>
+      </w:r>
+      <w:r>
+        <w:rPr>
+          <w:rFonts w:ascii="Courier New" w:hAnsi="Courier New" w:cs="Courier New"/>
+        </w:rPr>
+        <w:tab/>
+        <w:t>- CASH</w:t>
+      </w:r>
+    </w:p>
+    <w:p>
+      <w:pPr>
+        <w:pStyle w:val="PlainText"/>
+        <w:rPr>
+          <w:rFonts w:ascii="Courier New" w:hAnsi="Courier New" w:cs="Courier New"/>
+        </w:rPr>
+      </w:pPr>
+    </w:p>
+    <w:p>
+      <w:pPr>
+        <w:pStyle w:val="PlainText"/>
+        <w:rPr>
+          <w:rFonts w:ascii="Courier New" w:hAnsi="Courier New" w:cs="Courier New"/>
+          <w:b/>
+        </w:rPr>
+      </w:pPr>
     </w:p>
     <w:p>
       <w:pPr>

--- a/customer _details/GANGAMMA/SEP/TUMKUR/THA GOWRAMMA/PURCHASE DETAILS.docx
+++ b/customer _details/GANGAMMA/SEP/TUMKUR/THA GOWRAMMA/PURCHASE DETAILS.docx
@@ -6393,13 +6393,7 @@
         <w:rPr>
           <w:rFonts w:ascii="Courier New" w:hAnsi="Courier New" w:cs="Courier New"/>
         </w:rPr>
-        <w:t>TUE Nov 06</w:t>
-      </w:r>
-      <w:r>
-        <w:rPr>
-          <w:rFonts w:ascii="Courier New" w:hAnsi="Courier New" w:cs="Courier New"/>
-        </w:rPr>
-        <w:t xml:space="preserve"> 11:22:45 IST 2018</w:t>
+        <w:t>TUE Nov 06 11:22:45 IST 2018</w:t>
       </w:r>
     </w:p>
     <w:p>
@@ -6785,6 +6779,1091 @@
         <w:tab/>
         <w:t>- CASH</w:t>
       </w:r>
+    </w:p>
+    <w:p>
+      <w:pPr>
+        <w:pStyle w:val="PlainText"/>
+        <w:rPr>
+          <w:rFonts w:ascii="Courier New" w:hAnsi="Courier New" w:cs="Courier New"/>
+        </w:rPr>
+      </w:pPr>
+    </w:p>
+    <w:p>
+      <w:pPr>
+        <w:pStyle w:val="PlainText"/>
+        <w:rPr>
+          <w:rFonts w:ascii="Courier New" w:hAnsi="Courier New" w:cs="Courier New"/>
+        </w:rPr>
+      </w:pPr>
+      <w:r>
+        <w:rPr>
+          <w:rFonts w:ascii="Courier New" w:hAnsi="Courier New" w:cs="Courier New"/>
+        </w:rPr>
+        <w:t>FRI Nov 23</w:t>
+      </w:r>
+      <w:r>
+        <w:rPr>
+          <w:rFonts w:ascii="Courier New" w:hAnsi="Courier New" w:cs="Courier New"/>
+        </w:rPr>
+        <w:t xml:space="preserve"> 11:48:14 IST 2018</w:t>
+      </w:r>
+    </w:p>
+    <w:p>
+      <w:pPr>
+        <w:pStyle w:val="PlainText"/>
+        <w:rPr>
+          <w:rFonts w:ascii="Courier New" w:hAnsi="Courier New" w:cs="Courier New"/>
+        </w:rPr>
+      </w:pPr>
+      <w:r>
+        <w:rPr>
+          <w:rFonts w:ascii="Courier New" w:hAnsi="Courier New" w:cs="Courier New"/>
+        </w:rPr>
+        <w:t>Person Name</w:t>
+      </w:r>
+      <w:r>
+        <w:rPr>
+          <w:rFonts w:ascii="Courier New" w:hAnsi="Courier New" w:cs="Courier New"/>
+        </w:rPr>
+        <w:tab/>
+      </w:r>
+      <w:r>
+        <w:rPr>
+          <w:rFonts w:ascii="Courier New" w:hAnsi="Courier New" w:cs="Courier New"/>
+        </w:rPr>
+        <w:tab/>
+      </w:r>
+      <w:r>
+        <w:rPr>
+          <w:rFonts w:ascii="Courier New" w:hAnsi="Courier New" w:cs="Courier New"/>
+        </w:rPr>
+        <w:tab/>
+      </w:r>
+      <w:r>
+        <w:rPr>
+          <w:rFonts w:ascii="Courier New" w:hAnsi="Courier New" w:cs="Courier New"/>
+        </w:rPr>
+        <w:tab/>
+        <w:t>- THA GOWRAMMA</w:t>
+      </w:r>
+    </w:p>
+    <w:p>
+      <w:pPr>
+        <w:pStyle w:val="PlainText"/>
+        <w:rPr>
+          <w:rFonts w:ascii="Courier New" w:hAnsi="Courier New" w:cs="Courier New"/>
+        </w:rPr>
+      </w:pPr>
+      <w:r>
+        <w:rPr>
+          <w:rFonts w:ascii="Courier New" w:hAnsi="Courier New" w:cs="Courier New"/>
+        </w:rPr>
+        <w:t>Bill number</w:t>
+      </w:r>
+      <w:r>
+        <w:rPr>
+          <w:rFonts w:ascii="Courier New" w:hAnsi="Courier New" w:cs="Courier New"/>
+        </w:rPr>
+        <w:tab/>
+      </w:r>
+      <w:r>
+        <w:rPr>
+          <w:rFonts w:ascii="Courier New" w:hAnsi="Courier New" w:cs="Courier New"/>
+        </w:rPr>
+        <w:tab/>
+      </w:r>
+      <w:r>
+        <w:rPr>
+          <w:rFonts w:ascii="Courier New" w:hAnsi="Courier New" w:cs="Courier New"/>
+        </w:rPr>
+        <w:tab/>
+      </w:r>
+      <w:r>
+        <w:rPr>
+          <w:rFonts w:ascii="Courier New" w:hAnsi="Courier New" w:cs="Courier New"/>
+        </w:rPr>
+        <w:tab/>
+        <w:t>- 9064</w:t>
+      </w:r>
+    </w:p>
+    <w:p>
+      <w:pPr>
+        <w:pStyle w:val="PlainText"/>
+        <w:rPr>
+          <w:rFonts w:ascii="Courier New" w:hAnsi="Courier New" w:cs="Courier New"/>
+        </w:rPr>
+      </w:pPr>
+      <w:r>
+        <w:rPr>
+          <w:rFonts w:ascii="Courier New" w:hAnsi="Courier New" w:cs="Courier New"/>
+        </w:rPr>
+        <w:t>---------------------------------------------------------------</w:t>
+      </w:r>
+    </w:p>
+    <w:p>
+      <w:pPr>
+        <w:pStyle w:val="PlainText"/>
+        <w:rPr>
+          <w:rFonts w:ascii="Courier New" w:hAnsi="Courier New" w:cs="Courier New"/>
+        </w:rPr>
+      </w:pPr>
+      <w:r>
+        <w:rPr>
+          <w:rFonts w:ascii="Courier New" w:hAnsi="Courier New" w:cs="Courier New"/>
+        </w:rPr>
+        <w:t>Item Name</w:t>
+      </w:r>
+      <w:r>
+        <w:rPr>
+          <w:rFonts w:ascii="Courier New" w:hAnsi="Courier New" w:cs="Courier New"/>
+        </w:rPr>
+        <w:tab/>
+      </w:r>
+      <w:r>
+        <w:rPr>
+          <w:rFonts w:ascii="Courier New" w:hAnsi="Courier New" w:cs="Courier New"/>
+        </w:rPr>
+        <w:tab/>
+      </w:r>
+      <w:r>
+        <w:rPr>
+          <w:rFonts w:ascii="Courier New" w:hAnsi="Courier New" w:cs="Courier New"/>
+        </w:rPr>
+        <w:tab/>
+      </w:r>
+      <w:r>
+        <w:rPr>
+          <w:rFonts w:ascii="Courier New" w:hAnsi="Courier New" w:cs="Courier New"/>
+        </w:rPr>
+        <w:tab/>
+        <w:t>- SOREKAI</w:t>
+      </w:r>
+    </w:p>
+    <w:p>
+      <w:pPr>
+        <w:pStyle w:val="PlainText"/>
+        <w:rPr>
+          <w:rFonts w:ascii="Courier New" w:hAnsi="Courier New" w:cs="Courier New"/>
+        </w:rPr>
+      </w:pPr>
+      <w:r>
+        <w:rPr>
+          <w:rFonts w:ascii="Courier New" w:hAnsi="Courier New" w:cs="Courier New"/>
+        </w:rPr>
+        <w:t>Number of Pockets</w:t>
+      </w:r>
+      <w:r>
+        <w:rPr>
+          <w:rFonts w:ascii="Courier New" w:hAnsi="Courier New" w:cs="Courier New"/>
+        </w:rPr>
+        <w:tab/>
+      </w:r>
+      <w:r>
+        <w:rPr>
+          <w:rFonts w:ascii="Courier New" w:hAnsi="Courier New" w:cs="Courier New"/>
+        </w:rPr>
+        <w:tab/>
+      </w:r>
+      <w:r>
+        <w:rPr>
+          <w:rFonts w:ascii="Courier New" w:hAnsi="Courier New" w:cs="Courier New"/>
+        </w:rPr>
+        <w:tab/>
+        <w:t>- 1</w:t>
+      </w:r>
+    </w:p>
+    <w:p>
+      <w:pPr>
+        <w:pStyle w:val="PlainText"/>
+        <w:rPr>
+          <w:rFonts w:ascii="Courier New" w:hAnsi="Courier New" w:cs="Courier New"/>
+        </w:rPr>
+      </w:pPr>
+      <w:r>
+        <w:rPr>
+          <w:rFonts w:ascii="Courier New" w:hAnsi="Courier New" w:cs="Courier New"/>
+        </w:rPr>
+        <w:t>Number of KGs</w:t>
+      </w:r>
+      <w:r>
+        <w:rPr>
+          <w:rFonts w:ascii="Courier New" w:hAnsi="Courier New" w:cs="Courier New"/>
+        </w:rPr>
+        <w:tab/>
+      </w:r>
+      <w:r>
+        <w:rPr>
+          <w:rFonts w:ascii="Courier New" w:hAnsi="Courier New" w:cs="Courier New"/>
+        </w:rPr>
+        <w:tab/>
+      </w:r>
+      <w:r>
+        <w:rPr>
+          <w:rFonts w:ascii="Courier New" w:hAnsi="Courier New" w:cs="Courier New"/>
+        </w:rPr>
+        <w:tab/>
+        <w:t>- 56</w:t>
+      </w:r>
+    </w:p>
+    <w:p>
+      <w:pPr>
+        <w:pStyle w:val="PlainText"/>
+        <w:rPr>
+          <w:rFonts w:ascii="Courier New" w:hAnsi="Courier New" w:cs="Courier New"/>
+        </w:rPr>
+      </w:pPr>
+      <w:r>
+        <w:rPr>
+          <w:rFonts w:ascii="Courier New" w:hAnsi="Courier New" w:cs="Courier New"/>
+        </w:rPr>
+        <w:t>Rate</w:t>
+      </w:r>
+      <w:r>
+        <w:rPr>
+          <w:rFonts w:ascii="Courier New" w:hAnsi="Courier New" w:cs="Courier New"/>
+        </w:rPr>
+        <w:tab/>
+      </w:r>
+      <w:r>
+        <w:rPr>
+          <w:rFonts w:ascii="Courier New" w:hAnsi="Courier New" w:cs="Courier New"/>
+        </w:rPr>
+        <w:tab/>
+      </w:r>
+      <w:r>
+        <w:rPr>
+          <w:rFonts w:ascii="Courier New" w:hAnsi="Courier New" w:cs="Courier New"/>
+        </w:rPr>
+        <w:tab/>
+      </w:r>
+      <w:r>
+        <w:rPr>
+          <w:rFonts w:ascii="Courier New" w:hAnsi="Courier New" w:cs="Courier New"/>
+        </w:rPr>
+        <w:tab/>
+      </w:r>
+      <w:r>
+        <w:rPr>
+          <w:rFonts w:ascii="Courier New" w:hAnsi="Courier New" w:cs="Courier New"/>
+        </w:rPr>
+        <w:tab/>
+        <w:t>- 8</w:t>
+      </w:r>
+    </w:p>
+    <w:p>
+      <w:pPr>
+        <w:pStyle w:val="PlainText"/>
+        <w:rPr>
+          <w:rFonts w:ascii="Courier New" w:hAnsi="Courier New" w:cs="Courier New"/>
+        </w:rPr>
+      </w:pPr>
+      <w:r>
+        <w:rPr>
+          <w:rFonts w:ascii="Courier New" w:hAnsi="Courier New" w:cs="Courier New"/>
+        </w:rPr>
+        <w:t>Total Price</w:t>
+      </w:r>
+      <w:r>
+        <w:rPr>
+          <w:rFonts w:ascii="Courier New" w:hAnsi="Courier New" w:cs="Courier New"/>
+        </w:rPr>
+        <w:tab/>
+      </w:r>
+      <w:r>
+        <w:rPr>
+          <w:rFonts w:ascii="Courier New" w:hAnsi="Courier New" w:cs="Courier New"/>
+        </w:rPr>
+        <w:tab/>
+      </w:r>
+      <w:r>
+        <w:rPr>
+          <w:rFonts w:ascii="Courier New" w:hAnsi="Courier New" w:cs="Courier New"/>
+        </w:rPr>
+        <w:tab/>
+      </w:r>
+      <w:r>
+        <w:rPr>
+          <w:rFonts w:ascii="Courier New" w:hAnsi="Courier New" w:cs="Courier New"/>
+        </w:rPr>
+        <w:tab/>
+        <w:t>- 448.0</w:t>
+      </w:r>
+    </w:p>
+    <w:p>
+      <w:pPr>
+        <w:pStyle w:val="PlainText"/>
+        <w:rPr>
+          <w:rFonts w:ascii="Courier New" w:hAnsi="Courier New" w:cs="Courier New"/>
+        </w:rPr>
+      </w:pPr>
+      <w:r>
+        <w:rPr>
+          <w:rFonts w:ascii="Courier New" w:hAnsi="Courier New" w:cs="Courier New"/>
+        </w:rPr>
+        <w:t>Amount balance</w:t>
+      </w:r>
+      <w:r>
+        <w:rPr>
+          <w:rFonts w:ascii="Courier New" w:hAnsi="Courier New" w:cs="Courier New"/>
+        </w:rPr>
+        <w:tab/>
+      </w:r>
+      <w:r>
+        <w:rPr>
+          <w:rFonts w:ascii="Courier New" w:hAnsi="Courier New" w:cs="Courier New"/>
+        </w:rPr>
+        <w:tab/>
+      </w:r>
+      <w:r>
+        <w:rPr>
+          <w:rFonts w:ascii="Courier New" w:hAnsi="Courier New" w:cs="Courier New"/>
+        </w:rPr>
+        <w:tab/>
+        <w:t>- 4879.0</w:t>
+      </w:r>
+    </w:p>
+    <w:p>
+      <w:pPr>
+        <w:pStyle w:val="PlainText"/>
+        <w:rPr>
+          <w:rFonts w:ascii="Courier New" w:hAnsi="Courier New" w:cs="Courier New"/>
+        </w:rPr>
+      </w:pPr>
+    </w:p>
+    <w:p>
+      <w:pPr>
+        <w:pStyle w:val="PlainText"/>
+        <w:rPr>
+          <w:rFonts w:ascii="Courier New" w:hAnsi="Courier New" w:cs="Courier New"/>
+        </w:rPr>
+      </w:pPr>
+    </w:p>
+    <w:p>
+      <w:pPr>
+        <w:pStyle w:val="PlainText"/>
+        <w:rPr>
+          <w:rFonts w:ascii="Courier New" w:hAnsi="Courier New" w:cs="Courier New"/>
+        </w:rPr>
+      </w:pPr>
+      <w:r>
+        <w:rPr>
+          <w:rFonts w:ascii="Courier New" w:hAnsi="Courier New" w:cs="Courier New"/>
+        </w:rPr>
+        <w:t>Item Name</w:t>
+      </w:r>
+      <w:r>
+        <w:rPr>
+          <w:rFonts w:ascii="Courier New" w:hAnsi="Courier New" w:cs="Courier New"/>
+        </w:rPr>
+        <w:tab/>
+      </w:r>
+      <w:r>
+        <w:rPr>
+          <w:rFonts w:ascii="Courier New" w:hAnsi="Courier New" w:cs="Courier New"/>
+        </w:rPr>
+        <w:tab/>
+      </w:r>
+      <w:r>
+        <w:rPr>
+          <w:rFonts w:ascii="Courier New" w:hAnsi="Courier New" w:cs="Courier New"/>
+        </w:rPr>
+        <w:tab/>
+      </w:r>
+      <w:r>
+        <w:rPr>
+          <w:rFonts w:ascii="Courier New" w:hAnsi="Courier New" w:cs="Courier New"/>
+        </w:rPr>
+        <w:tab/>
+        <w:t>- NAVILKOSU</w:t>
+      </w:r>
+    </w:p>
+    <w:p>
+      <w:pPr>
+        <w:pStyle w:val="PlainText"/>
+        <w:rPr>
+          <w:rFonts w:ascii="Courier New" w:hAnsi="Courier New" w:cs="Courier New"/>
+        </w:rPr>
+      </w:pPr>
+      <w:r>
+        <w:rPr>
+          <w:rFonts w:ascii="Courier New" w:hAnsi="Courier New" w:cs="Courier New"/>
+        </w:rPr>
+        <w:t>Number of Pockets</w:t>
+      </w:r>
+      <w:r>
+        <w:rPr>
+          <w:rFonts w:ascii="Courier New" w:hAnsi="Courier New" w:cs="Courier New"/>
+        </w:rPr>
+        <w:tab/>
+      </w:r>
+      <w:r>
+        <w:rPr>
+          <w:rFonts w:ascii="Courier New" w:hAnsi="Courier New" w:cs="Courier New"/>
+        </w:rPr>
+        <w:tab/>
+      </w:r>
+      <w:r>
+        <w:rPr>
+          <w:rFonts w:ascii="Courier New" w:hAnsi="Courier New" w:cs="Courier New"/>
+        </w:rPr>
+        <w:tab/>
+        <w:t>- 1</w:t>
+      </w:r>
+    </w:p>
+    <w:p>
+      <w:pPr>
+        <w:pStyle w:val="PlainText"/>
+        <w:rPr>
+          <w:rFonts w:ascii="Courier New" w:hAnsi="Courier New" w:cs="Courier New"/>
+        </w:rPr>
+      </w:pPr>
+      <w:r>
+        <w:rPr>
+          <w:rFonts w:ascii="Courier New" w:hAnsi="Courier New" w:cs="Courier New"/>
+        </w:rPr>
+        <w:t>Number of KGs</w:t>
+      </w:r>
+      <w:r>
+        <w:rPr>
+          <w:rFonts w:ascii="Courier New" w:hAnsi="Courier New" w:cs="Courier New"/>
+        </w:rPr>
+        <w:tab/>
+      </w:r>
+      <w:r>
+        <w:rPr>
+          <w:rFonts w:ascii="Courier New" w:hAnsi="Courier New" w:cs="Courier New"/>
+        </w:rPr>
+        <w:tab/>
+      </w:r>
+      <w:r>
+        <w:rPr>
+          <w:rFonts w:ascii="Courier New" w:hAnsi="Courier New" w:cs="Courier New"/>
+        </w:rPr>
+        <w:tab/>
+        <w:t>- 25</w:t>
+      </w:r>
+    </w:p>
+    <w:p>
+      <w:pPr>
+        <w:pStyle w:val="PlainText"/>
+        <w:rPr>
+          <w:rFonts w:ascii="Courier New" w:hAnsi="Courier New" w:cs="Courier New"/>
+        </w:rPr>
+      </w:pPr>
+      <w:r>
+        <w:rPr>
+          <w:rFonts w:ascii="Courier New" w:hAnsi="Courier New" w:cs="Courier New"/>
+        </w:rPr>
+        <w:t>Rate</w:t>
+      </w:r>
+      <w:r>
+        <w:rPr>
+          <w:rFonts w:ascii="Courier New" w:hAnsi="Courier New" w:cs="Courier New"/>
+        </w:rPr>
+        <w:tab/>
+      </w:r>
+      <w:r>
+        <w:rPr>
+          <w:rFonts w:ascii="Courier New" w:hAnsi="Courier New" w:cs="Courier New"/>
+        </w:rPr>
+        <w:tab/>
+      </w:r>
+      <w:r>
+        <w:rPr>
+          <w:rFonts w:ascii="Courier New" w:hAnsi="Courier New" w:cs="Courier New"/>
+        </w:rPr>
+        <w:tab/>
+      </w:r>
+      <w:r>
+        <w:rPr>
+          <w:rFonts w:ascii="Courier New" w:hAnsi="Courier New" w:cs="Courier New"/>
+        </w:rPr>
+        <w:tab/>
+      </w:r>
+      <w:r>
+        <w:rPr>
+          <w:rFonts w:ascii="Courier New" w:hAnsi="Courier New" w:cs="Courier New"/>
+        </w:rPr>
+        <w:tab/>
+        <w:t>- 20</w:t>
+      </w:r>
+    </w:p>
+    <w:p>
+      <w:pPr>
+        <w:pStyle w:val="PlainText"/>
+        <w:rPr>
+          <w:rFonts w:ascii="Courier New" w:hAnsi="Courier New" w:cs="Courier New"/>
+        </w:rPr>
+      </w:pPr>
+      <w:r>
+        <w:rPr>
+          <w:rFonts w:ascii="Courier New" w:hAnsi="Courier New" w:cs="Courier New"/>
+        </w:rPr>
+        <w:t>Total Price</w:t>
+      </w:r>
+      <w:r>
+        <w:rPr>
+          <w:rFonts w:ascii="Courier New" w:hAnsi="Courier New" w:cs="Courier New"/>
+        </w:rPr>
+        <w:tab/>
+      </w:r>
+      <w:r>
+        <w:rPr>
+          <w:rFonts w:ascii="Courier New" w:hAnsi="Courier New" w:cs="Courier New"/>
+        </w:rPr>
+        <w:tab/>
+      </w:r>
+      <w:r>
+        <w:rPr>
+          <w:rFonts w:ascii="Courier New" w:hAnsi="Courier New" w:cs="Courier New"/>
+        </w:rPr>
+        <w:tab/>
+      </w:r>
+      <w:r>
+        <w:rPr>
+          <w:rFonts w:ascii="Courier New" w:hAnsi="Courier New" w:cs="Courier New"/>
+        </w:rPr>
+        <w:tab/>
+        <w:t>- 500.0</w:t>
+      </w:r>
+    </w:p>
+    <w:p>
+      <w:pPr>
+        <w:pStyle w:val="PlainText"/>
+        <w:rPr>
+          <w:rFonts w:ascii="Courier New" w:hAnsi="Courier New" w:cs="Courier New"/>
+        </w:rPr>
+      </w:pPr>
+      <w:r>
+        <w:rPr>
+          <w:rFonts w:ascii="Courier New" w:hAnsi="Courier New" w:cs="Courier New"/>
+        </w:rPr>
+        <w:t>Amount balance</w:t>
+      </w:r>
+      <w:r>
+        <w:rPr>
+          <w:rFonts w:ascii="Courier New" w:hAnsi="Courier New" w:cs="Courier New"/>
+        </w:rPr>
+        <w:tab/>
+      </w:r>
+      <w:r>
+        <w:rPr>
+          <w:rFonts w:ascii="Courier New" w:hAnsi="Courier New" w:cs="Courier New"/>
+        </w:rPr>
+        <w:tab/>
+      </w:r>
+      <w:r>
+        <w:rPr>
+          <w:rFonts w:ascii="Courier New" w:hAnsi="Courier New" w:cs="Courier New"/>
+        </w:rPr>
+        <w:tab/>
+        <w:t>- 5379.0</w:t>
+      </w:r>
+    </w:p>
+    <w:p>
+      <w:pPr>
+        <w:pStyle w:val="PlainText"/>
+        <w:rPr>
+          <w:rFonts w:ascii="Courier New" w:hAnsi="Courier New" w:cs="Courier New"/>
+        </w:rPr>
+      </w:pPr>
+    </w:p>
+    <w:p>
+      <w:pPr>
+        <w:pStyle w:val="PlainText"/>
+        <w:rPr>
+          <w:rFonts w:ascii="Courier New" w:hAnsi="Courier New" w:cs="Courier New"/>
+        </w:rPr>
+      </w:pPr>
+    </w:p>
+    <w:p>
+      <w:pPr>
+        <w:pStyle w:val="PlainText"/>
+        <w:rPr>
+          <w:rFonts w:ascii="Courier New" w:hAnsi="Courier New" w:cs="Courier New"/>
+        </w:rPr>
+      </w:pPr>
+      <w:r>
+        <w:rPr>
+          <w:rFonts w:ascii="Courier New" w:hAnsi="Courier New" w:cs="Courier New"/>
+        </w:rPr>
+        <w:t>Item Name</w:t>
+      </w:r>
+      <w:r>
+        <w:rPr>
+          <w:rFonts w:ascii="Courier New" w:hAnsi="Courier New" w:cs="Courier New"/>
+        </w:rPr>
+        <w:tab/>
+      </w:r>
+      <w:r>
+        <w:rPr>
+          <w:rFonts w:ascii="Courier New" w:hAnsi="Courier New" w:cs="Courier New"/>
+        </w:rPr>
+        <w:tab/>
+      </w:r>
+      <w:r>
+        <w:rPr>
+          <w:rFonts w:ascii="Courier New" w:hAnsi="Courier New" w:cs="Courier New"/>
+        </w:rPr>
+        <w:tab/>
+      </w:r>
+      <w:r>
+        <w:rPr>
+          <w:rFonts w:ascii="Courier New" w:hAnsi="Courier New" w:cs="Courier New"/>
+        </w:rPr>
+        <w:tab/>
+        <w:t>- CARROT</w:t>
+      </w:r>
+    </w:p>
+    <w:p>
+      <w:pPr>
+        <w:pStyle w:val="PlainText"/>
+        <w:rPr>
+          <w:rFonts w:ascii="Courier New" w:hAnsi="Courier New" w:cs="Courier New"/>
+        </w:rPr>
+      </w:pPr>
+      <w:r>
+        <w:rPr>
+          <w:rFonts w:ascii="Courier New" w:hAnsi="Courier New" w:cs="Courier New"/>
+        </w:rPr>
+        <w:t>Number of Pockets</w:t>
+      </w:r>
+      <w:r>
+        <w:rPr>
+          <w:rFonts w:ascii="Courier New" w:hAnsi="Courier New" w:cs="Courier New"/>
+        </w:rPr>
+        <w:tab/>
+      </w:r>
+      <w:r>
+        <w:rPr>
+          <w:rFonts w:ascii="Courier New" w:hAnsi="Courier New" w:cs="Courier New"/>
+        </w:rPr>
+        <w:tab/>
+      </w:r>
+      <w:r>
+        <w:rPr>
+          <w:rFonts w:ascii="Courier New" w:hAnsi="Courier New" w:cs="Courier New"/>
+        </w:rPr>
+        <w:tab/>
+        <w:t>- 1</w:t>
+      </w:r>
+    </w:p>
+    <w:p>
+      <w:pPr>
+        <w:pStyle w:val="PlainText"/>
+        <w:rPr>
+          <w:rFonts w:ascii="Courier New" w:hAnsi="Courier New" w:cs="Courier New"/>
+        </w:rPr>
+      </w:pPr>
+      <w:r>
+        <w:rPr>
+          <w:rFonts w:ascii="Courier New" w:hAnsi="Courier New" w:cs="Courier New"/>
+        </w:rPr>
+        <w:t>Number of KGs</w:t>
+      </w:r>
+      <w:r>
+        <w:rPr>
+          <w:rFonts w:ascii="Courier New" w:hAnsi="Courier New" w:cs="Courier New"/>
+        </w:rPr>
+        <w:tab/>
+      </w:r>
+      <w:r>
+        <w:rPr>
+          <w:rFonts w:ascii="Courier New" w:hAnsi="Courier New" w:cs="Courier New"/>
+        </w:rPr>
+        <w:tab/>
+      </w:r>
+      <w:r>
+        <w:rPr>
+          <w:rFonts w:ascii="Courier New" w:hAnsi="Courier New" w:cs="Courier New"/>
+        </w:rPr>
+        <w:tab/>
+        <w:t>- 30</w:t>
+      </w:r>
+    </w:p>
+    <w:p>
+      <w:pPr>
+        <w:pStyle w:val="PlainText"/>
+        <w:rPr>
+          <w:rFonts w:ascii="Courier New" w:hAnsi="Courier New" w:cs="Courier New"/>
+        </w:rPr>
+      </w:pPr>
+      <w:r>
+        <w:rPr>
+          <w:rFonts w:ascii="Courier New" w:hAnsi="Courier New" w:cs="Courier New"/>
+        </w:rPr>
+        <w:t>Rate</w:t>
+      </w:r>
+      <w:r>
+        <w:rPr>
+          <w:rFonts w:ascii="Courier New" w:hAnsi="Courier New" w:cs="Courier New"/>
+        </w:rPr>
+        <w:tab/>
+      </w:r>
+      <w:r>
+        <w:rPr>
+          <w:rFonts w:ascii="Courier New" w:hAnsi="Courier New" w:cs="Courier New"/>
+        </w:rPr>
+        <w:tab/>
+      </w:r>
+      <w:r>
+        <w:rPr>
+          <w:rFonts w:ascii="Courier New" w:hAnsi="Courier New" w:cs="Courier New"/>
+        </w:rPr>
+        <w:tab/>
+      </w:r>
+      <w:r>
+        <w:rPr>
+          <w:rFonts w:ascii="Courier New" w:hAnsi="Courier New" w:cs="Courier New"/>
+        </w:rPr>
+        <w:tab/>
+      </w:r>
+      <w:r>
+        <w:rPr>
+          <w:rFonts w:ascii="Courier New" w:hAnsi="Courier New" w:cs="Courier New"/>
+        </w:rPr>
+        <w:tab/>
+        <w:t>- 28</w:t>
+      </w:r>
+    </w:p>
+    <w:p>
+      <w:pPr>
+        <w:pStyle w:val="PlainText"/>
+        <w:rPr>
+          <w:rFonts w:ascii="Courier New" w:hAnsi="Courier New" w:cs="Courier New"/>
+        </w:rPr>
+      </w:pPr>
+      <w:r>
+        <w:rPr>
+          <w:rFonts w:ascii="Courier New" w:hAnsi="Courier New" w:cs="Courier New"/>
+        </w:rPr>
+        <w:t>Total Price</w:t>
+      </w:r>
+      <w:r>
+        <w:rPr>
+          <w:rFonts w:ascii="Courier New" w:hAnsi="Courier New" w:cs="Courier New"/>
+        </w:rPr>
+        <w:tab/>
+      </w:r>
+      <w:r>
+        <w:rPr>
+          <w:rFonts w:ascii="Courier New" w:hAnsi="Courier New" w:cs="Courier New"/>
+        </w:rPr>
+        <w:tab/>
+      </w:r>
+      <w:r>
+        <w:rPr>
+          <w:rFonts w:ascii="Courier New" w:hAnsi="Courier New" w:cs="Courier New"/>
+        </w:rPr>
+        <w:tab/>
+      </w:r>
+      <w:r>
+        <w:rPr>
+          <w:rFonts w:ascii="Courier New" w:hAnsi="Courier New" w:cs="Courier New"/>
+        </w:rPr>
+        <w:tab/>
+        <w:t>- 840.0</w:t>
+      </w:r>
+    </w:p>
+    <w:p>
+      <w:pPr>
+        <w:pStyle w:val="PlainText"/>
+        <w:rPr>
+          <w:rFonts w:ascii="Courier New" w:hAnsi="Courier New" w:cs="Courier New"/>
+        </w:rPr>
+      </w:pPr>
+      <w:r>
+        <w:rPr>
+          <w:rFonts w:ascii="Courier New" w:hAnsi="Courier New" w:cs="Courier New"/>
+        </w:rPr>
+        <w:t>Amount balance</w:t>
+      </w:r>
+      <w:r>
+        <w:rPr>
+          <w:rFonts w:ascii="Courier New" w:hAnsi="Courier New" w:cs="Courier New"/>
+        </w:rPr>
+        <w:tab/>
+      </w:r>
+      <w:r>
+        <w:rPr>
+          <w:rFonts w:ascii="Courier New" w:hAnsi="Courier New" w:cs="Courier New"/>
+        </w:rPr>
+        <w:tab/>
+      </w:r>
+      <w:r>
+        <w:rPr>
+          <w:rFonts w:ascii="Courier New" w:hAnsi="Courier New" w:cs="Courier New"/>
+        </w:rPr>
+        <w:tab/>
+        <w:t>- 6219.0</w:t>
+      </w:r>
+    </w:p>
+    <w:p>
+      <w:pPr>
+        <w:pStyle w:val="PlainText"/>
+        <w:rPr>
+          <w:rFonts w:ascii="Courier New" w:hAnsi="Courier New" w:cs="Courier New"/>
+        </w:rPr>
+      </w:pPr>
+    </w:p>
+    <w:p>
+      <w:pPr>
+        <w:pStyle w:val="PlainText"/>
+        <w:rPr>
+          <w:rFonts w:ascii="Courier New" w:hAnsi="Courier New" w:cs="Courier New"/>
+        </w:rPr>
+      </w:pPr>
+    </w:p>
+    <w:p>
+      <w:pPr>
+        <w:pStyle w:val="PlainText"/>
+        <w:rPr>
+          <w:rFonts w:ascii="Courier New" w:hAnsi="Courier New" w:cs="Courier New"/>
+        </w:rPr>
+      </w:pPr>
+      <w:r>
+        <w:rPr>
+          <w:rFonts w:ascii="Courier New" w:hAnsi="Courier New" w:cs="Courier New"/>
+        </w:rPr>
+        <w:t>Item Name</w:t>
+      </w:r>
+      <w:r>
+        <w:rPr>
+          <w:rFonts w:ascii="Courier New" w:hAnsi="Courier New" w:cs="Courier New"/>
+        </w:rPr>
+        <w:tab/>
+      </w:r>
+      <w:r>
+        <w:rPr>
+          <w:rFonts w:ascii="Courier New" w:hAnsi="Courier New" w:cs="Courier New"/>
+        </w:rPr>
+        <w:tab/>
+      </w:r>
+      <w:r>
+        <w:rPr>
+          <w:rFonts w:ascii="Courier New" w:hAnsi="Courier New" w:cs="Courier New"/>
+        </w:rPr>
+        <w:tab/>
+      </w:r>
+      <w:r>
+        <w:rPr>
+          <w:rFonts w:ascii="Courier New" w:hAnsi="Courier New" w:cs="Courier New"/>
+        </w:rPr>
+        <w:tab/>
+        <w:t>- BEET</w:t>
+      </w:r>
+    </w:p>
+    <w:p>
+      <w:pPr>
+        <w:pStyle w:val="PlainText"/>
+        <w:rPr>
+          <w:rFonts w:ascii="Courier New" w:hAnsi="Courier New" w:cs="Courier New"/>
+        </w:rPr>
+      </w:pPr>
+      <w:r>
+        <w:rPr>
+          <w:rFonts w:ascii="Courier New" w:hAnsi="Courier New" w:cs="Courier New"/>
+        </w:rPr>
+        <w:t>Number of Pockets</w:t>
+      </w:r>
+      <w:r>
+        <w:rPr>
+          <w:rFonts w:ascii="Courier New" w:hAnsi="Courier New" w:cs="Courier New"/>
+        </w:rPr>
+        <w:tab/>
+      </w:r>
+      <w:r>
+        <w:rPr>
+          <w:rFonts w:ascii="Courier New" w:hAnsi="Courier New" w:cs="Courier New"/>
+        </w:rPr>
+        <w:tab/>
+      </w:r>
+      <w:r>
+        <w:rPr>
+          <w:rFonts w:ascii="Courier New" w:hAnsi="Courier New" w:cs="Courier New"/>
+        </w:rPr>
+        <w:tab/>
+        <w:t>- 1</w:t>
+      </w:r>
+    </w:p>
+    <w:p>
+      <w:pPr>
+        <w:pStyle w:val="PlainText"/>
+        <w:rPr>
+          <w:rFonts w:ascii="Courier New" w:hAnsi="Courier New" w:cs="Courier New"/>
+        </w:rPr>
+      </w:pPr>
+      <w:r>
+        <w:rPr>
+          <w:rFonts w:ascii="Courier New" w:hAnsi="Courier New" w:cs="Courier New"/>
+        </w:rPr>
+        <w:t>Number of KGs</w:t>
+      </w:r>
+      <w:r>
+        <w:rPr>
+          <w:rFonts w:ascii="Courier New" w:hAnsi="Courier New" w:cs="Courier New"/>
+        </w:rPr>
+        <w:tab/>
+      </w:r>
+      <w:r>
+        <w:rPr>
+          <w:rFonts w:ascii="Courier New" w:hAnsi="Courier New" w:cs="Courier New"/>
+        </w:rPr>
+        <w:tab/>
+      </w:r>
+      <w:r>
+        <w:rPr>
+          <w:rFonts w:ascii="Courier New" w:hAnsi="Courier New" w:cs="Courier New"/>
+        </w:rPr>
+        <w:tab/>
+        <w:t>- 25</w:t>
+      </w:r>
+    </w:p>
+    <w:p>
+      <w:pPr>
+        <w:pStyle w:val="PlainText"/>
+        <w:rPr>
+          <w:rFonts w:ascii="Courier New" w:hAnsi="Courier New" w:cs="Courier New"/>
+        </w:rPr>
+      </w:pPr>
+      <w:r>
+        <w:rPr>
+          <w:rFonts w:ascii="Courier New" w:hAnsi="Courier New" w:cs="Courier New"/>
+        </w:rPr>
+        <w:t>Rate</w:t>
+      </w:r>
+      <w:r>
+        <w:rPr>
+          <w:rFonts w:ascii="Courier New" w:hAnsi="Courier New" w:cs="Courier New"/>
+        </w:rPr>
+        <w:tab/>
+      </w:r>
+      <w:r>
+        <w:rPr>
+          <w:rFonts w:ascii="Courier New" w:hAnsi="Courier New" w:cs="Courier New"/>
+        </w:rPr>
+        <w:tab/>
+      </w:r>
+      <w:r>
+        <w:rPr>
+          <w:rFonts w:ascii="Courier New" w:hAnsi="Courier New" w:cs="Courier New"/>
+        </w:rPr>
+        <w:tab/>
+      </w:r>
+      <w:r>
+        <w:rPr>
+          <w:rFonts w:ascii="Courier New" w:hAnsi="Courier New" w:cs="Courier New"/>
+        </w:rPr>
+        <w:tab/>
+      </w:r>
+      <w:r>
+        <w:rPr>
+          <w:rFonts w:ascii="Courier New" w:hAnsi="Courier New" w:cs="Courier New"/>
+        </w:rPr>
+        <w:tab/>
+        <w:t>- 16</w:t>
+      </w:r>
+    </w:p>
+    <w:p>
+      <w:pPr>
+        <w:pStyle w:val="PlainText"/>
+        <w:rPr>
+          <w:rFonts w:ascii="Courier New" w:hAnsi="Courier New" w:cs="Courier New"/>
+        </w:rPr>
+      </w:pPr>
+      <w:r>
+        <w:rPr>
+          <w:rFonts w:ascii="Courier New" w:hAnsi="Courier New" w:cs="Courier New"/>
+        </w:rPr>
+        <w:t>Total Price</w:t>
+      </w:r>
+      <w:r>
+        <w:rPr>
+          <w:rFonts w:ascii="Courier New" w:hAnsi="Courier New" w:cs="Courier New"/>
+        </w:rPr>
+        <w:tab/>
+      </w:r>
+      <w:r>
+        <w:rPr>
+          <w:rFonts w:ascii="Courier New" w:hAnsi="Courier New" w:cs="Courier New"/>
+        </w:rPr>
+        <w:tab/>
+      </w:r>
+      <w:r>
+        <w:rPr>
+          <w:rFonts w:ascii="Courier New" w:hAnsi="Courier New" w:cs="Courier New"/>
+        </w:rPr>
+        <w:tab/>
+      </w:r>
+      <w:r>
+        <w:rPr>
+          <w:rFonts w:ascii="Courier New" w:hAnsi="Courier New" w:cs="Courier New"/>
+        </w:rPr>
+        <w:tab/>
+        <w:t>- 400.0</w:t>
+      </w:r>
+    </w:p>
+    <w:p>
+      <w:pPr>
+        <w:pStyle w:val="PlainText"/>
+        <w:rPr>
+          <w:rFonts w:ascii="Courier New" w:hAnsi="Courier New" w:cs="Courier New"/>
+          <w:b/>
+        </w:rPr>
+      </w:pPr>
+      <w:r>
+        <w:rPr>
+          <w:rFonts w:ascii="Courier New" w:hAnsi="Courier New" w:cs="Courier New"/>
+          <w:b/>
+        </w:rPr>
+        <w:t>Amount balance</w:t>
+      </w:r>
+      <w:r>
+        <w:rPr>
+          <w:rFonts w:ascii="Courier New" w:hAnsi="Courier New" w:cs="Courier New"/>
+          <w:b/>
+        </w:rPr>
+        <w:tab/>
+      </w:r>
+      <w:r>
+        <w:rPr>
+          <w:rFonts w:ascii="Courier New" w:hAnsi="Courier New" w:cs="Courier New"/>
+          <w:b/>
+        </w:rPr>
+        <w:tab/>
+      </w:r>
+      <w:r>
+        <w:rPr>
+          <w:rFonts w:ascii="Courier New" w:hAnsi="Courier New" w:cs="Courier New"/>
+          <w:b/>
+        </w:rPr>
+        <w:tab/>
+        <w:t>- 6619.0</w:t>
+      </w:r>
+    </w:p>
+    <w:p>
+      <w:pPr>
+        <w:pStyle w:val="PlainText"/>
+        <w:rPr>
+          <w:rFonts w:ascii="Courier New" w:hAnsi="Courier New" w:cs="Courier New"/>
+        </w:rPr>
+      </w:pPr>
+    </w:p>
+    <w:p>
+      <w:pPr>
+        <w:pStyle w:val="PlainText"/>
+        <w:rPr>
+          <w:rFonts w:ascii="Courier New" w:hAnsi="Courier New" w:cs="Courier New"/>
+        </w:rPr>
+      </w:pPr>
+    </w:p>
+    <w:p>
+      <w:pPr>
+        <w:pStyle w:val="PlainText"/>
+        <w:rPr>
+          <w:rFonts w:ascii="Courier New" w:hAnsi="Courier New" w:cs="Courier New"/>
+        </w:rPr>
+      </w:pPr>
     </w:p>
     <w:p>
       <w:pPr>

--- a/customer _details/GANGAMMA/SEP/TUMKUR/THA GOWRAMMA/PURCHASE DETAILS.docx
+++ b/customer _details/GANGAMMA/SEP/TUMKUR/THA GOWRAMMA/PURCHASE DETAILS.docx
@@ -6799,13 +6799,7 @@
         <w:rPr>
           <w:rFonts w:ascii="Courier New" w:hAnsi="Courier New" w:cs="Courier New"/>
         </w:rPr>
-        <w:t>FRI Nov 23</w:t>
-      </w:r>
-      <w:r>
-        <w:rPr>
-          <w:rFonts w:ascii="Courier New" w:hAnsi="Courier New" w:cs="Courier New"/>
-        </w:rPr>
-        <w:t xml:space="preserve"> 11:48:14 IST 2018</w:t>
+        <w:t>FRI Nov 23 11:48:14 IST 2018</w:t>
       </w:r>
     </w:p>
     <w:p>
@@ -7840,6 +7834,247 @@
         <w:tab/>
         <w:t>- 6619.0</w:t>
       </w:r>
+    </w:p>
+    <w:p>
+      <w:pPr>
+        <w:pStyle w:val="PlainText"/>
+        <w:rPr>
+          <w:rFonts w:ascii="Courier New" w:hAnsi="Courier New" w:cs="Courier New"/>
+          <w:b/>
+        </w:rPr>
+      </w:pPr>
+    </w:p>
+    <w:p>
+      <w:pPr>
+        <w:pStyle w:val="PlainText"/>
+        <w:rPr>
+          <w:rFonts w:ascii="Courier New" w:hAnsi="Courier New" w:cs="Courier New"/>
+        </w:rPr>
+      </w:pPr>
+      <w:r>
+        <w:rPr>
+          <w:rFonts w:ascii="Courier New" w:hAnsi="Courier New" w:cs="Courier New"/>
+        </w:rPr>
+        <w:t>THU Nov 29</w:t>
+      </w:r>
+      <w:r>
+        <w:rPr>
+          <w:rFonts w:ascii="Courier New" w:hAnsi="Courier New" w:cs="Courier New"/>
+        </w:rPr>
+        <w:t xml:space="preserve"> 11:49:45 IST 2018</w:t>
+      </w:r>
+    </w:p>
+    <w:p>
+      <w:pPr>
+        <w:pStyle w:val="PlainText"/>
+        <w:rPr>
+          <w:rFonts w:ascii="Courier New" w:hAnsi="Courier New" w:cs="Courier New"/>
+        </w:rPr>
+      </w:pPr>
+      <w:r>
+        <w:rPr>
+          <w:rFonts w:ascii="Courier New" w:hAnsi="Courier New" w:cs="Courier New"/>
+        </w:rPr>
+        <w:t>Person Name</w:t>
+      </w:r>
+      <w:r>
+        <w:rPr>
+          <w:rFonts w:ascii="Courier New" w:hAnsi="Courier New" w:cs="Courier New"/>
+        </w:rPr>
+        <w:tab/>
+      </w:r>
+      <w:r>
+        <w:rPr>
+          <w:rFonts w:ascii="Courier New" w:hAnsi="Courier New" w:cs="Courier New"/>
+        </w:rPr>
+        <w:tab/>
+      </w:r>
+      <w:r>
+        <w:rPr>
+          <w:rFonts w:ascii="Courier New" w:hAnsi="Courier New" w:cs="Courier New"/>
+        </w:rPr>
+        <w:tab/>
+      </w:r>
+      <w:r>
+        <w:rPr>
+          <w:rFonts w:ascii="Courier New" w:hAnsi="Courier New" w:cs="Courier New"/>
+        </w:rPr>
+        <w:tab/>
+        <w:t>- THA GOWRAMMA</w:t>
+      </w:r>
+    </w:p>
+    <w:p>
+      <w:pPr>
+        <w:pStyle w:val="PlainText"/>
+        <w:rPr>
+          <w:rFonts w:ascii="Courier New" w:hAnsi="Courier New" w:cs="Courier New"/>
+        </w:rPr>
+      </w:pPr>
+      <w:r>
+        <w:rPr>
+          <w:rFonts w:ascii="Courier New" w:hAnsi="Courier New" w:cs="Courier New"/>
+        </w:rPr>
+        <w:t>---------------------------------------------------------------</w:t>
+      </w:r>
+    </w:p>
+    <w:p>
+      <w:pPr>
+        <w:pStyle w:val="PlainText"/>
+        <w:rPr>
+          <w:rFonts w:ascii="Courier New" w:hAnsi="Courier New" w:cs="Courier New"/>
+        </w:rPr>
+      </w:pPr>
+      <w:r>
+        <w:rPr>
+          <w:rFonts w:ascii="Courier New" w:hAnsi="Courier New" w:cs="Courier New"/>
+        </w:rPr>
+        <w:t>Item Name</w:t>
+      </w:r>
+      <w:r>
+        <w:rPr>
+          <w:rFonts w:ascii="Courier New" w:hAnsi="Courier New" w:cs="Courier New"/>
+        </w:rPr>
+        <w:tab/>
+      </w:r>
+      <w:r>
+        <w:rPr>
+          <w:rFonts w:ascii="Courier New" w:hAnsi="Courier New" w:cs="Courier New"/>
+        </w:rPr>
+        <w:tab/>
+      </w:r>
+      <w:r>
+        <w:rPr>
+          <w:rFonts w:ascii="Courier New" w:hAnsi="Courier New" w:cs="Courier New"/>
+        </w:rPr>
+        <w:tab/>
+      </w:r>
+      <w:r>
+        <w:rPr>
+          <w:rFonts w:ascii="Courier New" w:hAnsi="Courier New" w:cs="Courier New"/>
+        </w:rPr>
+        <w:tab/>
+        <w:t>- SORE KAI</w:t>
+      </w:r>
+    </w:p>
+    <w:p>
+      <w:pPr>
+        <w:pStyle w:val="PlainText"/>
+        <w:rPr>
+          <w:rFonts w:ascii="Courier New" w:hAnsi="Courier New" w:cs="Courier New"/>
+          <w:color w:val="FF0000"/>
+        </w:rPr>
+      </w:pPr>
+      <w:r>
+        <w:rPr>
+          <w:rFonts w:ascii="Courier New" w:hAnsi="Courier New" w:cs="Courier New"/>
+          <w:color w:val="FF0000"/>
+        </w:rPr>
+        <w:t>Amount Received</w:t>
+      </w:r>
+      <w:r>
+        <w:rPr>
+          <w:rFonts w:ascii="Courier New" w:hAnsi="Courier New" w:cs="Courier New"/>
+          <w:color w:val="FF0000"/>
+        </w:rPr>
+        <w:tab/>
+      </w:r>
+      <w:r>
+        <w:rPr>
+          <w:rFonts w:ascii="Courier New" w:hAnsi="Courier New" w:cs="Courier New"/>
+          <w:color w:val="FF0000"/>
+        </w:rPr>
+        <w:tab/>
+      </w:r>
+      <w:r>
+        <w:rPr>
+          <w:rFonts w:ascii="Courier New" w:hAnsi="Courier New" w:cs="Courier New"/>
+          <w:color w:val="FF0000"/>
+        </w:rPr>
+        <w:tab/>
+        <w:t>- 5000</w:t>
+      </w:r>
+    </w:p>
+    <w:p>
+      <w:pPr>
+        <w:pStyle w:val="PlainText"/>
+        <w:rPr>
+          <w:rFonts w:ascii="Courier New" w:hAnsi="Courier New" w:cs="Courier New"/>
+          <w:b/>
+        </w:rPr>
+      </w:pPr>
+      <w:r>
+        <w:rPr>
+          <w:rFonts w:ascii="Courier New" w:hAnsi="Courier New" w:cs="Courier New"/>
+          <w:b/>
+        </w:rPr>
+        <w:t>Amount balance</w:t>
+      </w:r>
+      <w:r>
+        <w:rPr>
+          <w:rFonts w:ascii="Courier New" w:hAnsi="Courier New" w:cs="Courier New"/>
+          <w:b/>
+        </w:rPr>
+        <w:tab/>
+      </w:r>
+      <w:r>
+        <w:rPr>
+          <w:rFonts w:ascii="Courier New" w:hAnsi="Courier New" w:cs="Courier New"/>
+          <w:b/>
+        </w:rPr>
+        <w:tab/>
+      </w:r>
+      <w:r>
+        <w:rPr>
+          <w:rFonts w:ascii="Courier New" w:hAnsi="Courier New" w:cs="Courier New"/>
+          <w:b/>
+        </w:rPr>
+        <w:tab/>
+        <w:t>- 1619.0</w:t>
+      </w:r>
+    </w:p>
+    <w:p>
+      <w:pPr>
+        <w:pStyle w:val="PlainText"/>
+        <w:rPr>
+          <w:rFonts w:ascii="Courier New" w:hAnsi="Courier New" w:cs="Courier New"/>
+        </w:rPr>
+      </w:pPr>
+      <w:r>
+        <w:rPr>
+          <w:rFonts w:ascii="Courier New" w:hAnsi="Courier New" w:cs="Courier New"/>
+        </w:rPr>
+        <w:t>Amount Received mode</w:t>
+      </w:r>
+      <w:r>
+        <w:rPr>
+          <w:rFonts w:ascii="Courier New" w:hAnsi="Courier New" w:cs="Courier New"/>
+        </w:rPr>
+        <w:tab/>
+      </w:r>
+      <w:r>
+        <w:rPr>
+          <w:rFonts w:ascii="Courier New" w:hAnsi="Courier New" w:cs="Courier New"/>
+        </w:rPr>
+        <w:tab/>
+        <w:t>- CASH</w:t>
+      </w:r>
+    </w:p>
+    <w:p>
+      <w:pPr>
+        <w:pStyle w:val="PlainText"/>
+        <w:rPr>
+          <w:rFonts w:ascii="Courier New" w:hAnsi="Courier New" w:cs="Courier New"/>
+        </w:rPr>
+      </w:pPr>
+    </w:p>
+    <w:p>
+      <w:pPr>
+        <w:pStyle w:val="PlainText"/>
+        <w:rPr>
+          <w:rFonts w:ascii="Courier New" w:hAnsi="Courier New" w:cs="Courier New"/>
+          <w:b/>
+        </w:rPr>
+      </w:pPr>
     </w:p>
     <w:p>
       <w:pPr>

--- a/customer _details/GANGAMMA/SEP/TUMKUR/THA GOWRAMMA/PURCHASE DETAILS.docx
+++ b/customer _details/GANGAMMA/SEP/TUMKUR/THA GOWRAMMA/PURCHASE DETAILS.docx
@@ -7855,13 +7855,7 @@
         <w:rPr>
           <w:rFonts w:ascii="Courier New" w:hAnsi="Courier New" w:cs="Courier New"/>
         </w:rPr>
-        <w:t>THU Nov 29</w:t>
-      </w:r>
-      <w:r>
-        <w:rPr>
-          <w:rFonts w:ascii="Courier New" w:hAnsi="Courier New" w:cs="Courier New"/>
-        </w:rPr>
-        <w:t xml:space="preserve"> 11:49:45 IST 2018</w:t>
+        <w:t>THU Nov 29 11:49:45 IST 2018</w:t>
       </w:r>
     </w:p>
     <w:p>
@@ -8058,6 +8052,377 @@
         <w:tab/>
         <w:t>- CASH</w:t>
       </w:r>
+    </w:p>
+    <w:p>
+      <w:pPr>
+        <w:pStyle w:val="PlainText"/>
+        <w:rPr>
+          <w:rFonts w:ascii="Courier New" w:hAnsi="Courier New" w:cs="Courier New"/>
+        </w:rPr>
+      </w:pPr>
+    </w:p>
+    <w:p>
+      <w:pPr>
+        <w:pStyle w:val="PlainText"/>
+        <w:rPr>
+          <w:rFonts w:ascii="Courier New" w:hAnsi="Courier New" w:cs="Courier New"/>
+        </w:rPr>
+      </w:pPr>
+    </w:p>
+    <w:p>
+      <w:pPr>
+        <w:pStyle w:val="PlainText"/>
+        <w:rPr>
+          <w:rFonts w:ascii="Courier New" w:hAnsi="Courier New" w:cs="Courier New"/>
+        </w:rPr>
+      </w:pPr>
+      <w:r>
+        <w:rPr>
+          <w:rFonts w:ascii="Courier New" w:hAnsi="Courier New" w:cs="Courier New"/>
+        </w:rPr>
+        <w:t>FRI NOV 30</w:t>
+      </w:r>
+      <w:r>
+        <w:rPr>
+          <w:rFonts w:ascii="Courier New" w:hAnsi="Courier New" w:cs="Courier New"/>
+        </w:rPr>
+        <w:t xml:space="preserve"> 11:15:50 IST 2018</w:t>
+      </w:r>
+    </w:p>
+    <w:p>
+      <w:pPr>
+        <w:pStyle w:val="PlainText"/>
+        <w:rPr>
+          <w:rFonts w:ascii="Courier New" w:hAnsi="Courier New" w:cs="Courier New"/>
+        </w:rPr>
+      </w:pPr>
+      <w:r>
+        <w:rPr>
+          <w:rFonts w:ascii="Courier New" w:hAnsi="Courier New" w:cs="Courier New"/>
+        </w:rPr>
+        <w:t>Person Name</w:t>
+      </w:r>
+      <w:r>
+        <w:rPr>
+          <w:rFonts w:ascii="Courier New" w:hAnsi="Courier New" w:cs="Courier New"/>
+        </w:rPr>
+        <w:tab/>
+      </w:r>
+      <w:r>
+        <w:rPr>
+          <w:rFonts w:ascii="Courier New" w:hAnsi="Courier New" w:cs="Courier New"/>
+        </w:rPr>
+        <w:tab/>
+      </w:r>
+      <w:r>
+        <w:rPr>
+          <w:rFonts w:ascii="Courier New" w:hAnsi="Courier New" w:cs="Courier New"/>
+        </w:rPr>
+        <w:tab/>
+      </w:r>
+      <w:r>
+        <w:rPr>
+          <w:rFonts w:ascii="Courier New" w:hAnsi="Courier New" w:cs="Courier New"/>
+        </w:rPr>
+        <w:tab/>
+        <w:t>- THA GOWRAMMA</w:t>
+      </w:r>
+    </w:p>
+    <w:p>
+      <w:pPr>
+        <w:pStyle w:val="PlainText"/>
+        <w:rPr>
+          <w:rFonts w:ascii="Courier New" w:hAnsi="Courier New" w:cs="Courier New"/>
+        </w:rPr>
+      </w:pPr>
+      <w:r>
+        <w:rPr>
+          <w:rFonts w:ascii="Courier New" w:hAnsi="Courier New" w:cs="Courier New"/>
+        </w:rPr>
+        <w:t>Bill number</w:t>
+      </w:r>
+      <w:r>
+        <w:rPr>
+          <w:rFonts w:ascii="Courier New" w:hAnsi="Courier New" w:cs="Courier New"/>
+        </w:rPr>
+        <w:tab/>
+      </w:r>
+      <w:r>
+        <w:rPr>
+          <w:rFonts w:ascii="Courier New" w:hAnsi="Courier New" w:cs="Courier New"/>
+        </w:rPr>
+        <w:tab/>
+      </w:r>
+      <w:r>
+        <w:rPr>
+          <w:rFonts w:ascii="Courier New" w:hAnsi="Courier New" w:cs="Courier New"/>
+        </w:rPr>
+        <w:tab/>
+      </w:r>
+      <w:r>
+        <w:rPr>
+          <w:rFonts w:ascii="Courier New" w:hAnsi="Courier New" w:cs="Courier New"/>
+        </w:rPr>
+        <w:tab/>
+        <w:t>- 9201</w:t>
+      </w:r>
+    </w:p>
+    <w:p>
+      <w:pPr>
+        <w:pStyle w:val="PlainText"/>
+        <w:rPr>
+          <w:rFonts w:ascii="Courier New" w:hAnsi="Courier New" w:cs="Courier New"/>
+        </w:rPr>
+      </w:pPr>
+      <w:r>
+        <w:rPr>
+          <w:rFonts w:ascii="Courier New" w:hAnsi="Courier New" w:cs="Courier New"/>
+        </w:rPr>
+        <w:t>---------------------------------------------------------------</w:t>
+      </w:r>
+    </w:p>
+    <w:p>
+      <w:pPr>
+        <w:pStyle w:val="PlainText"/>
+        <w:rPr>
+          <w:rFonts w:ascii="Courier New" w:hAnsi="Courier New" w:cs="Courier New"/>
+        </w:rPr>
+      </w:pPr>
+      <w:r>
+        <w:rPr>
+          <w:rFonts w:ascii="Courier New" w:hAnsi="Courier New" w:cs="Courier New"/>
+        </w:rPr>
+        <w:t>Item Name</w:t>
+      </w:r>
+      <w:r>
+        <w:rPr>
+          <w:rFonts w:ascii="Courier New" w:hAnsi="Courier New" w:cs="Courier New"/>
+        </w:rPr>
+        <w:tab/>
+      </w:r>
+      <w:r>
+        <w:rPr>
+          <w:rFonts w:ascii="Courier New" w:hAnsi="Courier New" w:cs="Courier New"/>
+        </w:rPr>
+        <w:tab/>
+      </w:r>
+      <w:r>
+        <w:rPr>
+          <w:rFonts w:ascii="Courier New" w:hAnsi="Courier New" w:cs="Courier New"/>
+        </w:rPr>
+        <w:tab/>
+      </w:r>
+      <w:r>
+        <w:rPr>
+          <w:rFonts w:ascii="Courier New" w:hAnsi="Courier New" w:cs="Courier New"/>
+        </w:rPr>
+        <w:tab/>
+        <w:t>- POTATO</w:t>
+      </w:r>
+    </w:p>
+    <w:p>
+      <w:pPr>
+        <w:pStyle w:val="PlainText"/>
+        <w:rPr>
+          <w:rFonts w:ascii="Courier New" w:hAnsi="Courier New" w:cs="Courier New"/>
+        </w:rPr>
+      </w:pPr>
+      <w:r>
+        <w:rPr>
+          <w:rFonts w:ascii="Courier New" w:hAnsi="Courier New" w:cs="Courier New"/>
+        </w:rPr>
+        <w:t>Number of Pockets</w:t>
+      </w:r>
+      <w:r>
+        <w:rPr>
+          <w:rFonts w:ascii="Courier New" w:hAnsi="Courier New" w:cs="Courier New"/>
+        </w:rPr>
+        <w:tab/>
+      </w:r>
+      <w:r>
+        <w:rPr>
+          <w:rFonts w:ascii="Courier New" w:hAnsi="Courier New" w:cs="Courier New"/>
+        </w:rPr>
+        <w:tab/>
+      </w:r>
+      <w:r>
+        <w:rPr>
+          <w:rFonts w:ascii="Courier New" w:hAnsi="Courier New" w:cs="Courier New"/>
+        </w:rPr>
+        <w:tab/>
+        <w:t>- 2</w:t>
+      </w:r>
+    </w:p>
+    <w:p>
+      <w:pPr>
+        <w:pStyle w:val="PlainText"/>
+        <w:rPr>
+          <w:rFonts w:ascii="Courier New" w:hAnsi="Courier New" w:cs="Courier New"/>
+        </w:rPr>
+      </w:pPr>
+      <w:r>
+        <w:rPr>
+          <w:rFonts w:ascii="Courier New" w:hAnsi="Courier New" w:cs="Courier New"/>
+        </w:rPr>
+        <w:t>Number of KGs</w:t>
+      </w:r>
+      <w:r>
+        <w:rPr>
+          <w:rFonts w:ascii="Courier New" w:hAnsi="Courier New" w:cs="Courier New"/>
+        </w:rPr>
+        <w:tab/>
+      </w:r>
+      <w:r>
+        <w:rPr>
+          <w:rFonts w:ascii="Courier New" w:hAnsi="Courier New" w:cs="Courier New"/>
+        </w:rPr>
+        <w:tab/>
+      </w:r>
+      <w:r>
+        <w:rPr>
+          <w:rFonts w:ascii="Courier New" w:hAnsi="Courier New" w:cs="Courier New"/>
+        </w:rPr>
+        <w:tab/>
+        <w:t>- 105</w:t>
+      </w:r>
+    </w:p>
+    <w:p>
+      <w:pPr>
+        <w:pStyle w:val="PlainText"/>
+        <w:rPr>
+          <w:rFonts w:ascii="Courier New" w:hAnsi="Courier New" w:cs="Courier New"/>
+        </w:rPr>
+      </w:pPr>
+      <w:r>
+        <w:rPr>
+          <w:rFonts w:ascii="Courier New" w:hAnsi="Courier New" w:cs="Courier New"/>
+        </w:rPr>
+        <w:t>Rate</w:t>
+      </w:r>
+      <w:r>
+        <w:rPr>
+          <w:rFonts w:ascii="Courier New" w:hAnsi="Courier New" w:cs="Courier New"/>
+        </w:rPr>
+        <w:tab/>
+      </w:r>
+      <w:r>
+        <w:rPr>
+          <w:rFonts w:ascii="Courier New" w:hAnsi="Courier New" w:cs="Courier New"/>
+        </w:rPr>
+        <w:tab/>
+      </w:r>
+      <w:r>
+        <w:rPr>
+          <w:rFonts w:ascii="Courier New" w:hAnsi="Courier New" w:cs="Courier New"/>
+        </w:rPr>
+        <w:tab/>
+      </w:r>
+      <w:r>
+        <w:rPr>
+          <w:rFonts w:ascii="Courier New" w:hAnsi="Courier New" w:cs="Courier New"/>
+        </w:rPr>
+        <w:tab/>
+      </w:r>
+      <w:r>
+        <w:rPr>
+          <w:rFonts w:ascii="Courier New" w:hAnsi="Courier New" w:cs="Courier New"/>
+        </w:rPr>
+        <w:tab/>
+        <w:t>- 16</w:t>
+      </w:r>
+    </w:p>
+    <w:p>
+      <w:pPr>
+        <w:pStyle w:val="PlainText"/>
+        <w:rPr>
+          <w:rFonts w:ascii="Courier New" w:hAnsi="Courier New" w:cs="Courier New"/>
+        </w:rPr>
+      </w:pPr>
+      <w:r>
+        <w:rPr>
+          <w:rFonts w:ascii="Courier New" w:hAnsi="Courier New" w:cs="Courier New"/>
+        </w:rPr>
+        <w:t>Total Price</w:t>
+      </w:r>
+      <w:r>
+        <w:rPr>
+          <w:rFonts w:ascii="Courier New" w:hAnsi="Courier New" w:cs="Courier New"/>
+        </w:rPr>
+        <w:tab/>
+      </w:r>
+      <w:r>
+        <w:rPr>
+          <w:rFonts w:ascii="Courier New" w:hAnsi="Courier New" w:cs="Courier New"/>
+        </w:rPr>
+        <w:tab/>
+      </w:r>
+      <w:r>
+        <w:rPr>
+          <w:rFonts w:ascii="Courier New" w:hAnsi="Courier New" w:cs="Courier New"/>
+        </w:rPr>
+        <w:tab/>
+      </w:r>
+      <w:r>
+        <w:rPr>
+          <w:rFonts w:ascii="Courier New" w:hAnsi="Courier New" w:cs="Courier New"/>
+        </w:rPr>
+        <w:tab/>
+        <w:t>- 1680.0</w:t>
+      </w:r>
+    </w:p>
+    <w:p>
+      <w:pPr>
+        <w:pStyle w:val="PlainText"/>
+        <w:rPr>
+          <w:rFonts w:ascii="Courier New" w:hAnsi="Courier New" w:cs="Courier New"/>
+          <w:b/>
+        </w:rPr>
+      </w:pPr>
+      <w:r>
+        <w:rPr>
+          <w:rFonts w:ascii="Courier New" w:hAnsi="Courier New" w:cs="Courier New"/>
+          <w:b/>
+        </w:rPr>
+        <w:t>Amount balance</w:t>
+      </w:r>
+      <w:r>
+        <w:rPr>
+          <w:rFonts w:ascii="Courier New" w:hAnsi="Courier New" w:cs="Courier New"/>
+          <w:b/>
+        </w:rPr>
+        <w:tab/>
+      </w:r>
+      <w:r>
+        <w:rPr>
+          <w:rFonts w:ascii="Courier New" w:hAnsi="Courier New" w:cs="Courier New"/>
+          <w:b/>
+        </w:rPr>
+        <w:tab/>
+      </w:r>
+      <w:r>
+        <w:rPr>
+          <w:rFonts w:ascii="Courier New" w:hAnsi="Courier New" w:cs="Courier New"/>
+          <w:b/>
+        </w:rPr>
+        <w:tab/>
+        <w:t>- 3299.0</w:t>
+      </w:r>
+    </w:p>
+    <w:p>
+      <w:pPr>
+        <w:pStyle w:val="PlainText"/>
+        <w:rPr>
+          <w:rFonts w:ascii="Courier New" w:hAnsi="Courier New" w:cs="Courier New"/>
+        </w:rPr>
+      </w:pPr>
+    </w:p>
+    <w:p>
+      <w:pPr>
+        <w:pStyle w:val="PlainText"/>
+        <w:rPr>
+          <w:rFonts w:ascii="Courier New" w:hAnsi="Courier New" w:cs="Courier New"/>
+        </w:rPr>
+      </w:pPr>
     </w:p>
     <w:p>
       <w:pPr>

--- a/customer _details/GANGAMMA/SEP/TUMKUR/THA GOWRAMMA/PURCHASE DETAILS.docx
+++ b/customer _details/GANGAMMA/SEP/TUMKUR/THA GOWRAMMA/PURCHASE DETAILS.docx
@@ -8080,13 +8080,7 @@
         <w:rPr>
           <w:rFonts w:ascii="Courier New" w:hAnsi="Courier New" w:cs="Courier New"/>
         </w:rPr>
-        <w:t>FRI NOV 30</w:t>
-      </w:r>
-      <w:r>
-        <w:rPr>
-          <w:rFonts w:ascii="Courier New" w:hAnsi="Courier New" w:cs="Courier New"/>
-        </w:rPr>
-        <w:t xml:space="preserve"> 11:15:50 IST 2018</w:t>
+        <w:t>FRI NOV 30 11:15:50 IST 2018</w:t>
       </w:r>
     </w:p>
     <w:p>
@@ -8407,6 +8401,209 @@
         <w:tab/>
         <w:t>- 3299.0</w:t>
       </w:r>
+    </w:p>
+    <w:p>
+      <w:pPr>
+        <w:pStyle w:val="PlainText"/>
+        <w:rPr>
+          <w:rFonts w:ascii="Courier New" w:hAnsi="Courier New" w:cs="Courier New"/>
+          <w:b/>
+        </w:rPr>
+      </w:pPr>
+    </w:p>
+    <w:p>
+      <w:pPr>
+        <w:pStyle w:val="PlainText"/>
+        <w:rPr>
+          <w:rFonts w:ascii="Courier New" w:hAnsi="Courier New" w:cs="Courier New"/>
+        </w:rPr>
+      </w:pPr>
+      <w:r>
+        <w:rPr>
+          <w:rFonts w:ascii="Courier New" w:hAnsi="Courier New" w:cs="Courier New"/>
+        </w:rPr>
+        <w:t>FRI Feb 01</w:t>
+      </w:r>
+      <w:r>
+        <w:rPr>
+          <w:rFonts w:ascii="Courier New" w:hAnsi="Courier New" w:cs="Courier New"/>
+        </w:rPr>
+        <w:t xml:space="preserve"> 13:11:53 IST 2019</w:t>
+      </w:r>
+    </w:p>
+    <w:p>
+      <w:pPr>
+        <w:pStyle w:val="PlainText"/>
+        <w:rPr>
+          <w:rFonts w:ascii="Courier New" w:hAnsi="Courier New" w:cs="Courier New"/>
+        </w:rPr>
+      </w:pPr>
+      <w:r>
+        <w:rPr>
+          <w:rFonts w:ascii="Courier New" w:hAnsi="Courier New" w:cs="Courier New"/>
+        </w:rPr>
+        <w:t>Person Name</w:t>
+      </w:r>
+      <w:r>
+        <w:rPr>
+          <w:rFonts w:ascii="Courier New" w:hAnsi="Courier New" w:cs="Courier New"/>
+        </w:rPr>
+        <w:tab/>
+      </w:r>
+      <w:r>
+        <w:rPr>
+          <w:rFonts w:ascii="Courier New" w:hAnsi="Courier New" w:cs="Courier New"/>
+        </w:rPr>
+        <w:tab/>
+      </w:r>
+      <w:r>
+        <w:rPr>
+          <w:rFonts w:ascii="Courier New" w:hAnsi="Courier New" w:cs="Courier New"/>
+        </w:rPr>
+        <w:tab/>
+      </w:r>
+      <w:r>
+        <w:rPr>
+          <w:rFonts w:ascii="Courier New" w:hAnsi="Courier New" w:cs="Courier New"/>
+        </w:rPr>
+        <w:tab/>
+        <w:t>- THA RANGAMMA</w:t>
+      </w:r>
+    </w:p>
+    <w:p>
+      <w:pPr>
+        <w:pStyle w:val="PlainText"/>
+        <w:rPr>
+          <w:rFonts w:ascii="Courier New" w:hAnsi="Courier New" w:cs="Courier New"/>
+        </w:rPr>
+      </w:pPr>
+      <w:r>
+        <w:rPr>
+          <w:rFonts w:ascii="Courier New" w:hAnsi="Courier New" w:cs="Courier New"/>
+        </w:rPr>
+        <w:t>---------------------------------------------------------------</w:t>
+      </w:r>
+    </w:p>
+    <w:p>
+      <w:pPr>
+        <w:pStyle w:val="PlainText"/>
+        <w:rPr>
+          <w:rFonts w:ascii="Courier New" w:hAnsi="Courier New" w:cs="Courier New"/>
+        </w:rPr>
+      </w:pPr>
+      <w:r>
+        <w:rPr>
+          <w:rFonts w:ascii="Courier New" w:hAnsi="Courier New" w:cs="Courier New"/>
+        </w:rPr>
+        <w:t>Item Name</w:t>
+      </w:r>
+      <w:r>
+        <w:rPr>
+          <w:rFonts w:ascii="Courier New" w:hAnsi="Courier New" w:cs="Courier New"/>
+        </w:rPr>
+        <w:tab/>
+      </w:r>
+      <w:r>
+        <w:rPr>
+          <w:rFonts w:ascii="Courier New" w:hAnsi="Courier New" w:cs="Courier New"/>
+        </w:rPr>
+        <w:tab/>
+      </w:r>
+      <w:r>
+        <w:rPr>
+          <w:rFonts w:ascii="Courier New" w:hAnsi="Courier New" w:cs="Courier New"/>
+        </w:rPr>
+        <w:tab/>
+      </w:r>
+      <w:r>
+        <w:rPr>
+          <w:rFonts w:ascii="Courier New" w:hAnsi="Courier New" w:cs="Courier New"/>
+        </w:rPr>
+        <w:tab/>
+        <w:t>- CARROT</w:t>
+      </w:r>
+    </w:p>
+    <w:p>
+      <w:pPr>
+        <w:pStyle w:val="PlainText"/>
+        <w:rPr>
+          <w:rFonts w:ascii="Courier New" w:hAnsi="Courier New" w:cs="Courier New"/>
+          <w:color w:val="FF0000"/>
+        </w:rPr>
+      </w:pPr>
+      <w:r>
+        <w:rPr>
+          <w:rFonts w:ascii="Courier New" w:hAnsi="Courier New" w:cs="Courier New"/>
+          <w:color w:val="FF0000"/>
+        </w:rPr>
+        <w:t>Amount Received</w:t>
+      </w:r>
+      <w:r>
+        <w:rPr>
+          <w:rFonts w:ascii="Courier New" w:hAnsi="Courier New" w:cs="Courier New"/>
+          <w:color w:val="FF0000"/>
+        </w:rPr>
+        <w:tab/>
+      </w:r>
+      <w:r>
+        <w:rPr>
+          <w:rFonts w:ascii="Courier New" w:hAnsi="Courier New" w:cs="Courier New"/>
+          <w:color w:val="FF0000"/>
+        </w:rPr>
+        <w:tab/>
+      </w:r>
+      <w:r>
+        <w:rPr>
+          <w:rFonts w:ascii="Courier New" w:hAnsi="Courier New" w:cs="Courier New"/>
+          <w:color w:val="FF0000"/>
+        </w:rPr>
+        <w:tab/>
+        <w:t>- 800</w:t>
+      </w:r>
+    </w:p>
+    <w:p>
+      <w:pPr>
+        <w:pStyle w:val="PlainText"/>
+        <w:rPr>
+          <w:rFonts w:ascii="Courier New" w:hAnsi="Courier New" w:cs="Courier New"/>
+        </w:rPr>
+      </w:pPr>
+      <w:r>
+        <w:rPr>
+          <w:rFonts w:ascii="Courier New" w:hAnsi="Courier New" w:cs="Courier New"/>
+        </w:rPr>
+        <w:t>Amount Received mode</w:t>
+      </w:r>
+      <w:r>
+        <w:rPr>
+          <w:rFonts w:ascii="Courier New" w:hAnsi="Courier New" w:cs="Courier New"/>
+        </w:rPr>
+        <w:tab/>
+      </w:r>
+      <w:r>
+        <w:rPr>
+          <w:rFonts w:ascii="Courier New" w:hAnsi="Courier New" w:cs="Courier New"/>
+        </w:rPr>
+        <w:tab/>
+        <w:t>- CASH AND CLEARD</w:t>
+      </w:r>
+    </w:p>
+    <w:p>
+      <w:pPr>
+        <w:pStyle w:val="PlainText"/>
+        <w:rPr>
+          <w:rFonts w:ascii="Courier New" w:hAnsi="Courier New" w:cs="Courier New"/>
+        </w:rPr>
+      </w:pPr>
+    </w:p>
+    <w:p>
+      <w:pPr>
+        <w:pStyle w:val="PlainText"/>
+        <w:rPr>
+          <w:rFonts w:ascii="Courier New" w:hAnsi="Courier New" w:cs="Courier New"/>
+          <w:b/>
+        </w:rPr>
+      </w:pPr>
     </w:p>
     <w:p>
       <w:pPr>

--- a/customer _details/GANGAMMA/SEP/TUMKUR/THA GOWRAMMA/PURCHASE DETAILS.docx
+++ b/customer _details/GANGAMMA/SEP/TUMKUR/THA GOWRAMMA/PURCHASE DETAILS.docx
@@ -8422,13 +8422,7 @@
         <w:rPr>
           <w:rFonts w:ascii="Courier New" w:hAnsi="Courier New" w:cs="Courier New"/>
         </w:rPr>
-        <w:t>FRI Feb 01</w:t>
-      </w:r>
-      <w:r>
-        <w:rPr>
-          <w:rFonts w:ascii="Courier New" w:hAnsi="Courier New" w:cs="Courier New"/>
-        </w:rPr>
-        <w:t xml:space="preserve"> 13:11:53 IST 2019</w:t>
+        <w:t>FRI Feb 01 13:11:53 IST 2019</w:t>
       </w:r>
     </w:p>
     <w:p>
@@ -8587,6 +8581,207 @@
         <w:tab/>
         <w:t>- CASH AND CLEARD</w:t>
       </w:r>
+    </w:p>
+    <w:p>
+      <w:pPr>
+        <w:pStyle w:val="PlainText"/>
+        <w:rPr>
+          <w:rFonts w:ascii="Courier New" w:hAnsi="Courier New" w:cs="Courier New"/>
+        </w:rPr>
+      </w:pPr>
+    </w:p>
+    <w:p>
+      <w:pPr>
+        <w:pStyle w:val="PlainText"/>
+        <w:rPr>
+          <w:rFonts w:ascii="Courier New" w:hAnsi="Courier New" w:cs="Courier New"/>
+        </w:rPr>
+      </w:pPr>
+      <w:r>
+        <w:rPr>
+          <w:rFonts w:ascii="Courier New" w:hAnsi="Courier New" w:cs="Courier New"/>
+        </w:rPr>
+        <w:t>THU Apr 25</w:t>
+      </w:r>
+      <w:r>
+        <w:rPr>
+          <w:rFonts w:ascii="Courier New" w:hAnsi="Courier New" w:cs="Courier New"/>
+        </w:rPr>
+        <w:t xml:space="preserve"> 12:14:27 IST 2019</w:t>
+      </w:r>
+    </w:p>
+    <w:p>
+      <w:pPr>
+        <w:pStyle w:val="PlainText"/>
+        <w:rPr>
+          <w:rFonts w:ascii="Courier New" w:hAnsi="Courier New" w:cs="Courier New"/>
+        </w:rPr>
+      </w:pPr>
+      <w:r>
+        <w:rPr>
+          <w:rFonts w:ascii="Courier New" w:hAnsi="Courier New" w:cs="Courier New"/>
+        </w:rPr>
+        <w:t>Person Name</w:t>
+      </w:r>
+      <w:r>
+        <w:rPr>
+          <w:rFonts w:ascii="Courier New" w:hAnsi="Courier New" w:cs="Courier New"/>
+        </w:rPr>
+        <w:tab/>
+      </w:r>
+      <w:r>
+        <w:rPr>
+          <w:rFonts w:ascii="Courier New" w:hAnsi="Courier New" w:cs="Courier New"/>
+        </w:rPr>
+        <w:tab/>
+      </w:r>
+      <w:r>
+        <w:rPr>
+          <w:rFonts w:ascii="Courier New" w:hAnsi="Courier New" w:cs="Courier New"/>
+        </w:rPr>
+        <w:tab/>
+      </w:r>
+      <w:r>
+        <w:rPr>
+          <w:rFonts w:ascii="Courier New" w:hAnsi="Courier New" w:cs="Courier New"/>
+        </w:rPr>
+        <w:tab/>
+        <w:t>- THA GOWRAMMA</w:t>
+      </w:r>
+    </w:p>
+    <w:p>
+      <w:pPr>
+        <w:pStyle w:val="PlainText"/>
+        <w:rPr>
+          <w:rFonts w:ascii="Courier New" w:hAnsi="Courier New" w:cs="Courier New"/>
+        </w:rPr>
+      </w:pPr>
+      <w:r>
+        <w:rPr>
+          <w:rFonts w:ascii="Courier New" w:hAnsi="Courier New" w:cs="Courier New"/>
+        </w:rPr>
+        <w:t>---------------------------------------------------------------</w:t>
+      </w:r>
+    </w:p>
+    <w:p>
+      <w:pPr>
+        <w:pStyle w:val="PlainText"/>
+        <w:rPr>
+          <w:rFonts w:ascii="Courier New" w:hAnsi="Courier New" w:cs="Courier New"/>
+        </w:rPr>
+      </w:pPr>
+      <w:r>
+        <w:rPr>
+          <w:rFonts w:ascii="Courier New" w:hAnsi="Courier New" w:cs="Courier New"/>
+        </w:rPr>
+        <w:t>Item Name</w:t>
+      </w:r>
+      <w:r>
+        <w:rPr>
+          <w:rFonts w:ascii="Courier New" w:hAnsi="Courier New" w:cs="Courier New"/>
+        </w:rPr>
+        <w:tab/>
+      </w:r>
+      <w:r>
+        <w:rPr>
+          <w:rFonts w:ascii="Courier New" w:hAnsi="Courier New" w:cs="Courier New"/>
+        </w:rPr>
+        <w:tab/>
+      </w:r>
+      <w:r>
+        <w:rPr>
+          <w:rFonts w:ascii="Courier New" w:hAnsi="Courier New" w:cs="Courier New"/>
+        </w:rPr>
+        <w:tab/>
+      </w:r>
+      <w:r>
+        <w:rPr>
+          <w:rFonts w:ascii="Courier New" w:hAnsi="Courier New" w:cs="Courier New"/>
+        </w:rPr>
+        <w:tab/>
+        <w:t>- BEET</w:t>
+      </w:r>
+    </w:p>
+    <w:p>
+      <w:pPr>
+        <w:pStyle w:val="PlainText"/>
+        <w:rPr>
+          <w:rFonts w:ascii="Courier New" w:hAnsi="Courier New" w:cs="Courier New"/>
+          <w:color w:val="FF0000"/>
+        </w:rPr>
+      </w:pPr>
+      <w:r>
+        <w:rPr>
+          <w:rFonts w:ascii="Courier New" w:hAnsi="Courier New" w:cs="Courier New"/>
+          <w:color w:val="FF0000"/>
+        </w:rPr>
+        <w:t>Amount Received</w:t>
+      </w:r>
+      <w:r>
+        <w:rPr>
+          <w:rFonts w:ascii="Courier New" w:hAnsi="Courier New" w:cs="Courier New"/>
+          <w:color w:val="FF0000"/>
+        </w:rPr>
+        <w:tab/>
+      </w:r>
+      <w:r>
+        <w:rPr>
+          <w:rFonts w:ascii="Courier New" w:hAnsi="Courier New" w:cs="Courier New"/>
+          <w:color w:val="FF0000"/>
+        </w:rPr>
+        <w:tab/>
+      </w:r>
+      <w:r>
+        <w:rPr>
+          <w:rFonts w:ascii="Courier New" w:hAnsi="Courier New" w:cs="Courier New"/>
+          <w:color w:val="FF0000"/>
+        </w:rPr>
+        <w:tab/>
+        <w:t>- 3299</w:t>
+      </w:r>
+    </w:p>
+    <w:p>
+      <w:pPr>
+        <w:pStyle w:val="PlainText"/>
+        <w:rPr>
+          <w:rFonts w:ascii="Courier New" w:hAnsi="Courier New" w:cs="Courier New"/>
+        </w:rPr>
+      </w:pPr>
+      <w:r>
+        <w:rPr>
+          <w:rFonts w:ascii="Courier New" w:hAnsi="Courier New" w:cs="Courier New"/>
+        </w:rPr>
+        <w:t>Amount Received mode</w:t>
+      </w:r>
+      <w:r>
+        <w:rPr>
+          <w:rFonts w:ascii="Courier New" w:hAnsi="Courier New" w:cs="Courier New"/>
+        </w:rPr>
+        <w:tab/>
+      </w:r>
+      <w:r>
+        <w:rPr>
+          <w:rFonts w:ascii="Courier New" w:hAnsi="Courier New" w:cs="Courier New"/>
+        </w:rPr>
+        <w:tab/>
+        <w:t>- CASH AND CLEARD</w:t>
+      </w:r>
+    </w:p>
+    <w:p>
+      <w:pPr>
+        <w:pStyle w:val="PlainText"/>
+        <w:rPr>
+          <w:rFonts w:ascii="Courier New" w:hAnsi="Courier New" w:cs="Courier New"/>
+        </w:rPr>
+      </w:pPr>
+    </w:p>
+    <w:p>
+      <w:pPr>
+        <w:pStyle w:val="PlainText"/>
+        <w:rPr>
+          <w:rFonts w:ascii="Courier New" w:hAnsi="Courier New" w:cs="Courier New"/>
+        </w:rPr>
+      </w:pPr>
     </w:p>
     <w:p>
       <w:pPr>
